--- a/INFORME SEGUNDO PARCIAL.docx
+++ b/INFORME SEGUNDO PARCIAL.docx
@@ -472,29 +472,7 @@
           <w:lang w:eastAsia="es-CO"/>
           <w14:ligatures w14:val="none"/>
         </w:rPr>
-        <w:t xml:space="preserve">, para poder ir ideando los pasos a seguir para idear </w:t>
-      </w:r>
-      <w:r>
-        <w:rPr>
-          <w:rFonts w:eastAsia="Times New Roman" w:cstheme="minorHAnsi"/>
-          <w:kern w:val="0"/>
-          <w:sz w:val="24"/>
-          <w:szCs w:val="24"/>
-          <w:lang w:eastAsia="es-CO"/>
-          <w14:ligatures w14:val="none"/>
-        </w:rPr>
-        <w:t>las clases necesarias para poder desarrollar</w:t>
-      </w:r>
-      <w:r>
-        <w:rPr>
-          <w:rFonts w:eastAsia="Times New Roman" w:cstheme="minorHAnsi"/>
-          <w:kern w:val="0"/>
-          <w:sz w:val="24"/>
-          <w:szCs w:val="24"/>
-          <w:lang w:eastAsia="es-CO"/>
-          <w14:ligatures w14:val="none"/>
-        </w:rPr>
-        <w:t xml:space="preserve"> el juego.</w:t>
+        <w:t>, para poder ir ideando los pasos a seguir para idear las clases necesarias para poder desarrollar el juego.</w:t>
       </w:r>
     </w:p>
     <w:p>
@@ -549,6 +527,612 @@
           </wp:inline>
         </w:drawing>
       </w:r>
+    </w:p>
+    <w:p>
+      <w:pPr>
+        <w:spacing w:line="240" w:lineRule="auto"/>
+        <w:rPr>
+          <w:rFonts w:eastAsia="Times New Roman" w:cstheme="minorHAnsi"/>
+          <w:kern w:val="0"/>
+          <w:sz w:val="24"/>
+          <w:szCs w:val="24"/>
+          <w:lang w:eastAsia="es-CO"/>
+          <w14:ligatures w14:val="none"/>
+        </w:rPr>
+      </w:pPr>
+    </w:p>
+    <w:p>
+      <w:pPr>
+        <w:spacing w:line="240" w:lineRule="auto"/>
+        <w:rPr>
+          <w:rFonts w:eastAsia="Times New Roman" w:cstheme="minorHAnsi"/>
+          <w:kern w:val="0"/>
+          <w:sz w:val="24"/>
+          <w:szCs w:val="24"/>
+          <w:lang w:eastAsia="es-CO"/>
+          <w14:ligatures w14:val="none"/>
+        </w:rPr>
+      </w:pPr>
+      <w:r>
+        <w:rPr>
+          <w:rFonts w:eastAsia="Times New Roman" w:cstheme="minorHAnsi"/>
+          <w:kern w:val="0"/>
+          <w:sz w:val="24"/>
+          <w:szCs w:val="24"/>
+          <w:lang w:eastAsia="es-CO"/>
+          <w14:ligatures w14:val="none"/>
+        </w:rPr>
+        <w:t>-El día de hoy 25/102023, procedí ha realizar un adelanto de algunas clases que tengo pensado implementar en el desarrollo del juego</w:t>
+      </w:r>
+      <w:r>
+        <w:rPr>
+          <w:rFonts w:eastAsia="Times New Roman" w:cstheme="minorHAnsi"/>
+          <w:kern w:val="0"/>
+          <w:sz w:val="24"/>
+          <w:szCs w:val="24"/>
+          <w:lang w:eastAsia="es-CO"/>
+          <w14:ligatures w14:val="none"/>
+        </w:rPr>
+        <w:t xml:space="preserve"> todo esto lo realicen en el main para realizar pruebas, eventual mente en próximos avances organizare mejor el archivo y desarrollare las condiciones para que las fichas funcionen con la normativa correcta del juego. En el momento he creado los principales cascarones de las siguientes clases:</w:t>
+      </w:r>
+      <w:r>
+        <w:rPr>
+          <w:rFonts w:eastAsia="Times New Roman" w:cstheme="minorHAnsi"/>
+          <w:kern w:val="0"/>
+          <w:sz w:val="24"/>
+          <w:szCs w:val="24"/>
+          <w:lang w:eastAsia="es-CO"/>
+          <w14:ligatures w14:val="none"/>
+        </w:rPr>
+        <w:br/>
+      </w:r>
+    </w:p>
+    <w:p>
+      <w:pPr>
+        <w:spacing w:line="240" w:lineRule="auto"/>
+        <w:rPr>
+          <w:rFonts w:eastAsia="Times New Roman" w:cstheme="minorHAnsi"/>
+          <w:kern w:val="0"/>
+          <w:sz w:val="24"/>
+          <w:szCs w:val="24"/>
+          <w:lang w:eastAsia="es-CO"/>
+          <w14:ligatures w14:val="none"/>
+        </w:rPr>
+      </w:pPr>
+      <w:r>
+        <w:rPr>
+          <w:rFonts w:eastAsia="Times New Roman" w:cstheme="minorHAnsi"/>
+          <w:b/>
+          <w:bCs/>
+          <w:kern w:val="0"/>
+          <w:sz w:val="24"/>
+          <w:szCs w:val="24"/>
+          <w:lang w:eastAsia="es-CO"/>
+          <w14:ligatures w14:val="none"/>
+        </w:rPr>
+        <w:t>-Tablero</w:t>
+      </w:r>
+      <w:r>
+        <w:rPr>
+          <w:rFonts w:eastAsia="Times New Roman" w:cstheme="minorHAnsi"/>
+          <w:b/>
+          <w:bCs/>
+          <w:kern w:val="0"/>
+          <w:sz w:val="24"/>
+          <w:szCs w:val="24"/>
+          <w:lang w:eastAsia="es-CO"/>
+          <w14:ligatures w14:val="none"/>
+        </w:rPr>
+        <w:t>:</w:t>
+      </w:r>
+      <w:r>
+        <w:rPr>
+          <w:rFonts w:eastAsia="Times New Roman" w:cstheme="minorHAnsi"/>
+          <w:kern w:val="0"/>
+          <w:sz w:val="24"/>
+          <w:szCs w:val="24"/>
+          <w:lang w:eastAsia="es-CO"/>
+          <w14:ligatures w14:val="none"/>
+        </w:rPr>
+        <w:t xml:space="preserve"> Esta clase esta enfocada </w:t>
+      </w:r>
+      <w:r>
+        <w:rPr>
+          <w:rFonts w:eastAsia="Times New Roman" w:cstheme="minorHAnsi"/>
+          <w:kern w:val="0"/>
+          <w:sz w:val="24"/>
+          <w:szCs w:val="24"/>
+          <w:lang w:eastAsia="es-CO"/>
+          <w14:ligatures w14:val="none"/>
+        </w:rPr>
+        <w:t>principalmente en la forma del tablero su principal atributo es una matriz en este caso de 8*8.</w:t>
+      </w:r>
+    </w:p>
+    <w:p>
+      <w:pPr>
+        <w:spacing w:line="240" w:lineRule="auto"/>
+        <w:rPr>
+          <w:rFonts w:eastAsia="Times New Roman" w:cstheme="minorHAnsi"/>
+          <w:kern w:val="0"/>
+          <w:sz w:val="24"/>
+          <w:szCs w:val="24"/>
+          <w:lang w:eastAsia="es-CO"/>
+          <w14:ligatures w14:val="none"/>
+        </w:rPr>
+      </w:pPr>
+      <w:r>
+        <w:rPr>
+          <w:rFonts w:eastAsia="Times New Roman" w:cstheme="minorHAnsi"/>
+          <w:b/>
+          <w:bCs/>
+          <w:kern w:val="0"/>
+          <w:sz w:val="24"/>
+          <w:szCs w:val="24"/>
+          <w:lang w:eastAsia="es-CO"/>
+          <w14:ligatures w14:val="none"/>
+        </w:rPr>
+        <w:t xml:space="preserve">-Jugador: </w:t>
+      </w:r>
+      <w:r>
+        <w:rPr>
+          <w:rFonts w:eastAsia="Times New Roman" w:cstheme="minorHAnsi"/>
+          <w:kern w:val="0"/>
+          <w:sz w:val="24"/>
+          <w:szCs w:val="24"/>
+          <w:lang w:eastAsia="es-CO"/>
+          <w14:ligatures w14:val="none"/>
+        </w:rPr>
+        <w:t>Los principales atributos de esta clase son el puntaje, que muestra cuantas fichas tiene el jugador en el tablero actualmente.</w:t>
+      </w:r>
+    </w:p>
+    <w:p>
+      <w:pPr>
+        <w:spacing w:line="240" w:lineRule="auto"/>
+        <w:rPr>
+          <w:rFonts w:eastAsia="Times New Roman" w:cstheme="minorHAnsi"/>
+          <w:kern w:val="0"/>
+          <w:sz w:val="24"/>
+          <w:szCs w:val="24"/>
+          <w:lang w:eastAsia="es-CO"/>
+          <w14:ligatures w14:val="none"/>
+        </w:rPr>
+      </w:pPr>
+      <w:r>
+        <w:rPr>
+          <w:rFonts w:eastAsia="Times New Roman" w:cstheme="minorHAnsi"/>
+          <w:kern w:val="0"/>
+          <w:sz w:val="24"/>
+          <w:szCs w:val="24"/>
+          <w:lang w:eastAsia="es-CO"/>
+          <w14:ligatures w14:val="none"/>
+        </w:rPr>
+        <w:lastRenderedPageBreak/>
+        <w:t xml:space="preserve">El color, que esta relacionado con la forma de la ficha, en este caso las blancas están relacionadas con </w:t>
+      </w:r>
+      <w:r>
+        <w:rPr>
+          <w:rFonts w:eastAsia="Times New Roman" w:cstheme="minorHAnsi"/>
+          <w:kern w:val="0"/>
+          <w:sz w:val="24"/>
+          <w:szCs w:val="24"/>
+          <w:lang w:eastAsia="es-CO"/>
+          <w14:ligatures w14:val="none"/>
+        </w:rPr>
+        <w:t>un” *</w:t>
+      </w:r>
+      <w:r>
+        <w:rPr>
+          <w:rFonts w:eastAsia="Times New Roman" w:cstheme="minorHAnsi"/>
+          <w:kern w:val="0"/>
+          <w:sz w:val="24"/>
+          <w:szCs w:val="24"/>
+          <w:lang w:eastAsia="es-CO"/>
+          <w14:ligatures w14:val="none"/>
+        </w:rPr>
+        <w:t>” y las negras con un “</w:t>
+      </w:r>
+      <w:r>
+        <w:rPr>
+          <w:rFonts w:eastAsia="Times New Roman" w:cstheme="minorHAnsi"/>
+          <w:kern w:val="0"/>
+          <w:sz w:val="24"/>
+          <w:szCs w:val="24"/>
+          <w:lang w:eastAsia="es-CO"/>
+          <w14:ligatures w14:val="none"/>
+        </w:rPr>
+        <w:t>- “</w:t>
+      </w:r>
+      <w:r>
+        <w:rPr>
+          <w:rFonts w:eastAsia="Times New Roman" w:cstheme="minorHAnsi"/>
+          <w:kern w:val="0"/>
+          <w:sz w:val="24"/>
+          <w:szCs w:val="24"/>
+          <w:lang w:eastAsia="es-CO"/>
+          <w14:ligatures w14:val="none"/>
+        </w:rPr>
+        <w:t>.</w:t>
+      </w:r>
+    </w:p>
+    <w:p>
+      <w:pPr>
+        <w:spacing w:line="240" w:lineRule="auto"/>
+        <w:rPr>
+          <w:rFonts w:eastAsia="Times New Roman" w:cstheme="minorHAnsi"/>
+          <w:kern w:val="0"/>
+          <w:sz w:val="24"/>
+          <w:szCs w:val="24"/>
+          <w:lang w:eastAsia="es-CO"/>
+          <w14:ligatures w14:val="none"/>
+        </w:rPr>
+      </w:pPr>
+      <w:r>
+        <w:rPr>
+          <w:rFonts w:eastAsia="Times New Roman" w:cstheme="minorHAnsi"/>
+          <w:kern w:val="0"/>
+          <w:sz w:val="24"/>
+          <w:szCs w:val="24"/>
+          <w:lang w:eastAsia="es-CO"/>
+          <w14:ligatures w14:val="none"/>
+        </w:rPr>
+        <w:t xml:space="preserve">El nombre, en el cual se guarda el respectivo nombre del jugador. </w:t>
+      </w:r>
+    </w:p>
+    <w:p>
+      <w:pPr>
+        <w:spacing w:line="240" w:lineRule="auto"/>
+        <w:rPr>
+          <w:rFonts w:eastAsia="Times New Roman" w:cstheme="minorHAnsi"/>
+          <w:kern w:val="0"/>
+          <w:sz w:val="24"/>
+          <w:szCs w:val="24"/>
+          <w:lang w:eastAsia="es-CO"/>
+          <w14:ligatures w14:val="none"/>
+        </w:rPr>
+      </w:pPr>
+      <w:r>
+        <w:rPr>
+          <w:rFonts w:eastAsia="Times New Roman" w:cstheme="minorHAnsi"/>
+          <w:b/>
+          <w:bCs/>
+          <w:kern w:val="0"/>
+          <w:sz w:val="24"/>
+          <w:szCs w:val="24"/>
+          <w:lang w:eastAsia="es-CO"/>
+          <w14:ligatures w14:val="none"/>
+        </w:rPr>
+        <w:t xml:space="preserve">-Juego: </w:t>
+      </w:r>
+      <w:r>
+        <w:rPr>
+          <w:rFonts w:eastAsia="Times New Roman" w:cstheme="minorHAnsi"/>
+          <w:kern w:val="0"/>
+          <w:sz w:val="24"/>
+          <w:szCs w:val="24"/>
+          <w:lang w:eastAsia="es-CO"/>
+          <w14:ligatures w14:val="none"/>
+        </w:rPr>
+        <w:t xml:space="preserve">Esta clase desarrolla como tal el juego, </w:t>
+      </w:r>
+      <w:r>
+        <w:rPr>
+          <w:rFonts w:eastAsia="Times New Roman" w:cstheme="minorHAnsi"/>
+          <w:kern w:val="0"/>
+          <w:sz w:val="24"/>
+          <w:szCs w:val="24"/>
+          <w:lang w:eastAsia="es-CO"/>
+          <w14:ligatures w14:val="none"/>
+        </w:rPr>
+        <w:t>sus principales atributos</w:t>
+      </w:r>
+      <w:r>
+        <w:rPr>
+          <w:rFonts w:eastAsia="Times New Roman" w:cstheme="minorHAnsi"/>
+          <w:kern w:val="0"/>
+          <w:sz w:val="24"/>
+          <w:szCs w:val="24"/>
+          <w:lang w:eastAsia="es-CO"/>
+          <w14:ligatures w14:val="none"/>
+        </w:rPr>
+        <w:t xml:space="preserve"> son:</w:t>
+      </w:r>
+      <w:r>
+        <w:rPr>
+          <w:rFonts w:eastAsia="Times New Roman" w:cstheme="minorHAnsi"/>
+          <w:kern w:val="0"/>
+          <w:sz w:val="24"/>
+          <w:szCs w:val="24"/>
+          <w:lang w:eastAsia="es-CO"/>
+          <w14:ligatures w14:val="none"/>
+        </w:rPr>
+        <w:t xml:space="preserve"> </w:t>
+      </w:r>
+    </w:p>
+    <w:p>
+      <w:pPr>
+        <w:spacing w:line="240" w:lineRule="auto"/>
+        <w:rPr>
+          <w:rFonts w:eastAsia="Times New Roman" w:cstheme="minorHAnsi"/>
+          <w:kern w:val="0"/>
+          <w:sz w:val="24"/>
+          <w:szCs w:val="24"/>
+          <w:lang w:eastAsia="es-CO"/>
+          <w14:ligatures w14:val="none"/>
+        </w:rPr>
+      </w:pPr>
+      <w:r>
+        <w:rPr>
+          <w:rFonts w:eastAsia="Times New Roman" w:cstheme="minorHAnsi"/>
+          <w:kern w:val="0"/>
+          <w:sz w:val="24"/>
+          <w:szCs w:val="24"/>
+          <w:lang w:eastAsia="es-CO"/>
+          <w14:ligatures w14:val="none"/>
+        </w:rPr>
+        <w:t>Dos instancias de la clase Jugador:</w:t>
+      </w:r>
+      <w:r>
+        <w:t xml:space="preserve"> </w:t>
+      </w:r>
+      <w:r>
+        <w:rPr>
+          <w:rFonts w:eastAsia="Times New Roman" w:cstheme="minorHAnsi"/>
+          <w:b/>
+          <w:bCs/>
+          <w:kern w:val="0"/>
+          <w:sz w:val="24"/>
+          <w:szCs w:val="24"/>
+          <w:lang w:eastAsia="es-CO"/>
+          <w14:ligatures w14:val="none"/>
+        </w:rPr>
+        <w:t>Jugador jugador1</w:t>
+      </w:r>
+      <w:r>
+        <w:rPr>
+          <w:rFonts w:eastAsia="Times New Roman" w:cstheme="minorHAnsi"/>
+          <w:b/>
+          <w:bCs/>
+          <w:kern w:val="0"/>
+          <w:sz w:val="24"/>
+          <w:szCs w:val="24"/>
+          <w:lang w:eastAsia="es-CO"/>
+          <w14:ligatures w14:val="none"/>
+        </w:rPr>
+        <w:t>,</w:t>
+      </w:r>
+      <w:r>
+        <w:t xml:space="preserve"> </w:t>
+      </w:r>
+      <w:r>
+        <w:rPr>
+          <w:rFonts w:eastAsia="Times New Roman" w:cstheme="minorHAnsi"/>
+          <w:b/>
+          <w:bCs/>
+          <w:kern w:val="0"/>
+          <w:sz w:val="24"/>
+          <w:szCs w:val="24"/>
+          <w:lang w:eastAsia="es-CO"/>
+          <w14:ligatures w14:val="none"/>
+        </w:rPr>
+        <w:t>Jugador jugador</w:t>
+      </w:r>
+      <w:r>
+        <w:rPr>
+          <w:rFonts w:eastAsia="Times New Roman" w:cstheme="minorHAnsi"/>
+          <w:b/>
+          <w:bCs/>
+          <w:kern w:val="0"/>
+          <w:sz w:val="24"/>
+          <w:szCs w:val="24"/>
+          <w:lang w:eastAsia="es-CO"/>
+          <w14:ligatures w14:val="none"/>
+        </w:rPr>
+        <w:t>2</w:t>
+      </w:r>
+      <w:r>
+        <w:rPr>
+          <w:rFonts w:eastAsia="Times New Roman" w:cstheme="minorHAnsi"/>
+          <w:kern w:val="0"/>
+          <w:sz w:val="24"/>
+          <w:szCs w:val="24"/>
+          <w:lang w:eastAsia="es-CO"/>
+          <w14:ligatures w14:val="none"/>
+        </w:rPr>
+        <w:t>, las cuales contienen la información de la clase jugador ya mencionado anterior mente.</w:t>
+      </w:r>
+    </w:p>
+    <w:p>
+      <w:pPr>
+        <w:spacing w:line="240" w:lineRule="auto"/>
+        <w:rPr>
+          <w:rFonts w:eastAsia="Times New Roman" w:cstheme="minorHAnsi"/>
+          <w:kern w:val="0"/>
+          <w:sz w:val="24"/>
+          <w:szCs w:val="24"/>
+          <w:lang w:eastAsia="es-CO"/>
+          <w14:ligatures w14:val="none"/>
+        </w:rPr>
+      </w:pPr>
+      <w:r>
+        <w:rPr>
+          <w:rFonts w:eastAsia="Times New Roman" w:cstheme="minorHAnsi"/>
+          <w:kern w:val="0"/>
+          <w:sz w:val="24"/>
+          <w:szCs w:val="24"/>
+          <w:lang w:eastAsia="es-CO"/>
+          <w14:ligatures w14:val="none"/>
+        </w:rPr>
+        <w:t>Una instancia de la clase Tablero:</w:t>
+      </w:r>
+      <w:r>
+        <w:t xml:space="preserve"> </w:t>
+      </w:r>
+      <w:r>
+        <w:rPr>
+          <w:rFonts w:eastAsia="Times New Roman" w:cstheme="minorHAnsi"/>
+          <w:b/>
+          <w:bCs/>
+          <w:kern w:val="0"/>
+          <w:sz w:val="24"/>
+          <w:szCs w:val="24"/>
+          <w:lang w:eastAsia="es-CO"/>
+          <w14:ligatures w14:val="none"/>
+        </w:rPr>
+        <w:t>Tablero tablero</w:t>
+      </w:r>
+      <w:r>
+        <w:rPr>
+          <w:rFonts w:eastAsia="Times New Roman" w:cstheme="minorHAnsi"/>
+          <w:b/>
+          <w:bCs/>
+          <w:kern w:val="0"/>
+          <w:sz w:val="24"/>
+          <w:szCs w:val="24"/>
+          <w:lang w:eastAsia="es-CO"/>
+          <w14:ligatures w14:val="none"/>
+        </w:rPr>
+        <w:t xml:space="preserve">, </w:t>
+      </w:r>
+      <w:r>
+        <w:rPr>
+          <w:rFonts w:eastAsia="Times New Roman" w:cstheme="minorHAnsi"/>
+          <w:kern w:val="0"/>
+          <w:sz w:val="24"/>
+          <w:szCs w:val="24"/>
+          <w:lang w:eastAsia="es-CO"/>
+          <w14:ligatures w14:val="none"/>
+        </w:rPr>
+        <w:t>la cual me permite ver reflejado los distintos movimientos realizados por los usuarios.</w:t>
+      </w:r>
+    </w:p>
+    <w:p>
+      <w:pPr>
+        <w:spacing w:line="240" w:lineRule="auto"/>
+        <w:rPr>
+          <w:rFonts w:eastAsia="Times New Roman" w:cstheme="minorHAnsi"/>
+          <w:kern w:val="0"/>
+          <w:sz w:val="24"/>
+          <w:szCs w:val="24"/>
+          <w:lang w:eastAsia="es-CO"/>
+          <w14:ligatures w14:val="none"/>
+        </w:rPr>
+      </w:pPr>
+      <w:r>
+        <w:rPr>
+          <w:rFonts w:eastAsia="Times New Roman" w:cstheme="minorHAnsi"/>
+          <w:kern w:val="0"/>
+          <w:sz w:val="24"/>
+          <w:szCs w:val="24"/>
+          <w:lang w:eastAsia="es-CO"/>
+          <w14:ligatures w14:val="none"/>
+        </w:rPr>
+        <w:t xml:space="preserve">Tengo planeado implementar dos clases </w:t>
+      </w:r>
+      <w:r>
+        <w:rPr>
+          <w:rFonts w:eastAsia="Times New Roman" w:cstheme="minorHAnsi"/>
+          <w:kern w:val="0"/>
+          <w:sz w:val="24"/>
+          <w:szCs w:val="24"/>
+          <w:lang w:eastAsia="es-CO"/>
+          <w14:ligatures w14:val="none"/>
+        </w:rPr>
+        <w:t>más</w:t>
+      </w:r>
+      <w:r>
+        <w:rPr>
+          <w:rFonts w:eastAsia="Times New Roman" w:cstheme="minorHAnsi"/>
+          <w:kern w:val="0"/>
+          <w:sz w:val="24"/>
+          <w:szCs w:val="24"/>
+          <w:lang w:eastAsia="es-CO"/>
+          <w14:ligatures w14:val="none"/>
+        </w:rPr>
+        <w:t>, una llamada menú, la cual gestiona un menú principal de juego</w:t>
+      </w:r>
+      <w:r>
+        <w:rPr>
+          <w:rFonts w:eastAsia="Times New Roman" w:cstheme="minorHAnsi"/>
+          <w:kern w:val="0"/>
+          <w:sz w:val="24"/>
+          <w:szCs w:val="24"/>
+          <w:lang w:eastAsia="es-CO"/>
+          <w14:ligatures w14:val="none"/>
+        </w:rPr>
+        <w:t xml:space="preserve"> y otra clase llamada archivo, la cual permite almacenar y acceder al historial de puntajes de los jugadores. </w:t>
+      </w:r>
+      <w:r>
+        <w:rPr>
+          <w:rFonts w:eastAsia="Times New Roman" w:cstheme="minorHAnsi"/>
+          <w:kern w:val="0"/>
+          <w:sz w:val="24"/>
+          <w:szCs w:val="24"/>
+          <w:lang w:eastAsia="es-CO"/>
+          <w14:ligatures w14:val="none"/>
+        </w:rPr>
+        <w:tab/>
+      </w:r>
+    </w:p>
+    <w:p>
+      <w:pPr>
+        <w:spacing w:line="240" w:lineRule="auto"/>
+        <w:rPr>
+          <w:rFonts w:eastAsia="Times New Roman" w:cstheme="minorHAnsi"/>
+          <w:kern w:val="0"/>
+          <w:sz w:val="24"/>
+          <w:szCs w:val="24"/>
+          <w:lang w:eastAsia="es-CO"/>
+          <w14:ligatures w14:val="none"/>
+        </w:rPr>
+      </w:pPr>
+      <w:r>
+        <w:rPr>
+          <w:rFonts w:eastAsia="Times New Roman" w:cstheme="minorHAnsi"/>
+          <w:kern w:val="0"/>
+          <w:sz w:val="24"/>
+          <w:szCs w:val="24"/>
+          <w:lang w:eastAsia="es-CO"/>
+          <w14:ligatures w14:val="none"/>
+        </w:rPr>
+        <w:t>Mas adelante, continuare creando las normas para que el juego funcione correctamente.</w:t>
+      </w:r>
+    </w:p>
+    <w:p>
+      <w:pPr>
+        <w:spacing w:line="240" w:lineRule="auto"/>
+        <w:rPr>
+          <w:rFonts w:eastAsia="Times New Roman" w:cstheme="minorHAnsi"/>
+          <w:kern w:val="0"/>
+          <w:sz w:val="24"/>
+          <w:szCs w:val="24"/>
+          <w:lang w:eastAsia="es-CO"/>
+          <w14:ligatures w14:val="none"/>
+        </w:rPr>
+      </w:pPr>
+      <w:r>
+        <w:rPr>
+          <w:rFonts w:eastAsia="Times New Roman" w:cstheme="minorHAnsi"/>
+          <w:kern w:val="0"/>
+          <w:sz w:val="24"/>
+          <w:szCs w:val="24"/>
+          <w:lang w:eastAsia="es-CO"/>
+          <w14:ligatures w14:val="none"/>
+        </w:rPr>
+        <w:t>Anexo en el repositorio de GitHub, los avances de hoy.</w:t>
+      </w:r>
+    </w:p>
+    <w:p>
+      <w:pPr>
+        <w:spacing w:line="240" w:lineRule="auto"/>
+        <w:rPr>
+          <w:rFonts w:eastAsia="Times New Roman" w:cstheme="minorHAnsi"/>
+          <w:kern w:val="0"/>
+          <w:sz w:val="24"/>
+          <w:szCs w:val="24"/>
+          <w:lang w:eastAsia="es-CO"/>
+          <w14:ligatures w14:val="none"/>
+        </w:rPr>
+      </w:pPr>
     </w:p>
     <w:p>
       <w:pPr>

--- a/INFORME SEGUNDO PARCIAL.docx
+++ b/INFORME SEGUNDO PARCIAL.docx
@@ -562,7 +562,51 @@
           <w:lang w:eastAsia="es-CO"/>
           <w14:ligatures w14:val="none"/>
         </w:rPr>
-        <w:t>-El día de hoy 25/102023, procedí ha realizar un adelanto de algunas clases que tengo pensado implementar en el desarrollo del juego</w:t>
+        <w:t>-El día de hoy 25/10</w:t>
+      </w:r>
+      <w:r>
+        <w:rPr>
+          <w:rFonts w:eastAsia="Times New Roman" w:cstheme="minorHAnsi"/>
+          <w:kern w:val="0"/>
+          <w:sz w:val="24"/>
+          <w:szCs w:val="24"/>
+          <w:lang w:eastAsia="es-CO"/>
+          <w14:ligatures w14:val="none"/>
+        </w:rPr>
+        <w:t>/</w:t>
+      </w:r>
+      <w:r>
+        <w:rPr>
+          <w:rFonts w:eastAsia="Times New Roman" w:cstheme="minorHAnsi"/>
+          <w:kern w:val="0"/>
+          <w:sz w:val="24"/>
+          <w:szCs w:val="24"/>
+          <w:lang w:eastAsia="es-CO"/>
+          <w14:ligatures w14:val="none"/>
+        </w:rPr>
+        <w:t xml:space="preserve">2023, procedí </w:t>
+      </w:r>
+      <w:r>
+        <w:rPr>
+          <w:rFonts w:eastAsia="Times New Roman" w:cstheme="minorHAnsi"/>
+          <w:kern w:val="0"/>
+          <w:sz w:val="24"/>
+          <w:szCs w:val="24"/>
+          <w:lang w:eastAsia="es-CO"/>
+          <w14:ligatures w14:val="none"/>
+        </w:rPr>
+        <w:t>a</w:t>
+      </w:r>
+      <w:r>
+        <w:rPr>
+          <w:rFonts w:eastAsia="Times New Roman" w:cstheme="minorHAnsi"/>
+          <w:kern w:val="0"/>
+          <w:sz w:val="24"/>
+          <w:szCs w:val="24"/>
+          <w:lang w:eastAsia="es-CO"/>
+          <w14:ligatures w14:val="none"/>
+        </w:rPr>
+        <w:t xml:space="preserve"> realizar un adelanto de algunas clases que tengo pensado implementar en el desarrollo del juego</w:t>
       </w:r>
       <w:r>
         <w:rPr>
@@ -634,7 +678,29 @@
           <w:lang w:eastAsia="es-CO"/>
           <w14:ligatures w14:val="none"/>
         </w:rPr>
-        <w:t xml:space="preserve"> Esta clase esta enfocada </w:t>
+        <w:t xml:space="preserve"> Esta clase </w:t>
+      </w:r>
+      <w:r>
+        <w:rPr>
+          <w:rFonts w:eastAsia="Times New Roman" w:cstheme="minorHAnsi"/>
+          <w:kern w:val="0"/>
+          <w:sz w:val="24"/>
+          <w:szCs w:val="24"/>
+          <w:lang w:eastAsia="es-CO"/>
+          <w14:ligatures w14:val="none"/>
+        </w:rPr>
+        <w:t>está</w:t>
+      </w:r>
+      <w:r>
+        <w:rPr>
+          <w:rFonts w:eastAsia="Times New Roman" w:cstheme="minorHAnsi"/>
+          <w:kern w:val="0"/>
+          <w:sz w:val="24"/>
+          <w:szCs w:val="24"/>
+          <w:lang w:eastAsia="es-CO"/>
+          <w14:ligatures w14:val="none"/>
+        </w:rPr>
+        <w:t xml:space="preserve"> enfocada </w:t>
       </w:r>
       <w:r>
         <w:rPr>
@@ -707,7 +773,29 @@
           <w14:ligatures w14:val="none"/>
         </w:rPr>
         <w:lastRenderedPageBreak/>
-        <w:t xml:space="preserve">El color, que esta relacionado con la forma de la ficha, en este caso las blancas están relacionadas con </w:t>
+        <w:t xml:space="preserve">El color, que </w:t>
+      </w:r>
+      <w:r>
+        <w:rPr>
+          <w:rFonts w:eastAsia="Times New Roman" w:cstheme="minorHAnsi"/>
+          <w:kern w:val="0"/>
+          <w:sz w:val="24"/>
+          <w:szCs w:val="24"/>
+          <w:lang w:eastAsia="es-CO"/>
+          <w14:ligatures w14:val="none"/>
+        </w:rPr>
+        <w:t>está</w:t>
+      </w:r>
+      <w:r>
+        <w:rPr>
+          <w:rFonts w:eastAsia="Times New Roman" w:cstheme="minorHAnsi"/>
+          <w:kern w:val="0"/>
+          <w:sz w:val="24"/>
+          <w:szCs w:val="24"/>
+          <w:lang w:eastAsia="es-CO"/>
+          <w14:ligatures w14:val="none"/>
+        </w:rPr>
+        <w:t xml:space="preserve"> relacionado con la forma de la ficha, en este caso las blancas están relacionadas con </w:t>
       </w:r>
       <w:r>
         <w:rPr>

--- a/INFORME SEGUNDO PARCIAL.docx
+++ b/INFORME SEGUNDO PARCIAL.docx
@@ -492,9 +492,9 @@
           <w:noProof/>
         </w:rPr>
         <w:drawing>
-          <wp:inline distT="0" distB="0" distL="0" distR="0" wp14:anchorId="31E0CE38" wp14:editId="0B3908D8">
-            <wp:extent cx="5048250" cy="4505612"/>
-            <wp:effectExtent l="0" t="0" r="0" b="9525"/>
+          <wp:inline distT="0" distB="0" distL="0" distR="0" wp14:anchorId="31E0CE38" wp14:editId="0B387701">
+            <wp:extent cx="5304060" cy="4733925"/>
+            <wp:effectExtent l="0" t="0" r="0" b="0"/>
             <wp:docPr id="1592720019" name="Imagen 1" descr="Gráfico de burbujas&#10;&#10;Descripción generada automáticamente"/>
             <wp:cNvGraphicFramePr>
               <a:graphicFrameLocks xmlns:a="http://schemas.openxmlformats.org/drawingml/2006/main" noChangeAspect="1"/>
@@ -515,7 +515,7 @@
                   <pic:spPr>
                     <a:xfrm>
                       <a:off x="0" y="0"/>
-                      <a:ext cx="5050260" cy="4507406"/>
+                      <a:ext cx="5309243" cy="4738550"/>
                     </a:xfrm>
                     <a:prstGeom prst="rect">
                       <a:avLst/>
@@ -643,6 +643,32 @@
           <w14:ligatures w14:val="none"/>
         </w:rPr>
       </w:pPr>
+    </w:p>
+    <w:p>
+      <w:pPr>
+        <w:spacing w:line="240" w:lineRule="auto"/>
+        <w:rPr>
+          <w:rFonts w:eastAsia="Times New Roman" w:cstheme="minorHAnsi"/>
+          <w:kern w:val="0"/>
+          <w:sz w:val="24"/>
+          <w:szCs w:val="24"/>
+          <w:lang w:eastAsia="es-CO"/>
+          <w14:ligatures w14:val="none"/>
+        </w:rPr>
+      </w:pPr>
+    </w:p>
+    <w:p>
+      <w:pPr>
+        <w:spacing w:line="240" w:lineRule="auto"/>
+        <w:rPr>
+          <w:rFonts w:eastAsia="Times New Roman" w:cstheme="minorHAnsi"/>
+          <w:kern w:val="0"/>
+          <w:sz w:val="24"/>
+          <w:szCs w:val="24"/>
+          <w:lang w:eastAsia="es-CO"/>
+          <w14:ligatures w14:val="none"/>
+        </w:rPr>
+      </w:pPr>
       <w:r>
         <w:rPr>
           <w:rFonts w:eastAsia="Times New Roman" w:cstheme="minorHAnsi"/>
@@ -654,6 +680,7 @@
           <w:lang w:eastAsia="es-CO"/>
           <w14:ligatures w14:val="none"/>
         </w:rPr>
+        <w:lastRenderedPageBreak/>
         <w:t>-Tablero</w:t>
       </w:r>
       <w:r>
@@ -711,21 +738,98 @@
           <w:lang w:eastAsia="es-CO"/>
           <w14:ligatures w14:val="none"/>
         </w:rPr>
-        <w:t>principalmente en la forma del tablero su principal atributo es una matriz en este caso de 8*8.</w:t>
-      </w:r>
-    </w:p>
-    <w:p>
-      <w:pPr>
-        <w:spacing w:line="240" w:lineRule="auto"/>
-        <w:rPr>
-          <w:rFonts w:eastAsia="Times New Roman" w:cstheme="minorHAnsi"/>
-          <w:kern w:val="0"/>
-          <w:sz w:val="24"/>
-          <w:szCs w:val="24"/>
-          <w:lang w:eastAsia="es-CO"/>
-          <w14:ligatures w14:val="none"/>
-        </w:rPr>
-      </w:pPr>
+        <w:t>principalmente en la forma del tablero su</w:t>
+      </w:r>
+      <w:r>
+        <w:rPr>
+          <w:rFonts w:eastAsia="Times New Roman" w:cstheme="minorHAnsi"/>
+          <w:kern w:val="0"/>
+          <w:sz w:val="24"/>
+          <w:szCs w:val="24"/>
+          <w:lang w:eastAsia="es-CO"/>
+          <w14:ligatures w14:val="none"/>
+        </w:rPr>
+        <w:t>s</w:t>
+      </w:r>
+      <w:r>
+        <w:rPr>
+          <w:rFonts w:eastAsia="Times New Roman" w:cstheme="minorHAnsi"/>
+          <w:kern w:val="0"/>
+          <w:sz w:val="24"/>
+          <w:szCs w:val="24"/>
+          <w:lang w:eastAsia="es-CO"/>
+          <w14:ligatures w14:val="none"/>
+        </w:rPr>
+        <w:t xml:space="preserve"> atributo</w:t>
+      </w:r>
+      <w:r>
+        <w:rPr>
+          <w:rFonts w:eastAsia="Times New Roman" w:cstheme="minorHAnsi"/>
+          <w:kern w:val="0"/>
+          <w:sz w:val="24"/>
+          <w:szCs w:val="24"/>
+          <w:lang w:eastAsia="es-CO"/>
+          <w14:ligatures w14:val="none"/>
+        </w:rPr>
+        <w:t>s son</w:t>
+      </w:r>
+      <w:r>
+        <w:rPr>
+          <w:rFonts w:eastAsia="Times New Roman" w:cstheme="minorHAnsi"/>
+          <w:kern w:val="0"/>
+          <w:sz w:val="24"/>
+          <w:szCs w:val="24"/>
+          <w:lang w:eastAsia="es-CO"/>
+          <w14:ligatures w14:val="none"/>
+        </w:rPr>
+        <w:t xml:space="preserve"> una matriz en este caso de 8*8</w:t>
+      </w:r>
+      <w:r>
+        <w:rPr>
+          <w:rFonts w:eastAsia="Times New Roman" w:cstheme="minorHAnsi"/>
+          <w:kern w:val="0"/>
+          <w:sz w:val="24"/>
+          <w:szCs w:val="24"/>
+          <w:lang w:eastAsia="es-CO"/>
+          <w14:ligatures w14:val="none"/>
+        </w:rPr>
+        <w:t>, filas y columnas</w:t>
+      </w:r>
+      <w:r>
+        <w:rPr>
+          <w:rFonts w:eastAsia="Times New Roman" w:cstheme="minorHAnsi"/>
+          <w:kern w:val="0"/>
+          <w:sz w:val="24"/>
+          <w:szCs w:val="24"/>
+          <w:lang w:eastAsia="es-CO"/>
+          <w14:ligatures w14:val="none"/>
+        </w:rPr>
+        <w:t>.</w:t>
+      </w:r>
+    </w:p>
+    <w:p>
+      <w:pPr>
+        <w:spacing w:line="240" w:lineRule="auto"/>
+        <w:rPr>
+          <w:rFonts w:eastAsia="Times New Roman" w:cstheme="minorHAnsi"/>
+          <w:kern w:val="0"/>
+          <w:sz w:val="24"/>
+          <w:szCs w:val="24"/>
+          <w:lang w:eastAsia="es-CO"/>
+          <w14:ligatures w14:val="none"/>
+        </w:rPr>
+      </w:pPr>
+      <w:r>
+        <w:rPr>
+          <w:rFonts w:eastAsia="Times New Roman" w:cstheme="minorHAnsi"/>
+          <w:kern w:val="0"/>
+          <w:sz w:val="24"/>
+          <w:szCs w:val="24"/>
+          <w:lang w:eastAsia="es-CO"/>
+          <w14:ligatures w14:val="none"/>
+        </w:rPr>
+        <w:t xml:space="preserve">Los métodos de </w:t>
+      </w:r>
       <w:r>
         <w:rPr>
           <w:rFonts w:eastAsia="Times New Roman" w:cstheme="minorHAnsi"/>
@@ -737,147 +841,8 @@
           <w:lang w:eastAsia="es-CO"/>
           <w14:ligatures w14:val="none"/>
         </w:rPr>
-        <w:t xml:space="preserve">-Jugador: </w:t>
-      </w:r>
-      <w:r>
-        <w:rPr>
-          <w:rFonts w:eastAsia="Times New Roman" w:cstheme="minorHAnsi"/>
-          <w:kern w:val="0"/>
-          <w:sz w:val="24"/>
-          <w:szCs w:val="24"/>
-          <w:lang w:eastAsia="es-CO"/>
-          <w14:ligatures w14:val="none"/>
-        </w:rPr>
-        <w:t>Los principales atributos de esta clase son el puntaje, que muestra cuantas fichas tiene el jugador en el tablero actualmente.</w:t>
-      </w:r>
-    </w:p>
-    <w:p>
-      <w:pPr>
-        <w:spacing w:line="240" w:lineRule="auto"/>
-        <w:rPr>
-          <w:rFonts w:eastAsia="Times New Roman" w:cstheme="minorHAnsi"/>
-          <w:kern w:val="0"/>
-          <w:sz w:val="24"/>
-          <w:szCs w:val="24"/>
-          <w:lang w:eastAsia="es-CO"/>
-          <w14:ligatures w14:val="none"/>
-        </w:rPr>
-      </w:pPr>
-      <w:r>
-        <w:rPr>
-          <w:rFonts w:eastAsia="Times New Roman" w:cstheme="minorHAnsi"/>
-          <w:kern w:val="0"/>
-          <w:sz w:val="24"/>
-          <w:szCs w:val="24"/>
-          <w:lang w:eastAsia="es-CO"/>
-          <w14:ligatures w14:val="none"/>
-        </w:rPr>
-        <w:lastRenderedPageBreak/>
-        <w:t xml:space="preserve">El color, que </w:t>
-      </w:r>
-      <w:r>
-        <w:rPr>
-          <w:rFonts w:eastAsia="Times New Roman" w:cstheme="minorHAnsi"/>
-          <w:kern w:val="0"/>
-          <w:sz w:val="24"/>
-          <w:szCs w:val="24"/>
-          <w:lang w:eastAsia="es-CO"/>
-          <w14:ligatures w14:val="none"/>
-        </w:rPr>
-        <w:t>está</w:t>
-      </w:r>
-      <w:r>
-        <w:rPr>
-          <w:rFonts w:eastAsia="Times New Roman" w:cstheme="minorHAnsi"/>
-          <w:kern w:val="0"/>
-          <w:sz w:val="24"/>
-          <w:szCs w:val="24"/>
-          <w:lang w:eastAsia="es-CO"/>
-          <w14:ligatures w14:val="none"/>
-        </w:rPr>
-        <w:t xml:space="preserve"> relacionado con la forma de la ficha, en este caso las blancas están relacionadas con </w:t>
-      </w:r>
-      <w:r>
-        <w:rPr>
-          <w:rFonts w:eastAsia="Times New Roman" w:cstheme="minorHAnsi"/>
-          <w:kern w:val="0"/>
-          <w:sz w:val="24"/>
-          <w:szCs w:val="24"/>
-          <w:lang w:eastAsia="es-CO"/>
-          <w14:ligatures w14:val="none"/>
-        </w:rPr>
-        <w:t>un” *</w:t>
-      </w:r>
-      <w:r>
-        <w:rPr>
-          <w:rFonts w:eastAsia="Times New Roman" w:cstheme="minorHAnsi"/>
-          <w:kern w:val="0"/>
-          <w:sz w:val="24"/>
-          <w:szCs w:val="24"/>
-          <w:lang w:eastAsia="es-CO"/>
-          <w14:ligatures w14:val="none"/>
-        </w:rPr>
-        <w:t>” y las negras con un “</w:t>
-      </w:r>
-      <w:r>
-        <w:rPr>
-          <w:rFonts w:eastAsia="Times New Roman" w:cstheme="minorHAnsi"/>
-          <w:kern w:val="0"/>
-          <w:sz w:val="24"/>
-          <w:szCs w:val="24"/>
-          <w:lang w:eastAsia="es-CO"/>
-          <w14:ligatures w14:val="none"/>
-        </w:rPr>
-        <w:t>- “</w:t>
-      </w:r>
-      <w:r>
-        <w:rPr>
-          <w:rFonts w:eastAsia="Times New Roman" w:cstheme="minorHAnsi"/>
-          <w:kern w:val="0"/>
-          <w:sz w:val="24"/>
-          <w:szCs w:val="24"/>
-          <w:lang w:eastAsia="es-CO"/>
-          <w14:ligatures w14:val="none"/>
-        </w:rPr>
-        <w:t>.</w:t>
-      </w:r>
-    </w:p>
-    <w:p>
-      <w:pPr>
-        <w:spacing w:line="240" w:lineRule="auto"/>
-        <w:rPr>
-          <w:rFonts w:eastAsia="Times New Roman" w:cstheme="minorHAnsi"/>
-          <w:kern w:val="0"/>
-          <w:sz w:val="24"/>
-          <w:szCs w:val="24"/>
-          <w:lang w:eastAsia="es-CO"/>
-          <w14:ligatures w14:val="none"/>
-        </w:rPr>
-      </w:pPr>
-      <w:r>
-        <w:rPr>
-          <w:rFonts w:eastAsia="Times New Roman" w:cstheme="minorHAnsi"/>
-          <w:kern w:val="0"/>
-          <w:sz w:val="24"/>
-          <w:szCs w:val="24"/>
-          <w:lang w:eastAsia="es-CO"/>
-          <w14:ligatures w14:val="none"/>
-        </w:rPr>
-        <w:t xml:space="preserve">El nombre, en el cual se guarda el respectivo nombre del jugador. </w:t>
-      </w:r>
-    </w:p>
-    <w:p>
-      <w:pPr>
-        <w:spacing w:line="240" w:lineRule="auto"/>
-        <w:rPr>
-          <w:rFonts w:eastAsia="Times New Roman" w:cstheme="minorHAnsi"/>
-          <w:kern w:val="0"/>
-          <w:sz w:val="24"/>
-          <w:szCs w:val="24"/>
-          <w:lang w:eastAsia="es-CO"/>
-          <w14:ligatures w14:val="none"/>
-        </w:rPr>
-      </w:pPr>
+        <w:t>Tablero</w:t>
+      </w:r>
       <w:r>
         <w:rPr>
           <w:rFonts w:eastAsia="Times New Roman" w:cstheme="minorHAnsi"/>
@@ -889,79 +854,283 @@
           <w:lang w:eastAsia="es-CO"/>
           <w14:ligatures w14:val="none"/>
         </w:rPr>
-        <w:t xml:space="preserve">-Juego: </w:t>
-      </w:r>
-      <w:r>
-        <w:rPr>
-          <w:rFonts w:eastAsia="Times New Roman" w:cstheme="minorHAnsi"/>
-          <w:kern w:val="0"/>
-          <w:sz w:val="24"/>
-          <w:szCs w:val="24"/>
-          <w:lang w:eastAsia="es-CO"/>
-          <w14:ligatures w14:val="none"/>
-        </w:rPr>
-        <w:t xml:space="preserve">Esta clase desarrolla como tal el juego, </w:t>
-      </w:r>
-      <w:r>
-        <w:rPr>
-          <w:rFonts w:eastAsia="Times New Roman" w:cstheme="minorHAnsi"/>
-          <w:kern w:val="0"/>
-          <w:sz w:val="24"/>
-          <w:szCs w:val="24"/>
-          <w:lang w:eastAsia="es-CO"/>
-          <w14:ligatures w14:val="none"/>
-        </w:rPr>
-        <w:t>sus principales atributos</w:t>
-      </w:r>
-      <w:r>
-        <w:rPr>
-          <w:rFonts w:eastAsia="Times New Roman" w:cstheme="minorHAnsi"/>
-          <w:kern w:val="0"/>
-          <w:sz w:val="24"/>
-          <w:szCs w:val="24"/>
-          <w:lang w:eastAsia="es-CO"/>
-          <w14:ligatures w14:val="none"/>
-        </w:rPr>
-        <w:t xml:space="preserve"> son:</w:t>
-      </w:r>
-      <w:r>
-        <w:rPr>
-          <w:rFonts w:eastAsia="Times New Roman" w:cstheme="minorHAnsi"/>
-          <w:kern w:val="0"/>
-          <w:sz w:val="24"/>
-          <w:szCs w:val="24"/>
-          <w:lang w:eastAsia="es-CO"/>
-          <w14:ligatures w14:val="none"/>
-        </w:rPr>
         <w:t xml:space="preserve"> </w:t>
       </w:r>
-    </w:p>
-    <w:p>
-      <w:pPr>
-        <w:spacing w:line="240" w:lineRule="auto"/>
-        <w:rPr>
-          <w:rFonts w:eastAsia="Times New Roman" w:cstheme="minorHAnsi"/>
-          <w:kern w:val="0"/>
-          <w:sz w:val="24"/>
-          <w:szCs w:val="24"/>
-          <w:lang w:eastAsia="es-CO"/>
-          <w14:ligatures w14:val="none"/>
-        </w:rPr>
-      </w:pPr>
-      <w:r>
-        <w:rPr>
-          <w:rFonts w:eastAsia="Times New Roman" w:cstheme="minorHAnsi"/>
-          <w:kern w:val="0"/>
-          <w:sz w:val="24"/>
-          <w:szCs w:val="24"/>
-          <w:lang w:eastAsia="es-CO"/>
-          <w14:ligatures w14:val="none"/>
-        </w:rPr>
-        <w:t>Dos instancias de la clase Jugador:</w:t>
+      <w:r>
+        <w:rPr>
+          <w:rFonts w:eastAsia="Times New Roman" w:cstheme="minorHAnsi"/>
+          <w:kern w:val="0"/>
+          <w:sz w:val="24"/>
+          <w:szCs w:val="24"/>
+          <w:lang w:eastAsia="es-CO"/>
+          <w14:ligatures w14:val="none"/>
+        </w:rPr>
+        <w:t>son:</w:t>
+      </w:r>
+    </w:p>
+    <w:p>
+      <w:pPr>
+        <w:spacing w:line="240" w:lineRule="auto"/>
+        <w:rPr>
+          <w:rFonts w:eastAsia="Times New Roman" w:cstheme="minorHAnsi"/>
+          <w:kern w:val="0"/>
+          <w:sz w:val="24"/>
+          <w:szCs w:val="24"/>
+          <w:lang w:eastAsia="es-CO"/>
+          <w14:ligatures w14:val="none"/>
+        </w:rPr>
+      </w:pPr>
+      <w:r>
+        <w:rPr>
+          <w:rFonts w:eastAsia="Times New Roman" w:cstheme="minorHAnsi"/>
+          <w:kern w:val="0"/>
+          <w:sz w:val="24"/>
+          <w:szCs w:val="24"/>
+          <w:lang w:eastAsia="es-CO"/>
+          <w14:ligatures w14:val="none"/>
+        </w:rPr>
+        <w:t>-</w:t>
+      </w:r>
+      <w:proofErr w:type="spellStart"/>
+      <w:r>
+        <w:rPr>
+          <w:rFonts w:eastAsia="Times New Roman" w:cstheme="minorHAnsi"/>
+          <w:kern w:val="0"/>
+          <w:sz w:val="24"/>
+          <w:szCs w:val="24"/>
+          <w:lang w:eastAsia="es-CO"/>
+          <w14:ligatures w14:val="none"/>
+        </w:rPr>
+        <w:t>mostrar_tablero</w:t>
+      </w:r>
+      <w:proofErr w:type="spellEnd"/>
+      <w:r>
+        <w:rPr>
+          <w:rFonts w:eastAsia="Times New Roman" w:cstheme="minorHAnsi"/>
+          <w:kern w:val="0"/>
+          <w:sz w:val="24"/>
+          <w:szCs w:val="24"/>
+          <w:lang w:eastAsia="es-CO"/>
+          <w14:ligatures w14:val="none"/>
+        </w:rPr>
+        <w:t>:</w:t>
+      </w:r>
+      <w:r>
+        <w:rPr>
+          <w:rFonts w:eastAsia="Times New Roman" w:cstheme="minorHAnsi"/>
+          <w:kern w:val="0"/>
+          <w:sz w:val="24"/>
+          <w:szCs w:val="24"/>
+          <w:lang w:eastAsia="es-CO"/>
+          <w14:ligatures w14:val="none"/>
+        </w:rPr>
+        <w:t xml:space="preserve"> Esta me permite ver como es el tablero en su estado actual.</w:t>
+      </w:r>
+    </w:p>
+    <w:p>
+      <w:pPr>
+        <w:spacing w:line="240" w:lineRule="auto"/>
+        <w:rPr>
+          <w:rFonts w:eastAsia="Times New Roman" w:cstheme="minorHAnsi"/>
+          <w:kern w:val="0"/>
+          <w:sz w:val="24"/>
+          <w:szCs w:val="24"/>
+          <w:lang w:eastAsia="es-CO"/>
+          <w14:ligatures w14:val="none"/>
+        </w:rPr>
+      </w:pPr>
+      <w:r>
+        <w:rPr>
+          <w:rFonts w:eastAsia="Times New Roman" w:cstheme="minorHAnsi"/>
+          <w:kern w:val="0"/>
+          <w:sz w:val="24"/>
+          <w:szCs w:val="24"/>
+          <w:lang w:eastAsia="es-CO"/>
+          <w14:ligatures w14:val="none"/>
+        </w:rPr>
+        <w:t>-</w:t>
+      </w:r>
+      <w:r>
+        <w:rPr>
+          <w:rFonts w:eastAsia="Times New Roman" w:cstheme="minorHAnsi"/>
+          <w:kern w:val="0"/>
+          <w:sz w:val="24"/>
+          <w:szCs w:val="24"/>
+          <w:lang w:eastAsia="es-CO"/>
+          <w14:ligatures w14:val="none"/>
+        </w:rPr>
+        <w:t>Tablero</w:t>
+      </w:r>
+      <w:r>
+        <w:rPr>
+          <w:rFonts w:eastAsia="Times New Roman" w:cstheme="minorHAnsi"/>
+          <w:kern w:val="0"/>
+          <w:sz w:val="24"/>
+          <w:szCs w:val="24"/>
+          <w:lang w:eastAsia="es-CO"/>
+          <w14:ligatures w14:val="none"/>
+        </w:rPr>
+        <w:t>:</w:t>
+      </w:r>
+      <w:r>
+        <w:rPr>
+          <w:rFonts w:eastAsia="Times New Roman" w:cstheme="minorHAnsi"/>
+          <w:kern w:val="0"/>
+          <w:sz w:val="24"/>
+          <w:szCs w:val="24"/>
+          <w:lang w:eastAsia="es-CO"/>
+          <w14:ligatures w14:val="none"/>
+        </w:rPr>
+        <w:t xml:space="preserve"> El constructor de Tablero, me permite crear la matriz, luego dejar las filas y columnas en blanco y luego, llenar las fichas del centro del tablero.</w:t>
+      </w:r>
+    </w:p>
+    <w:p>
+      <w:pPr>
+        <w:spacing w:line="240" w:lineRule="auto"/>
+        <w:rPr>
+          <w:rFonts w:eastAsia="Times New Roman" w:cstheme="minorHAnsi"/>
+          <w:kern w:val="0"/>
+          <w:sz w:val="24"/>
+          <w:szCs w:val="24"/>
+          <w:lang w:eastAsia="es-CO"/>
+          <w14:ligatures w14:val="none"/>
+        </w:rPr>
+      </w:pPr>
+      <w:r>
+        <w:rPr>
+          <w:rFonts w:eastAsia="Times New Roman" w:cstheme="minorHAnsi"/>
+          <w:kern w:val="0"/>
+          <w:sz w:val="24"/>
+          <w:szCs w:val="24"/>
+          <w:lang w:eastAsia="es-CO"/>
+          <w14:ligatures w14:val="none"/>
+        </w:rPr>
+        <w:t>-</w:t>
+      </w:r>
+      <w:proofErr w:type="spellStart"/>
+      <w:r>
+        <w:rPr>
+          <w:rFonts w:eastAsia="Times New Roman" w:cstheme="minorHAnsi"/>
+          <w:kern w:val="0"/>
+          <w:sz w:val="24"/>
+          <w:szCs w:val="24"/>
+          <w:lang w:eastAsia="es-CO"/>
+          <w14:ligatures w14:val="none"/>
+        </w:rPr>
+        <w:t>movimineto_en_tablero</w:t>
+      </w:r>
+      <w:proofErr w:type="spellEnd"/>
+      <w:r>
+        <w:rPr>
+          <w:rFonts w:eastAsia="Times New Roman" w:cstheme="minorHAnsi"/>
+          <w:kern w:val="0"/>
+          <w:sz w:val="24"/>
+          <w:szCs w:val="24"/>
+          <w:lang w:eastAsia="es-CO"/>
+          <w14:ligatures w14:val="none"/>
+        </w:rPr>
+        <w:t xml:space="preserve">: Permite realizar cambio de fichas en el </w:t>
+      </w:r>
+      <w:proofErr w:type="spellStart"/>
+      <w:r>
+        <w:rPr>
+          <w:rFonts w:eastAsia="Times New Roman" w:cstheme="minorHAnsi"/>
+          <w:kern w:val="0"/>
+          <w:sz w:val="24"/>
+          <w:szCs w:val="24"/>
+          <w:lang w:eastAsia="es-CO"/>
+          <w14:ligatures w14:val="none"/>
+        </w:rPr>
+        <w:t>talbero</w:t>
+      </w:r>
+      <w:proofErr w:type="spellEnd"/>
+      <w:r>
+        <w:rPr>
+          <w:rFonts w:eastAsia="Times New Roman" w:cstheme="minorHAnsi"/>
+          <w:kern w:val="0"/>
+          <w:sz w:val="24"/>
+          <w:szCs w:val="24"/>
+          <w:lang w:eastAsia="es-CO"/>
+          <w14:ligatures w14:val="none"/>
+        </w:rPr>
+        <w:t>.</w:t>
+      </w:r>
+    </w:p>
+    <w:p>
+      <w:pPr>
+        <w:spacing w:line="240" w:lineRule="auto"/>
+        <w:rPr>
+          <w:rFonts w:eastAsia="Times New Roman" w:cstheme="minorHAnsi"/>
+          <w:kern w:val="0"/>
+          <w:sz w:val="24"/>
+          <w:szCs w:val="24"/>
+          <w:lang w:eastAsia="es-CO"/>
+          <w14:ligatures w14:val="none"/>
+        </w:rPr>
+      </w:pPr>
+      <w:r>
+        <w:rPr>
+          <w:rFonts w:eastAsia="Times New Roman" w:cstheme="minorHAnsi"/>
+          <w:kern w:val="0"/>
+          <w:sz w:val="24"/>
+          <w:szCs w:val="24"/>
+          <w:lang w:eastAsia="es-CO"/>
+          <w14:ligatures w14:val="none"/>
+        </w:rPr>
+        <w:t>-</w:t>
       </w:r>
       <w:r>
         <w:t xml:space="preserve"> </w:t>
       </w:r>
+      <w:proofErr w:type="spellStart"/>
+      <w:r>
+        <w:rPr>
+          <w:rFonts w:eastAsia="Times New Roman" w:cstheme="minorHAnsi"/>
+          <w:kern w:val="0"/>
+          <w:sz w:val="24"/>
+          <w:szCs w:val="24"/>
+          <w:lang w:eastAsia="es-CO"/>
+          <w14:ligatures w14:val="none"/>
+        </w:rPr>
+        <w:t>getMatriz</w:t>
+      </w:r>
+      <w:proofErr w:type="spellEnd"/>
+      <w:r>
+        <w:rPr>
+          <w:rFonts w:eastAsia="Times New Roman" w:cstheme="minorHAnsi"/>
+          <w:kern w:val="0"/>
+          <w:sz w:val="24"/>
+          <w:szCs w:val="24"/>
+          <w:lang w:eastAsia="es-CO"/>
+          <w14:ligatures w14:val="none"/>
+        </w:rPr>
+        <w:t>: me permite traer la matriz para poder verificar algunas condiciones.</w:t>
+      </w:r>
+    </w:p>
+    <w:p>
+      <w:pPr>
+        <w:spacing w:line="240" w:lineRule="auto"/>
+        <w:rPr>
+          <w:rFonts w:eastAsia="Times New Roman" w:cstheme="minorHAnsi"/>
+          <w:kern w:val="0"/>
+          <w:sz w:val="24"/>
+          <w:szCs w:val="24"/>
+          <w:lang w:eastAsia="es-CO"/>
+          <w14:ligatures w14:val="none"/>
+        </w:rPr>
+      </w:pPr>
+      <w:r>
+        <w:rPr>
+          <w:rFonts w:eastAsia="Times New Roman" w:cstheme="minorHAnsi"/>
+          <w:kern w:val="0"/>
+          <w:sz w:val="24"/>
+          <w:szCs w:val="24"/>
+          <w:lang w:eastAsia="es-CO"/>
+          <w14:ligatures w14:val="none"/>
+        </w:rPr>
+        <w:t xml:space="preserve">----como opcional tengo </w:t>
+      </w:r>
+      <w:proofErr w:type="spellStart"/>
       <w:r>
         <w:rPr>
           <w:rFonts w:eastAsia="Times New Roman" w:cstheme="minorHAnsi"/>
@@ -973,8 +1142,9 @@
           <w:lang w:eastAsia="es-CO"/>
           <w14:ligatures w14:val="none"/>
         </w:rPr>
-        <w:t>Jugador jugador1</w:t>
-      </w:r>
+        <w:t>copia_de_matriz</w:t>
+      </w:r>
+      <w:proofErr w:type="spellEnd"/>
       <w:r>
         <w:rPr>
           <w:rFonts w:eastAsia="Times New Roman" w:cstheme="minorHAnsi"/>
@@ -991,6 +1161,7 @@
       <w:r>
         <w:t xml:space="preserve"> </w:t>
       </w:r>
+      <w:proofErr w:type="spellStart"/>
       <w:r>
         <w:rPr>
           <w:rFonts w:eastAsia="Times New Roman" w:cstheme="minorHAnsi"/>
@@ -1002,8 +1173,9 @@
           <w:lang w:eastAsia="es-CO"/>
           <w14:ligatures w14:val="none"/>
         </w:rPr>
-        <w:t>Jugador jugador</w:t>
-      </w:r>
+        <w:t>eliminar_copia_de_</w:t>
+      </w:r>
+      <w:proofErr w:type="gramStart"/>
       <w:r>
         <w:rPr>
           <w:rFonts w:eastAsia="Times New Roman" w:cstheme="minorHAnsi"/>
@@ -1015,46 +1187,58 @@
           <w:lang w:eastAsia="es-CO"/>
           <w14:ligatures w14:val="none"/>
         </w:rPr>
-        <w:t>2</w:t>
-      </w:r>
-      <w:r>
-        <w:rPr>
-          <w:rFonts w:eastAsia="Times New Roman" w:cstheme="minorHAnsi"/>
-          <w:kern w:val="0"/>
-          <w:sz w:val="24"/>
-          <w:szCs w:val="24"/>
-          <w:lang w:eastAsia="es-CO"/>
-          <w14:ligatures w14:val="none"/>
-        </w:rPr>
-        <w:t>, las cuales contienen la información de la clase jugador ya mencionado anterior mente.</w:t>
-      </w:r>
-    </w:p>
-    <w:p>
-      <w:pPr>
-        <w:spacing w:line="240" w:lineRule="auto"/>
-        <w:rPr>
-          <w:rFonts w:eastAsia="Times New Roman" w:cstheme="minorHAnsi"/>
-          <w:kern w:val="0"/>
-          <w:sz w:val="24"/>
-          <w:szCs w:val="24"/>
-          <w:lang w:eastAsia="es-CO"/>
-          <w14:ligatures w14:val="none"/>
-        </w:rPr>
-      </w:pPr>
-      <w:r>
-        <w:rPr>
-          <w:rFonts w:eastAsia="Times New Roman" w:cstheme="minorHAnsi"/>
-          <w:kern w:val="0"/>
-          <w:sz w:val="24"/>
-          <w:szCs w:val="24"/>
-          <w:lang w:eastAsia="es-CO"/>
-          <w14:ligatures w14:val="none"/>
-        </w:rPr>
-        <w:t>Una instancia de la clase Tablero:</w:t>
-      </w:r>
-      <w:r>
-        <w:t xml:space="preserve"> </w:t>
-      </w:r>
+        <w:t>matriz</w:t>
+      </w:r>
+      <w:r>
+        <w:rPr>
+          <w:rFonts w:eastAsia="Times New Roman" w:cstheme="minorHAnsi"/>
+          <w:kern w:val="0"/>
+          <w:sz w:val="24"/>
+          <w:szCs w:val="24"/>
+          <w:lang w:eastAsia="es-CO"/>
+          <w14:ligatures w14:val="none"/>
+        </w:rPr>
+        <w:t>,la</w:t>
+      </w:r>
+      <w:proofErr w:type="spellEnd"/>
+      <w:proofErr w:type="gramEnd"/>
+      <w:r>
+        <w:rPr>
+          <w:rFonts w:eastAsia="Times New Roman" w:cstheme="minorHAnsi"/>
+          <w:kern w:val="0"/>
+          <w:sz w:val="24"/>
+          <w:szCs w:val="24"/>
+          <w:lang w:eastAsia="es-CO"/>
+          <w14:ligatures w14:val="none"/>
+        </w:rPr>
+        <w:t xml:space="preserve"> cual me permitía crear una copia de la matriz pero por el momento no la he utilizado, puede que borre estos métodos.</w:t>
+      </w:r>
+    </w:p>
+    <w:p>
+      <w:pPr>
+        <w:spacing w:line="240" w:lineRule="auto"/>
+        <w:rPr>
+          <w:rFonts w:eastAsia="Times New Roman" w:cstheme="minorHAnsi"/>
+          <w:kern w:val="0"/>
+          <w:sz w:val="24"/>
+          <w:szCs w:val="24"/>
+          <w:lang w:eastAsia="es-CO"/>
+          <w14:ligatures w14:val="none"/>
+        </w:rPr>
+      </w:pPr>
+    </w:p>
+    <w:p>
+      <w:pPr>
+        <w:spacing w:line="240" w:lineRule="auto"/>
+        <w:rPr>
+          <w:rFonts w:eastAsia="Times New Roman" w:cstheme="minorHAnsi"/>
+          <w:kern w:val="0"/>
+          <w:sz w:val="24"/>
+          <w:szCs w:val="24"/>
+          <w:lang w:eastAsia="es-CO"/>
+          <w14:ligatures w14:val="none"/>
+        </w:rPr>
+      </w:pPr>
       <w:r>
         <w:rPr>
           <w:rFonts w:eastAsia="Times New Roman" w:cstheme="minorHAnsi"/>
@@ -1066,7 +1250,156 @@
           <w:lang w:eastAsia="es-CO"/>
           <w14:ligatures w14:val="none"/>
         </w:rPr>
-        <w:t>Tablero tablero</w:t>
+        <w:t xml:space="preserve">-Jugador: </w:t>
+      </w:r>
+      <w:r>
+        <w:rPr>
+          <w:rFonts w:eastAsia="Times New Roman" w:cstheme="minorHAnsi"/>
+          <w:kern w:val="0"/>
+          <w:sz w:val="24"/>
+          <w:szCs w:val="24"/>
+          <w:lang w:eastAsia="es-CO"/>
+          <w14:ligatures w14:val="none"/>
+        </w:rPr>
+        <w:t>Los principales atributos de esta clase son el puntaje, que muestra cuantas fichas tiene el jugador en el tablero actualmente.</w:t>
+      </w:r>
+    </w:p>
+    <w:p>
+      <w:pPr>
+        <w:spacing w:line="240" w:lineRule="auto"/>
+        <w:rPr>
+          <w:rFonts w:eastAsia="Times New Roman" w:cstheme="minorHAnsi"/>
+          <w:kern w:val="0"/>
+          <w:sz w:val="24"/>
+          <w:szCs w:val="24"/>
+          <w:lang w:eastAsia="es-CO"/>
+          <w14:ligatures w14:val="none"/>
+        </w:rPr>
+      </w:pPr>
+      <w:r>
+        <w:rPr>
+          <w:rFonts w:eastAsia="Times New Roman" w:cstheme="minorHAnsi"/>
+          <w:kern w:val="0"/>
+          <w:sz w:val="24"/>
+          <w:szCs w:val="24"/>
+          <w:lang w:eastAsia="es-CO"/>
+          <w14:ligatures w14:val="none"/>
+        </w:rPr>
+        <w:t xml:space="preserve">El color, que </w:t>
+      </w:r>
+      <w:r>
+        <w:rPr>
+          <w:rFonts w:eastAsia="Times New Roman" w:cstheme="minorHAnsi"/>
+          <w:kern w:val="0"/>
+          <w:sz w:val="24"/>
+          <w:szCs w:val="24"/>
+          <w:lang w:eastAsia="es-CO"/>
+          <w14:ligatures w14:val="none"/>
+        </w:rPr>
+        <w:t>está</w:t>
+      </w:r>
+      <w:r>
+        <w:rPr>
+          <w:rFonts w:eastAsia="Times New Roman" w:cstheme="minorHAnsi"/>
+          <w:kern w:val="0"/>
+          <w:sz w:val="24"/>
+          <w:szCs w:val="24"/>
+          <w:lang w:eastAsia="es-CO"/>
+          <w14:ligatures w14:val="none"/>
+        </w:rPr>
+        <w:t xml:space="preserve"> relacionado con la forma de la ficha, en este caso las blancas están relacionadas con </w:t>
+      </w:r>
+      <w:r>
+        <w:rPr>
+          <w:rFonts w:eastAsia="Times New Roman" w:cstheme="minorHAnsi"/>
+          <w:kern w:val="0"/>
+          <w:sz w:val="24"/>
+          <w:szCs w:val="24"/>
+          <w:lang w:eastAsia="es-CO"/>
+          <w14:ligatures w14:val="none"/>
+        </w:rPr>
+        <w:t>un” *</w:t>
+      </w:r>
+      <w:r>
+        <w:rPr>
+          <w:rFonts w:eastAsia="Times New Roman" w:cstheme="minorHAnsi"/>
+          <w:kern w:val="0"/>
+          <w:sz w:val="24"/>
+          <w:szCs w:val="24"/>
+          <w:lang w:eastAsia="es-CO"/>
+          <w14:ligatures w14:val="none"/>
+        </w:rPr>
+        <w:t>” y las negras con un “</w:t>
+      </w:r>
+      <w:r>
+        <w:rPr>
+          <w:rFonts w:eastAsia="Times New Roman" w:cstheme="minorHAnsi"/>
+          <w:kern w:val="0"/>
+          <w:sz w:val="24"/>
+          <w:szCs w:val="24"/>
+          <w:lang w:eastAsia="es-CO"/>
+          <w14:ligatures w14:val="none"/>
+        </w:rPr>
+        <w:t>- “</w:t>
+      </w:r>
+      <w:r>
+        <w:rPr>
+          <w:rFonts w:eastAsia="Times New Roman" w:cstheme="minorHAnsi"/>
+          <w:kern w:val="0"/>
+          <w:sz w:val="24"/>
+          <w:szCs w:val="24"/>
+          <w:lang w:eastAsia="es-CO"/>
+          <w14:ligatures w14:val="none"/>
+        </w:rPr>
+        <w:t>.</w:t>
+      </w:r>
+    </w:p>
+    <w:p>
+      <w:pPr>
+        <w:spacing w:line="240" w:lineRule="auto"/>
+        <w:rPr>
+          <w:rFonts w:eastAsia="Times New Roman" w:cstheme="minorHAnsi"/>
+          <w:kern w:val="0"/>
+          <w:sz w:val="24"/>
+          <w:szCs w:val="24"/>
+          <w:lang w:eastAsia="es-CO"/>
+          <w14:ligatures w14:val="none"/>
+        </w:rPr>
+      </w:pPr>
+      <w:r>
+        <w:rPr>
+          <w:rFonts w:eastAsia="Times New Roman" w:cstheme="minorHAnsi"/>
+          <w:kern w:val="0"/>
+          <w:sz w:val="24"/>
+          <w:szCs w:val="24"/>
+          <w:lang w:eastAsia="es-CO"/>
+          <w14:ligatures w14:val="none"/>
+        </w:rPr>
+        <w:t xml:space="preserve">El nombre, en el cual se guarda el respectivo nombre del jugador. </w:t>
+      </w:r>
+    </w:p>
+    <w:p>
+      <w:pPr>
+        <w:spacing w:line="240" w:lineRule="auto"/>
+        <w:rPr>
+          <w:rFonts w:eastAsia="Times New Roman" w:cstheme="minorHAnsi"/>
+          <w:kern w:val="0"/>
+          <w:sz w:val="24"/>
+          <w:szCs w:val="24"/>
+          <w:lang w:eastAsia="es-CO"/>
+          <w14:ligatures w14:val="none"/>
+        </w:rPr>
+      </w:pPr>
+      <w:r>
+        <w:rPr>
+          <w:rFonts w:eastAsia="Times New Roman" w:cstheme="minorHAnsi"/>
+          <w:kern w:val="0"/>
+          <w:sz w:val="24"/>
+          <w:szCs w:val="24"/>
+          <w:lang w:eastAsia="es-CO"/>
+          <w14:ligatures w14:val="none"/>
+        </w:rPr>
+        <w:t xml:space="preserve">Los métodos de </w:t>
       </w:r>
       <w:r>
         <w:rPr>
@@ -1079,6 +1412,603 @@
           <w:lang w:eastAsia="es-CO"/>
           <w14:ligatures w14:val="none"/>
         </w:rPr>
+        <w:t>J</w:t>
+      </w:r>
+      <w:r>
+        <w:rPr>
+          <w:rFonts w:eastAsia="Times New Roman" w:cstheme="minorHAnsi"/>
+          <w:b/>
+          <w:bCs/>
+          <w:kern w:val="0"/>
+          <w:sz w:val="24"/>
+          <w:szCs w:val="24"/>
+          <w:lang w:eastAsia="es-CO"/>
+          <w14:ligatures w14:val="none"/>
+        </w:rPr>
+        <w:t>ugador</w:t>
+      </w:r>
+      <w:r>
+        <w:rPr>
+          <w:rFonts w:eastAsia="Times New Roman" w:cstheme="minorHAnsi"/>
+          <w:b/>
+          <w:bCs/>
+          <w:kern w:val="0"/>
+          <w:sz w:val="24"/>
+          <w:szCs w:val="24"/>
+          <w:lang w:eastAsia="es-CO"/>
+          <w14:ligatures w14:val="none"/>
+        </w:rPr>
+        <w:t xml:space="preserve"> </w:t>
+      </w:r>
+      <w:r>
+        <w:rPr>
+          <w:rFonts w:eastAsia="Times New Roman" w:cstheme="minorHAnsi"/>
+          <w:kern w:val="0"/>
+          <w:sz w:val="24"/>
+          <w:szCs w:val="24"/>
+          <w:lang w:eastAsia="es-CO"/>
+          <w14:ligatures w14:val="none"/>
+        </w:rPr>
+        <w:t>son:</w:t>
+      </w:r>
+    </w:p>
+    <w:p>
+      <w:pPr>
+        <w:spacing w:line="240" w:lineRule="auto"/>
+        <w:rPr>
+          <w:rFonts w:eastAsia="Times New Roman" w:cstheme="minorHAnsi"/>
+          <w:kern w:val="0"/>
+          <w:sz w:val="24"/>
+          <w:szCs w:val="24"/>
+          <w:lang w:eastAsia="es-CO"/>
+          <w14:ligatures w14:val="none"/>
+        </w:rPr>
+      </w:pPr>
+      <w:r>
+        <w:rPr>
+          <w:rFonts w:eastAsia="Times New Roman" w:cstheme="minorHAnsi"/>
+          <w:kern w:val="0"/>
+          <w:sz w:val="24"/>
+          <w:szCs w:val="24"/>
+          <w:lang w:eastAsia="es-CO"/>
+          <w14:ligatures w14:val="none"/>
+        </w:rPr>
+        <w:t>-</w:t>
+      </w:r>
+      <w:proofErr w:type="spellStart"/>
+      <w:r>
+        <w:rPr>
+          <w:rFonts w:eastAsia="Times New Roman" w:cstheme="minorHAnsi"/>
+          <w:kern w:val="0"/>
+          <w:sz w:val="24"/>
+          <w:szCs w:val="24"/>
+          <w:lang w:eastAsia="es-CO"/>
+          <w14:ligatures w14:val="none"/>
+        </w:rPr>
+        <w:t>datos_usuario</w:t>
+      </w:r>
+      <w:proofErr w:type="spellEnd"/>
+      <w:r>
+        <w:rPr>
+          <w:rFonts w:eastAsia="Times New Roman" w:cstheme="minorHAnsi"/>
+          <w:kern w:val="0"/>
+          <w:sz w:val="24"/>
+          <w:szCs w:val="24"/>
+          <w:lang w:eastAsia="es-CO"/>
+          <w14:ligatures w14:val="none"/>
+        </w:rPr>
+        <w:t>: El cual nos permite establecer el tipo de ficha, el nombre del usuario y establece un puntaje en 0.</w:t>
+      </w:r>
+    </w:p>
+    <w:p>
+      <w:pPr>
+        <w:spacing w:line="240" w:lineRule="auto"/>
+        <w:rPr>
+          <w:rFonts w:eastAsia="Times New Roman" w:cstheme="minorHAnsi"/>
+          <w:kern w:val="0"/>
+          <w:sz w:val="24"/>
+          <w:szCs w:val="24"/>
+          <w:lang w:eastAsia="es-CO"/>
+          <w14:ligatures w14:val="none"/>
+        </w:rPr>
+      </w:pPr>
+      <w:r>
+        <w:rPr>
+          <w:rFonts w:eastAsia="Times New Roman" w:cstheme="minorHAnsi"/>
+          <w:kern w:val="0"/>
+          <w:sz w:val="24"/>
+          <w:szCs w:val="24"/>
+          <w:lang w:eastAsia="es-CO"/>
+          <w14:ligatures w14:val="none"/>
+        </w:rPr>
+        <w:t>-</w:t>
+      </w:r>
+      <w:r>
+        <w:t xml:space="preserve"> </w:t>
+      </w:r>
+      <w:proofErr w:type="spellStart"/>
+      <w:r>
+        <w:rPr>
+          <w:rFonts w:eastAsia="Times New Roman" w:cstheme="minorHAnsi"/>
+          <w:kern w:val="0"/>
+          <w:sz w:val="24"/>
+          <w:szCs w:val="24"/>
+          <w:lang w:eastAsia="es-CO"/>
+          <w14:ligatures w14:val="none"/>
+        </w:rPr>
+        <w:t>getColor</w:t>
+      </w:r>
+      <w:proofErr w:type="spellEnd"/>
+      <w:r>
+        <w:rPr>
+          <w:rFonts w:eastAsia="Times New Roman" w:cstheme="minorHAnsi"/>
+          <w:kern w:val="0"/>
+          <w:sz w:val="24"/>
+          <w:szCs w:val="24"/>
+          <w:lang w:eastAsia="es-CO"/>
+          <w14:ligatures w14:val="none"/>
+        </w:rPr>
+        <w:t>: Para obtener el color del usuario.</w:t>
+      </w:r>
+    </w:p>
+    <w:p>
+      <w:pPr>
+        <w:spacing w:line="240" w:lineRule="auto"/>
+        <w:rPr>
+          <w:rFonts w:eastAsia="Times New Roman" w:cstheme="minorHAnsi"/>
+          <w:kern w:val="0"/>
+          <w:sz w:val="24"/>
+          <w:szCs w:val="24"/>
+          <w:lang w:eastAsia="es-CO"/>
+          <w14:ligatures w14:val="none"/>
+        </w:rPr>
+      </w:pPr>
+      <w:r>
+        <w:rPr>
+          <w:rFonts w:eastAsia="Times New Roman" w:cstheme="minorHAnsi"/>
+          <w:kern w:val="0"/>
+          <w:sz w:val="24"/>
+          <w:szCs w:val="24"/>
+          <w:lang w:eastAsia="es-CO"/>
+          <w14:ligatures w14:val="none"/>
+        </w:rPr>
+        <w:t>-</w:t>
+      </w:r>
+      <w:proofErr w:type="spellStart"/>
+      <w:r>
+        <w:rPr>
+          <w:rFonts w:eastAsia="Times New Roman" w:cstheme="minorHAnsi"/>
+          <w:kern w:val="0"/>
+          <w:sz w:val="24"/>
+          <w:szCs w:val="24"/>
+          <w:lang w:eastAsia="es-CO"/>
+          <w14:ligatures w14:val="none"/>
+        </w:rPr>
+        <w:t>getNombre</w:t>
+      </w:r>
+      <w:proofErr w:type="spellEnd"/>
+      <w:r>
+        <w:rPr>
+          <w:rFonts w:eastAsia="Times New Roman" w:cstheme="minorHAnsi"/>
+          <w:kern w:val="0"/>
+          <w:sz w:val="24"/>
+          <w:szCs w:val="24"/>
+          <w:lang w:eastAsia="es-CO"/>
+          <w14:ligatures w14:val="none"/>
+        </w:rPr>
+        <w:t>:</w:t>
+      </w:r>
+      <w:r>
+        <w:rPr>
+          <w:rFonts w:eastAsia="Times New Roman" w:cstheme="minorHAnsi"/>
+          <w:kern w:val="0"/>
+          <w:sz w:val="24"/>
+          <w:szCs w:val="24"/>
+          <w:lang w:eastAsia="es-CO"/>
+          <w14:ligatures w14:val="none"/>
+        </w:rPr>
+        <w:t xml:space="preserve"> </w:t>
+      </w:r>
+      <w:r>
+        <w:rPr>
+          <w:rFonts w:eastAsia="Times New Roman" w:cstheme="minorHAnsi"/>
+          <w:kern w:val="0"/>
+          <w:sz w:val="24"/>
+          <w:szCs w:val="24"/>
+          <w:lang w:eastAsia="es-CO"/>
+          <w14:ligatures w14:val="none"/>
+        </w:rPr>
+        <w:t xml:space="preserve">Para obtener el </w:t>
+      </w:r>
+      <w:r>
+        <w:rPr>
+          <w:rFonts w:eastAsia="Times New Roman" w:cstheme="minorHAnsi"/>
+          <w:kern w:val="0"/>
+          <w:sz w:val="24"/>
+          <w:szCs w:val="24"/>
+          <w:lang w:eastAsia="es-CO"/>
+          <w14:ligatures w14:val="none"/>
+        </w:rPr>
+        <w:t>nombre</w:t>
+      </w:r>
+      <w:r>
+        <w:rPr>
+          <w:rFonts w:eastAsia="Times New Roman" w:cstheme="minorHAnsi"/>
+          <w:kern w:val="0"/>
+          <w:sz w:val="24"/>
+          <w:szCs w:val="24"/>
+          <w:lang w:eastAsia="es-CO"/>
+          <w14:ligatures w14:val="none"/>
+        </w:rPr>
+        <w:t xml:space="preserve"> del usuario.</w:t>
+      </w:r>
+    </w:p>
+    <w:p>
+      <w:pPr>
+        <w:spacing w:line="240" w:lineRule="auto"/>
+        <w:rPr>
+          <w:rFonts w:eastAsia="Times New Roman" w:cstheme="minorHAnsi"/>
+          <w:kern w:val="0"/>
+          <w:sz w:val="24"/>
+          <w:szCs w:val="24"/>
+          <w:lang w:eastAsia="es-CO"/>
+          <w14:ligatures w14:val="none"/>
+        </w:rPr>
+      </w:pPr>
+      <w:r>
+        <w:rPr>
+          <w:rFonts w:eastAsia="Times New Roman" w:cstheme="minorHAnsi"/>
+          <w:kern w:val="0"/>
+          <w:sz w:val="24"/>
+          <w:szCs w:val="24"/>
+          <w:lang w:eastAsia="es-CO"/>
+          <w14:ligatures w14:val="none"/>
+        </w:rPr>
+        <w:t>-</w:t>
+      </w:r>
+      <w:proofErr w:type="spellStart"/>
+      <w:r>
+        <w:rPr>
+          <w:rFonts w:eastAsia="Times New Roman" w:cstheme="minorHAnsi"/>
+          <w:kern w:val="0"/>
+          <w:sz w:val="24"/>
+          <w:szCs w:val="24"/>
+          <w:lang w:eastAsia="es-CO"/>
+          <w14:ligatures w14:val="none"/>
+        </w:rPr>
+        <w:t>setPuntaje</w:t>
+      </w:r>
+      <w:proofErr w:type="spellEnd"/>
+      <w:r>
+        <w:rPr>
+          <w:rFonts w:eastAsia="Times New Roman" w:cstheme="minorHAnsi"/>
+          <w:kern w:val="0"/>
+          <w:sz w:val="24"/>
+          <w:szCs w:val="24"/>
+          <w:lang w:eastAsia="es-CO"/>
+          <w14:ligatures w14:val="none"/>
+        </w:rPr>
+        <w:t>: Para establecer el nombre del usuario.</w:t>
+      </w:r>
+    </w:p>
+    <w:p>
+      <w:pPr>
+        <w:spacing w:line="240" w:lineRule="auto"/>
+        <w:rPr>
+          <w:rFonts w:eastAsia="Times New Roman" w:cstheme="minorHAnsi"/>
+          <w:kern w:val="0"/>
+          <w:sz w:val="24"/>
+          <w:szCs w:val="24"/>
+          <w:lang w:eastAsia="es-CO"/>
+          <w14:ligatures w14:val="none"/>
+        </w:rPr>
+      </w:pPr>
+      <w:r>
+        <w:rPr>
+          <w:rFonts w:eastAsia="Times New Roman" w:cstheme="minorHAnsi"/>
+          <w:kern w:val="0"/>
+          <w:sz w:val="24"/>
+          <w:szCs w:val="24"/>
+          <w:lang w:eastAsia="es-CO"/>
+          <w14:ligatures w14:val="none"/>
+        </w:rPr>
+        <w:t>-</w:t>
+      </w:r>
+      <w:proofErr w:type="spellStart"/>
+      <w:r>
+        <w:rPr>
+          <w:rFonts w:eastAsia="Times New Roman" w:cstheme="minorHAnsi"/>
+          <w:kern w:val="0"/>
+          <w:sz w:val="24"/>
+          <w:szCs w:val="24"/>
+          <w:lang w:eastAsia="es-CO"/>
+          <w14:ligatures w14:val="none"/>
+        </w:rPr>
+        <w:t>getPuntaje</w:t>
+      </w:r>
+      <w:proofErr w:type="spellEnd"/>
+      <w:r>
+        <w:rPr>
+          <w:rFonts w:eastAsia="Times New Roman" w:cstheme="minorHAnsi"/>
+          <w:kern w:val="0"/>
+          <w:sz w:val="24"/>
+          <w:szCs w:val="24"/>
+          <w:lang w:eastAsia="es-CO"/>
+          <w14:ligatures w14:val="none"/>
+        </w:rPr>
+        <w:t>:</w:t>
+      </w:r>
+      <w:r>
+        <w:rPr>
+          <w:rFonts w:eastAsia="Times New Roman" w:cstheme="minorHAnsi"/>
+          <w:kern w:val="0"/>
+          <w:sz w:val="24"/>
+          <w:szCs w:val="24"/>
+          <w:lang w:eastAsia="es-CO"/>
+          <w14:ligatures w14:val="none"/>
+        </w:rPr>
+        <w:t xml:space="preserve"> </w:t>
+      </w:r>
+      <w:r>
+        <w:rPr>
+          <w:rFonts w:eastAsia="Times New Roman" w:cstheme="minorHAnsi"/>
+          <w:kern w:val="0"/>
+          <w:sz w:val="24"/>
+          <w:szCs w:val="24"/>
+          <w:lang w:eastAsia="es-CO"/>
+          <w14:ligatures w14:val="none"/>
+        </w:rPr>
+        <w:t xml:space="preserve">Para obtener el </w:t>
+      </w:r>
+      <w:r>
+        <w:rPr>
+          <w:rFonts w:eastAsia="Times New Roman" w:cstheme="minorHAnsi"/>
+          <w:kern w:val="0"/>
+          <w:sz w:val="24"/>
+          <w:szCs w:val="24"/>
+          <w:lang w:eastAsia="es-CO"/>
+          <w14:ligatures w14:val="none"/>
+        </w:rPr>
+        <w:t>puntaje</w:t>
+      </w:r>
+      <w:r>
+        <w:rPr>
+          <w:rFonts w:eastAsia="Times New Roman" w:cstheme="minorHAnsi"/>
+          <w:kern w:val="0"/>
+          <w:sz w:val="24"/>
+          <w:szCs w:val="24"/>
+          <w:lang w:eastAsia="es-CO"/>
+          <w14:ligatures w14:val="none"/>
+        </w:rPr>
+        <w:t xml:space="preserve"> del usuario.</w:t>
+      </w:r>
+    </w:p>
+    <w:p>
+      <w:pPr>
+        <w:spacing w:line="240" w:lineRule="auto"/>
+        <w:rPr>
+          <w:rFonts w:eastAsia="Times New Roman" w:cstheme="minorHAnsi"/>
+          <w:kern w:val="0"/>
+          <w:sz w:val="24"/>
+          <w:szCs w:val="24"/>
+          <w:lang w:eastAsia="es-CO"/>
+          <w14:ligatures w14:val="none"/>
+        </w:rPr>
+      </w:pPr>
+    </w:p>
+    <w:p>
+      <w:pPr>
+        <w:spacing w:line="240" w:lineRule="auto"/>
+        <w:rPr>
+          <w:rFonts w:eastAsia="Times New Roman" w:cstheme="minorHAnsi"/>
+          <w:kern w:val="0"/>
+          <w:sz w:val="24"/>
+          <w:szCs w:val="24"/>
+          <w:lang w:eastAsia="es-CO"/>
+          <w14:ligatures w14:val="none"/>
+        </w:rPr>
+      </w:pPr>
+      <w:r>
+        <w:rPr>
+          <w:rFonts w:eastAsia="Times New Roman" w:cstheme="minorHAnsi"/>
+          <w:b/>
+          <w:bCs/>
+          <w:kern w:val="0"/>
+          <w:sz w:val="24"/>
+          <w:szCs w:val="24"/>
+          <w:lang w:eastAsia="es-CO"/>
+          <w14:ligatures w14:val="none"/>
+        </w:rPr>
+        <w:t xml:space="preserve">-Juego: </w:t>
+      </w:r>
+      <w:r>
+        <w:rPr>
+          <w:rFonts w:eastAsia="Times New Roman" w:cstheme="minorHAnsi"/>
+          <w:kern w:val="0"/>
+          <w:sz w:val="24"/>
+          <w:szCs w:val="24"/>
+          <w:lang w:eastAsia="es-CO"/>
+          <w14:ligatures w14:val="none"/>
+        </w:rPr>
+        <w:t xml:space="preserve">Esta clase desarrolla como tal el juego, </w:t>
+      </w:r>
+      <w:r>
+        <w:rPr>
+          <w:rFonts w:eastAsia="Times New Roman" w:cstheme="minorHAnsi"/>
+          <w:kern w:val="0"/>
+          <w:sz w:val="24"/>
+          <w:szCs w:val="24"/>
+          <w:lang w:eastAsia="es-CO"/>
+          <w14:ligatures w14:val="none"/>
+        </w:rPr>
+        <w:t>sus principales atributos</w:t>
+      </w:r>
+      <w:r>
+        <w:rPr>
+          <w:rFonts w:eastAsia="Times New Roman" w:cstheme="minorHAnsi"/>
+          <w:kern w:val="0"/>
+          <w:sz w:val="24"/>
+          <w:szCs w:val="24"/>
+          <w:lang w:eastAsia="es-CO"/>
+          <w14:ligatures w14:val="none"/>
+        </w:rPr>
+        <w:t xml:space="preserve"> son:</w:t>
+      </w:r>
+      <w:r>
+        <w:rPr>
+          <w:rFonts w:eastAsia="Times New Roman" w:cstheme="minorHAnsi"/>
+          <w:kern w:val="0"/>
+          <w:sz w:val="24"/>
+          <w:szCs w:val="24"/>
+          <w:lang w:eastAsia="es-CO"/>
+          <w14:ligatures w14:val="none"/>
+        </w:rPr>
+        <w:t xml:space="preserve"> </w:t>
+      </w:r>
+    </w:p>
+    <w:p>
+      <w:pPr>
+        <w:spacing w:line="240" w:lineRule="auto"/>
+        <w:rPr>
+          <w:rFonts w:eastAsia="Times New Roman" w:cstheme="minorHAnsi"/>
+          <w:kern w:val="0"/>
+          <w:sz w:val="24"/>
+          <w:szCs w:val="24"/>
+          <w:lang w:eastAsia="es-CO"/>
+          <w14:ligatures w14:val="none"/>
+        </w:rPr>
+      </w:pPr>
+      <w:r>
+        <w:rPr>
+          <w:rFonts w:eastAsia="Times New Roman" w:cstheme="minorHAnsi"/>
+          <w:kern w:val="0"/>
+          <w:sz w:val="24"/>
+          <w:szCs w:val="24"/>
+          <w:lang w:eastAsia="es-CO"/>
+          <w14:ligatures w14:val="none"/>
+        </w:rPr>
+        <w:t>Dos instancias de la clase Jugador:</w:t>
+      </w:r>
+      <w:r>
+        <w:t xml:space="preserve"> </w:t>
+      </w:r>
+      <w:r>
+        <w:rPr>
+          <w:rFonts w:eastAsia="Times New Roman" w:cstheme="minorHAnsi"/>
+          <w:b/>
+          <w:bCs/>
+          <w:kern w:val="0"/>
+          <w:sz w:val="24"/>
+          <w:szCs w:val="24"/>
+          <w:lang w:eastAsia="es-CO"/>
+          <w14:ligatures w14:val="none"/>
+        </w:rPr>
+        <w:t>Jugador jugador1</w:t>
+      </w:r>
+      <w:r>
+        <w:rPr>
+          <w:rFonts w:eastAsia="Times New Roman" w:cstheme="minorHAnsi"/>
+          <w:b/>
+          <w:bCs/>
+          <w:kern w:val="0"/>
+          <w:sz w:val="24"/>
+          <w:szCs w:val="24"/>
+          <w:lang w:eastAsia="es-CO"/>
+          <w14:ligatures w14:val="none"/>
+        </w:rPr>
+        <w:t>,</w:t>
+      </w:r>
+      <w:r>
+        <w:t xml:space="preserve"> </w:t>
+      </w:r>
+      <w:r>
+        <w:rPr>
+          <w:rFonts w:eastAsia="Times New Roman" w:cstheme="minorHAnsi"/>
+          <w:b/>
+          <w:bCs/>
+          <w:kern w:val="0"/>
+          <w:sz w:val="24"/>
+          <w:szCs w:val="24"/>
+          <w:lang w:eastAsia="es-CO"/>
+          <w14:ligatures w14:val="none"/>
+        </w:rPr>
+        <w:t>Jugador jugador</w:t>
+      </w:r>
+      <w:r>
+        <w:rPr>
+          <w:rFonts w:eastAsia="Times New Roman" w:cstheme="minorHAnsi"/>
+          <w:b/>
+          <w:bCs/>
+          <w:kern w:val="0"/>
+          <w:sz w:val="24"/>
+          <w:szCs w:val="24"/>
+          <w:lang w:eastAsia="es-CO"/>
+          <w14:ligatures w14:val="none"/>
+        </w:rPr>
+        <w:t>2</w:t>
+      </w:r>
+      <w:r>
+        <w:rPr>
+          <w:rFonts w:eastAsia="Times New Roman" w:cstheme="minorHAnsi"/>
+          <w:kern w:val="0"/>
+          <w:sz w:val="24"/>
+          <w:szCs w:val="24"/>
+          <w:lang w:eastAsia="es-CO"/>
+          <w14:ligatures w14:val="none"/>
+        </w:rPr>
+        <w:t>, las cuales contienen la información de la clase jugador ya mencionado anterior mente.</w:t>
+      </w:r>
+    </w:p>
+    <w:p>
+      <w:pPr>
+        <w:spacing w:line="240" w:lineRule="auto"/>
+        <w:rPr>
+          <w:rFonts w:eastAsia="Times New Roman" w:cstheme="minorHAnsi"/>
+          <w:kern w:val="0"/>
+          <w:sz w:val="24"/>
+          <w:szCs w:val="24"/>
+          <w:lang w:eastAsia="es-CO"/>
+          <w14:ligatures w14:val="none"/>
+        </w:rPr>
+      </w:pPr>
+      <w:r>
+        <w:rPr>
+          <w:rFonts w:eastAsia="Times New Roman" w:cstheme="minorHAnsi"/>
+          <w:kern w:val="0"/>
+          <w:sz w:val="24"/>
+          <w:szCs w:val="24"/>
+          <w:lang w:eastAsia="es-CO"/>
+          <w14:ligatures w14:val="none"/>
+        </w:rPr>
+        <w:t>Una instancia de la clase Tablero:</w:t>
+      </w:r>
+      <w:r>
+        <w:t xml:space="preserve"> </w:t>
+      </w:r>
+      <w:r>
+        <w:rPr>
+          <w:rFonts w:eastAsia="Times New Roman" w:cstheme="minorHAnsi"/>
+          <w:b/>
+          <w:bCs/>
+          <w:kern w:val="0"/>
+          <w:sz w:val="24"/>
+          <w:szCs w:val="24"/>
+          <w:lang w:eastAsia="es-CO"/>
+          <w14:ligatures w14:val="none"/>
+        </w:rPr>
+        <w:t>Tablero tablero</w:t>
+      </w:r>
+      <w:r>
+        <w:rPr>
+          <w:rFonts w:eastAsia="Times New Roman" w:cstheme="minorHAnsi"/>
+          <w:b/>
+          <w:bCs/>
+          <w:kern w:val="0"/>
+          <w:sz w:val="24"/>
+          <w:szCs w:val="24"/>
+          <w:lang w:eastAsia="es-CO"/>
+          <w14:ligatures w14:val="none"/>
+        </w:rPr>
         <w:t xml:space="preserve">, </w:t>
       </w:r>
       <w:r>
@@ -1114,6 +2044,191 @@
           <w:lang w:eastAsia="es-CO"/>
           <w14:ligatures w14:val="none"/>
         </w:rPr>
+        <w:t xml:space="preserve">Los métodos de </w:t>
+      </w:r>
+      <w:r>
+        <w:rPr>
+          <w:rFonts w:eastAsia="Times New Roman" w:cstheme="minorHAnsi"/>
+          <w:b/>
+          <w:bCs/>
+          <w:kern w:val="0"/>
+          <w:sz w:val="24"/>
+          <w:szCs w:val="24"/>
+          <w:lang w:eastAsia="es-CO"/>
+          <w14:ligatures w14:val="none"/>
+        </w:rPr>
+        <w:t>Juego</w:t>
+      </w:r>
+      <w:r>
+        <w:rPr>
+          <w:rFonts w:eastAsia="Times New Roman" w:cstheme="minorHAnsi"/>
+          <w:b/>
+          <w:bCs/>
+          <w:kern w:val="0"/>
+          <w:sz w:val="24"/>
+          <w:szCs w:val="24"/>
+          <w:lang w:eastAsia="es-CO"/>
+          <w14:ligatures w14:val="none"/>
+        </w:rPr>
+        <w:t xml:space="preserve"> </w:t>
+      </w:r>
+      <w:r>
+        <w:rPr>
+          <w:rFonts w:eastAsia="Times New Roman" w:cstheme="minorHAnsi"/>
+          <w:kern w:val="0"/>
+          <w:sz w:val="24"/>
+          <w:szCs w:val="24"/>
+          <w:lang w:eastAsia="es-CO"/>
+          <w14:ligatures w14:val="none"/>
+        </w:rPr>
+        <w:t>son:</w:t>
+      </w:r>
+    </w:p>
+    <w:p>
+      <w:pPr>
+        <w:spacing w:line="240" w:lineRule="auto"/>
+        <w:rPr>
+          <w:rFonts w:eastAsia="Times New Roman" w:cstheme="minorHAnsi"/>
+          <w:kern w:val="0"/>
+          <w:sz w:val="24"/>
+          <w:szCs w:val="24"/>
+          <w:lang w:eastAsia="es-CO"/>
+          <w14:ligatures w14:val="none"/>
+        </w:rPr>
+      </w:pPr>
+      <w:r>
+        <w:rPr>
+          <w:rFonts w:eastAsia="Times New Roman" w:cstheme="minorHAnsi"/>
+          <w:kern w:val="0"/>
+          <w:sz w:val="24"/>
+          <w:szCs w:val="24"/>
+          <w:lang w:eastAsia="es-CO"/>
+          <w14:ligatures w14:val="none"/>
+        </w:rPr>
+        <w:lastRenderedPageBreak/>
+        <w:t>-</w:t>
+      </w:r>
+      <w:proofErr w:type="spellStart"/>
+      <w:r>
+        <w:rPr>
+          <w:rFonts w:eastAsia="Times New Roman" w:cstheme="minorHAnsi"/>
+          <w:kern w:val="0"/>
+          <w:sz w:val="24"/>
+          <w:szCs w:val="24"/>
+          <w:lang w:eastAsia="es-CO"/>
+          <w14:ligatures w14:val="none"/>
+        </w:rPr>
+        <w:t>turno_del_jugador</w:t>
+      </w:r>
+      <w:proofErr w:type="spellEnd"/>
+      <w:r>
+        <w:rPr>
+          <w:rFonts w:eastAsia="Times New Roman" w:cstheme="minorHAnsi"/>
+          <w:kern w:val="0"/>
+          <w:sz w:val="24"/>
+          <w:szCs w:val="24"/>
+          <w:lang w:eastAsia="es-CO"/>
+          <w14:ligatures w14:val="none"/>
+        </w:rPr>
+        <w:t>: En el cual se gestiona todo respecto al turno del jugador, ejemplo las restricciones para poner una ficha.</w:t>
+      </w:r>
+    </w:p>
+    <w:p>
+      <w:pPr>
+        <w:spacing w:line="240" w:lineRule="auto"/>
+        <w:rPr>
+          <w:rFonts w:eastAsia="Times New Roman" w:cstheme="minorHAnsi"/>
+          <w:kern w:val="0"/>
+          <w:sz w:val="24"/>
+          <w:szCs w:val="24"/>
+          <w:lang w:eastAsia="es-CO"/>
+          <w14:ligatures w14:val="none"/>
+        </w:rPr>
+      </w:pPr>
+      <w:r>
+        <w:rPr>
+          <w:rFonts w:eastAsia="Times New Roman" w:cstheme="minorHAnsi"/>
+          <w:kern w:val="0"/>
+          <w:sz w:val="24"/>
+          <w:szCs w:val="24"/>
+          <w:lang w:eastAsia="es-CO"/>
+          <w14:ligatures w14:val="none"/>
+        </w:rPr>
+        <w:t>-</w:t>
+      </w:r>
+      <w:r>
+        <w:t xml:space="preserve"> </w:t>
+      </w:r>
+      <w:proofErr w:type="gramStart"/>
+      <w:r>
+        <w:rPr>
+          <w:rFonts w:eastAsia="Times New Roman" w:cstheme="minorHAnsi"/>
+          <w:kern w:val="0"/>
+          <w:sz w:val="24"/>
+          <w:szCs w:val="24"/>
+          <w:lang w:eastAsia="es-CO"/>
+          <w14:ligatures w14:val="none"/>
+        </w:rPr>
+        <w:t>Juego</w:t>
+      </w:r>
+      <w:r>
+        <w:rPr>
+          <w:rFonts w:eastAsia="Times New Roman" w:cstheme="minorHAnsi"/>
+          <w:kern w:val="0"/>
+          <w:sz w:val="24"/>
+          <w:szCs w:val="24"/>
+          <w:lang w:eastAsia="es-CO"/>
+          <w14:ligatures w14:val="none"/>
+        </w:rPr>
+        <w:t>(</w:t>
+      </w:r>
+      <w:proofErr w:type="gramEnd"/>
+      <w:r>
+        <w:rPr>
+          <w:rFonts w:eastAsia="Times New Roman" w:cstheme="minorHAnsi"/>
+          <w:kern w:val="0"/>
+          <w:sz w:val="24"/>
+          <w:szCs w:val="24"/>
+          <w:lang w:eastAsia="es-CO"/>
+          <w14:ligatures w14:val="none"/>
+        </w:rPr>
+        <w:t>):El constructor, en el cual se pide el nombre a los jugadores.</w:t>
+      </w:r>
+    </w:p>
+    <w:p>
+      <w:pPr>
+        <w:spacing w:line="240" w:lineRule="auto"/>
+        <w:rPr>
+          <w:rFonts w:eastAsia="Times New Roman" w:cstheme="minorHAnsi"/>
+          <w:kern w:val="0"/>
+          <w:sz w:val="24"/>
+          <w:szCs w:val="24"/>
+          <w:lang w:eastAsia="es-CO"/>
+          <w14:ligatures w14:val="none"/>
+        </w:rPr>
+      </w:pPr>
+    </w:p>
+    <w:p>
+      <w:pPr>
+        <w:spacing w:line="240" w:lineRule="auto"/>
+        <w:rPr>
+          <w:rFonts w:eastAsia="Times New Roman" w:cstheme="minorHAnsi"/>
+          <w:kern w:val="0"/>
+          <w:sz w:val="24"/>
+          <w:szCs w:val="24"/>
+          <w:lang w:eastAsia="es-CO"/>
+          <w14:ligatures w14:val="none"/>
+        </w:rPr>
+      </w:pPr>
+      <w:r>
+        <w:rPr>
+          <w:rFonts w:eastAsia="Times New Roman" w:cstheme="minorHAnsi"/>
+          <w:kern w:val="0"/>
+          <w:sz w:val="24"/>
+          <w:szCs w:val="24"/>
+          <w:lang w:eastAsia="es-CO"/>
+          <w14:ligatures w14:val="none"/>
+        </w:rPr>
         <w:t xml:space="preserve">Tengo planeado implementar dos clases </w:t>
       </w:r>
       <w:r>
@@ -1221,6 +2336,327 @@
           <w14:ligatures w14:val="none"/>
         </w:rPr>
       </w:pPr>
+    </w:p>
+    <w:p>
+      <w:pPr>
+        <w:spacing w:line="240" w:lineRule="auto"/>
+        <w:rPr>
+          <w:rFonts w:eastAsia="Times New Roman" w:cstheme="minorHAnsi"/>
+          <w:kern w:val="0"/>
+          <w:sz w:val="24"/>
+          <w:szCs w:val="24"/>
+          <w:lang w:eastAsia="es-CO"/>
+          <w14:ligatures w14:val="none"/>
+        </w:rPr>
+      </w:pPr>
+      <w:r>
+        <w:rPr>
+          <w:rFonts w:eastAsia="Times New Roman" w:cstheme="minorHAnsi"/>
+          <w:kern w:val="0"/>
+          <w:sz w:val="24"/>
+          <w:szCs w:val="24"/>
+          <w:lang w:eastAsia="es-CO"/>
+          <w14:ligatures w14:val="none"/>
+        </w:rPr>
+        <w:t>-</w:t>
+      </w:r>
+      <w:r>
+        <w:rPr>
+          <w:rFonts w:eastAsia="Times New Roman" w:cstheme="minorHAnsi"/>
+          <w:kern w:val="0"/>
+          <w:sz w:val="24"/>
+          <w:szCs w:val="24"/>
+          <w:lang w:eastAsia="es-CO"/>
+          <w14:ligatures w14:val="none"/>
+        </w:rPr>
+        <w:t xml:space="preserve">El día de hoy 26/10/2023, procedí a realizar algunas condiciones del juego entre ellas la de verificar si se puede colocar una ficha en el tablero, la mayoría de las condiciones quedaron llamadas, solo faltan </w:t>
+      </w:r>
+      <w:r>
+        <w:rPr>
+          <w:rFonts w:eastAsia="Times New Roman" w:cstheme="minorHAnsi"/>
+          <w:kern w:val="0"/>
+          <w:sz w:val="24"/>
+          <w:szCs w:val="24"/>
+          <w:lang w:eastAsia="es-CO"/>
+          <w14:ligatures w14:val="none"/>
+        </w:rPr>
+        <w:t>algunos retoques</w:t>
+      </w:r>
+      <w:r>
+        <w:rPr>
+          <w:rFonts w:eastAsia="Times New Roman" w:cstheme="minorHAnsi"/>
+          <w:kern w:val="0"/>
+          <w:sz w:val="24"/>
+          <w:szCs w:val="24"/>
+          <w:lang w:eastAsia="es-CO"/>
+          <w14:ligatures w14:val="none"/>
+        </w:rPr>
+        <w:t xml:space="preserve"> entre ellos cuadrar las condiciones de las filas 0 y 7 y columnas 0 y 8. También falta cambiar las fichas de una línea cuando se cumple el sándwich.</w:t>
+      </w:r>
+    </w:p>
+    <w:p>
+      <w:pPr>
+        <w:spacing w:line="240" w:lineRule="auto"/>
+        <w:rPr>
+          <w:rFonts w:eastAsia="Times New Roman" w:cstheme="minorHAnsi"/>
+          <w:kern w:val="0"/>
+          <w:sz w:val="24"/>
+          <w:szCs w:val="24"/>
+          <w:lang w:eastAsia="es-CO"/>
+          <w14:ligatures w14:val="none"/>
+        </w:rPr>
+      </w:pPr>
+      <w:r>
+        <w:rPr>
+          <w:rFonts w:eastAsia="Times New Roman" w:cstheme="minorHAnsi"/>
+          <w:kern w:val="0"/>
+          <w:sz w:val="24"/>
+          <w:szCs w:val="24"/>
+          <w:lang w:eastAsia="es-CO"/>
+          <w14:ligatures w14:val="none"/>
+        </w:rPr>
+        <w:t>Los métodos en los que trabaje fueron:</w:t>
+      </w:r>
+    </w:p>
+    <w:p>
+      <w:pPr>
+        <w:spacing w:line="240" w:lineRule="auto"/>
+        <w:rPr>
+          <w:rFonts w:eastAsia="Times New Roman" w:cstheme="minorHAnsi"/>
+          <w:kern w:val="0"/>
+          <w:sz w:val="24"/>
+          <w:szCs w:val="24"/>
+          <w:lang w:eastAsia="es-CO"/>
+          <w14:ligatures w14:val="none"/>
+        </w:rPr>
+      </w:pPr>
+      <w:r>
+        <w:rPr>
+          <w:rFonts w:eastAsia="Times New Roman" w:cstheme="minorHAnsi"/>
+          <w:kern w:val="0"/>
+          <w:sz w:val="24"/>
+          <w:szCs w:val="24"/>
+          <w:lang w:eastAsia="es-CO"/>
+          <w14:ligatures w14:val="none"/>
+        </w:rPr>
+        <w:t>-</w:t>
+      </w:r>
+      <w:proofErr w:type="spellStart"/>
+      <w:r>
+        <w:rPr>
+          <w:rFonts w:eastAsia="Times New Roman" w:cstheme="minorHAnsi"/>
+          <w:b/>
+          <w:bCs/>
+          <w:kern w:val="0"/>
+          <w:sz w:val="24"/>
+          <w:szCs w:val="24"/>
+          <w:lang w:eastAsia="es-CO"/>
+          <w14:ligatures w14:val="none"/>
+        </w:rPr>
+        <w:t>comprobar_jugada_valida</w:t>
+      </w:r>
+      <w:proofErr w:type="spellEnd"/>
+      <w:r>
+        <w:rPr>
+          <w:rFonts w:eastAsia="Times New Roman" w:cstheme="minorHAnsi"/>
+          <w:b/>
+          <w:bCs/>
+          <w:kern w:val="0"/>
+          <w:sz w:val="24"/>
+          <w:szCs w:val="24"/>
+          <w:lang w:eastAsia="es-CO"/>
+          <w14:ligatures w14:val="none"/>
+        </w:rPr>
+        <w:t xml:space="preserve">: </w:t>
+      </w:r>
+      <w:r>
+        <w:rPr>
+          <w:rFonts w:eastAsia="Times New Roman" w:cstheme="minorHAnsi"/>
+          <w:kern w:val="0"/>
+          <w:sz w:val="24"/>
+          <w:szCs w:val="24"/>
+          <w:lang w:eastAsia="es-CO"/>
+          <w14:ligatures w14:val="none"/>
+        </w:rPr>
+        <w:t>La cual tiene algunas condiciones para poder poner las fichas.</w:t>
+      </w:r>
+    </w:p>
+    <w:p>
+      <w:pPr>
+        <w:spacing w:line="240" w:lineRule="auto"/>
+        <w:rPr>
+          <w:rFonts w:eastAsia="Times New Roman" w:cstheme="minorHAnsi"/>
+          <w:kern w:val="0"/>
+          <w:sz w:val="24"/>
+          <w:szCs w:val="24"/>
+          <w:lang w:eastAsia="es-CO"/>
+          <w14:ligatures w14:val="none"/>
+        </w:rPr>
+      </w:pPr>
+      <w:r>
+        <w:rPr>
+          <w:rFonts w:eastAsia="Times New Roman" w:cstheme="minorHAnsi"/>
+          <w:kern w:val="0"/>
+          <w:sz w:val="24"/>
+          <w:szCs w:val="24"/>
+          <w:lang w:eastAsia="es-CO"/>
+          <w14:ligatures w14:val="none"/>
+        </w:rPr>
+        <w:t>-</w:t>
+      </w:r>
+      <w:proofErr w:type="spellStart"/>
+      <w:r>
+        <w:rPr>
+          <w:rFonts w:eastAsia="Times New Roman" w:cstheme="minorHAnsi"/>
+          <w:b/>
+          <w:bCs/>
+          <w:kern w:val="0"/>
+          <w:sz w:val="24"/>
+          <w:szCs w:val="24"/>
+          <w:lang w:eastAsia="es-CO"/>
+          <w14:ligatures w14:val="none"/>
+        </w:rPr>
+        <w:t>verificacion_linea_sandwich</w:t>
+      </w:r>
+      <w:proofErr w:type="spellEnd"/>
+      <w:r>
+        <w:rPr>
+          <w:rFonts w:eastAsia="Times New Roman" w:cstheme="minorHAnsi"/>
+          <w:b/>
+          <w:bCs/>
+          <w:kern w:val="0"/>
+          <w:sz w:val="24"/>
+          <w:szCs w:val="24"/>
+          <w:lang w:eastAsia="es-CO"/>
+          <w14:ligatures w14:val="none"/>
+        </w:rPr>
+        <w:t>:</w:t>
+      </w:r>
+      <w:r>
+        <w:rPr>
+          <w:rFonts w:eastAsia="Times New Roman" w:cstheme="minorHAnsi"/>
+          <w:kern w:val="0"/>
+          <w:sz w:val="24"/>
+          <w:szCs w:val="24"/>
+          <w:lang w:eastAsia="es-CO"/>
+          <w14:ligatures w14:val="none"/>
+        </w:rPr>
+        <w:t xml:space="preserve"> La cual me permite </w:t>
+      </w:r>
+      <w:r>
+        <w:rPr>
+          <w:rFonts w:eastAsia="Times New Roman" w:cstheme="minorHAnsi"/>
+          <w:kern w:val="0"/>
+          <w:sz w:val="24"/>
+          <w:szCs w:val="24"/>
+          <w:lang w:eastAsia="es-CO"/>
+          <w14:ligatures w14:val="none"/>
+        </w:rPr>
+        <w:t>hacer una verificación de las ocho formas en las que el sándwich, de puede dar.</w:t>
+      </w:r>
+    </w:p>
+    <w:p>
+      <w:pPr>
+        <w:spacing w:line="240" w:lineRule="auto"/>
+        <w:rPr>
+          <w:rFonts w:eastAsia="Times New Roman" w:cstheme="minorHAnsi"/>
+          <w:kern w:val="0"/>
+          <w:sz w:val="24"/>
+          <w:szCs w:val="24"/>
+          <w:lang w:eastAsia="es-CO"/>
+          <w14:ligatures w14:val="none"/>
+        </w:rPr>
+      </w:pPr>
+      <w:r>
+        <w:rPr>
+          <w:rFonts w:eastAsia="Times New Roman" w:cstheme="minorHAnsi"/>
+          <w:kern w:val="0"/>
+          <w:sz w:val="24"/>
+          <w:szCs w:val="24"/>
+          <w:lang w:eastAsia="es-CO"/>
+          <w14:ligatures w14:val="none"/>
+        </w:rPr>
+        <w:t xml:space="preserve">Ambos métodos pertenecientes a la clase </w:t>
+      </w:r>
+      <w:r>
+        <w:rPr>
+          <w:rFonts w:eastAsia="Times New Roman" w:cstheme="minorHAnsi"/>
+          <w:kern w:val="0"/>
+          <w:sz w:val="24"/>
+          <w:szCs w:val="24"/>
+          <w:lang w:eastAsia="es-CO"/>
+          <w14:ligatures w14:val="none"/>
+        </w:rPr>
+        <w:t xml:space="preserve">juego, en </w:t>
+      </w:r>
+      <w:r>
+        <w:rPr>
+          <w:rFonts w:eastAsia="Times New Roman" w:cstheme="minorHAnsi"/>
+          <w:kern w:val="0"/>
+          <w:sz w:val="24"/>
+          <w:szCs w:val="24"/>
+          <w:lang w:eastAsia="es-CO"/>
+          <w14:ligatures w14:val="none"/>
+        </w:rPr>
+        <w:t>el próximo avance</w:t>
+      </w:r>
+      <w:r>
+        <w:rPr>
+          <w:rFonts w:eastAsia="Times New Roman" w:cstheme="minorHAnsi"/>
+          <w:kern w:val="0"/>
+          <w:sz w:val="24"/>
+          <w:szCs w:val="24"/>
+          <w:lang w:eastAsia="es-CO"/>
+          <w14:ligatures w14:val="none"/>
+        </w:rPr>
+        <w:t xml:space="preserve"> tengo planteado terminar las condiciones y efectuar el cambio visual de las fichas cuando ocurra el </w:t>
+      </w:r>
+      <w:r>
+        <w:rPr>
+          <w:rFonts w:eastAsia="Times New Roman" w:cstheme="minorHAnsi"/>
+          <w:kern w:val="0"/>
+          <w:sz w:val="24"/>
+          <w:szCs w:val="24"/>
+          <w:lang w:eastAsia="es-CO"/>
+          <w14:ligatures w14:val="none"/>
+        </w:rPr>
+        <w:t>sándwich</w:t>
+      </w:r>
+      <w:r>
+        <w:rPr>
+          <w:rFonts w:eastAsia="Times New Roman" w:cstheme="minorHAnsi"/>
+          <w:kern w:val="0"/>
+          <w:sz w:val="24"/>
+          <w:szCs w:val="24"/>
+          <w:lang w:eastAsia="es-CO"/>
+          <w14:ligatures w14:val="none"/>
+        </w:rPr>
+        <w:t>.</w:t>
+      </w:r>
+    </w:p>
+    <w:p>
+      <w:pPr>
+        <w:spacing w:line="240" w:lineRule="auto"/>
+        <w:rPr>
+          <w:rFonts w:eastAsia="Times New Roman" w:cstheme="minorHAnsi"/>
+          <w:kern w:val="0"/>
+          <w:sz w:val="24"/>
+          <w:szCs w:val="24"/>
+          <w:lang w:eastAsia="es-CO"/>
+          <w14:ligatures w14:val="none"/>
+        </w:rPr>
+      </w:pPr>
+      <w:r>
+        <w:rPr>
+          <w:rFonts w:eastAsia="Times New Roman" w:cstheme="minorHAnsi"/>
+          <w:kern w:val="0"/>
+          <w:sz w:val="24"/>
+          <w:szCs w:val="24"/>
+          <w:lang w:eastAsia="es-CO"/>
+          <w14:ligatures w14:val="none"/>
+        </w:rPr>
+        <w:t>Anexo en el repositorio de GitHub, los avances de hoy.</w:t>
+      </w:r>
     </w:p>
     <w:p>
       <w:pPr>
@@ -1645,7 +3081,7 @@
   <w:style w:type="paragraph" w:default="1" w:styleId="Normal">
     <w:name w:val="Normal"/>
     <w:qFormat/>
-    <w:rsid w:val="001B3181"/>
+    <w:rsid w:val="003C0719"/>
   </w:style>
   <w:style w:type="character" w:default="1" w:styleId="Fuentedeprrafopredeter">
     <w:name w:val="Default Paragraph Font"/>

--- a/INFORME SEGUNDO PARCIAL.docx
+++ b/INFORME SEGUNDO PARCIAL.docx
@@ -841,8 +841,283 @@
           <w:lang w:eastAsia="es-CO"/>
           <w14:ligatures w14:val="none"/>
         </w:rPr>
+        <w:t xml:space="preserve">Tablero </w:t>
+      </w:r>
+      <w:r>
+        <w:rPr>
+          <w:rFonts w:eastAsia="Times New Roman" w:cstheme="minorHAnsi"/>
+          <w:kern w:val="0"/>
+          <w:sz w:val="24"/>
+          <w:szCs w:val="24"/>
+          <w:lang w:eastAsia="es-CO"/>
+          <w14:ligatures w14:val="none"/>
+        </w:rPr>
+        <w:t>son:</w:t>
+      </w:r>
+    </w:p>
+    <w:p>
+      <w:pPr>
+        <w:spacing w:line="240" w:lineRule="auto"/>
+        <w:rPr>
+          <w:rFonts w:eastAsia="Times New Roman" w:cstheme="minorHAnsi"/>
+          <w:kern w:val="0"/>
+          <w:sz w:val="24"/>
+          <w:szCs w:val="24"/>
+          <w:lang w:eastAsia="es-CO"/>
+          <w14:ligatures w14:val="none"/>
+        </w:rPr>
+      </w:pPr>
+      <w:r>
+        <w:rPr>
+          <w:rFonts w:eastAsia="Times New Roman" w:cstheme="minorHAnsi"/>
+          <w:kern w:val="0"/>
+          <w:sz w:val="24"/>
+          <w:szCs w:val="24"/>
+          <w:lang w:eastAsia="es-CO"/>
+          <w14:ligatures w14:val="none"/>
+        </w:rPr>
+        <w:t>-</w:t>
+      </w:r>
+      <w:proofErr w:type="spellStart"/>
+      <w:r>
+        <w:rPr>
+          <w:rFonts w:eastAsia="Times New Roman" w:cstheme="minorHAnsi"/>
+          <w:kern w:val="0"/>
+          <w:sz w:val="24"/>
+          <w:szCs w:val="24"/>
+          <w:lang w:eastAsia="es-CO"/>
+          <w14:ligatures w14:val="none"/>
+        </w:rPr>
+        <w:t>mostrar_tablero</w:t>
+      </w:r>
+      <w:proofErr w:type="spellEnd"/>
+      <w:r>
+        <w:rPr>
+          <w:rFonts w:eastAsia="Times New Roman" w:cstheme="minorHAnsi"/>
+          <w:kern w:val="0"/>
+          <w:sz w:val="24"/>
+          <w:szCs w:val="24"/>
+          <w:lang w:eastAsia="es-CO"/>
+          <w14:ligatures w14:val="none"/>
+        </w:rPr>
+        <w:t>:</w:t>
+      </w:r>
+      <w:r>
+        <w:rPr>
+          <w:rFonts w:eastAsia="Times New Roman" w:cstheme="minorHAnsi"/>
+          <w:kern w:val="0"/>
+          <w:sz w:val="24"/>
+          <w:szCs w:val="24"/>
+          <w:lang w:eastAsia="es-CO"/>
+          <w14:ligatures w14:val="none"/>
+        </w:rPr>
+        <w:t xml:space="preserve"> Esta me permite ver como es el tablero en su estado actual.</w:t>
+      </w:r>
+    </w:p>
+    <w:p>
+      <w:pPr>
+        <w:spacing w:line="240" w:lineRule="auto"/>
+        <w:rPr>
+          <w:rFonts w:eastAsia="Times New Roman" w:cstheme="minorHAnsi"/>
+          <w:kern w:val="0"/>
+          <w:sz w:val="24"/>
+          <w:szCs w:val="24"/>
+          <w:lang w:eastAsia="es-CO"/>
+          <w14:ligatures w14:val="none"/>
+        </w:rPr>
+      </w:pPr>
+      <w:r>
+        <w:rPr>
+          <w:rFonts w:eastAsia="Times New Roman" w:cstheme="minorHAnsi"/>
+          <w:kern w:val="0"/>
+          <w:sz w:val="24"/>
+          <w:szCs w:val="24"/>
+          <w:lang w:eastAsia="es-CO"/>
+          <w14:ligatures w14:val="none"/>
+        </w:rPr>
+        <w:t>-</w:t>
+      </w:r>
+      <w:r>
+        <w:rPr>
+          <w:rFonts w:eastAsia="Times New Roman" w:cstheme="minorHAnsi"/>
+          <w:kern w:val="0"/>
+          <w:sz w:val="24"/>
+          <w:szCs w:val="24"/>
+          <w:lang w:eastAsia="es-CO"/>
+          <w14:ligatures w14:val="none"/>
+        </w:rPr>
         <w:t>Tablero</w:t>
       </w:r>
+      <w:r>
+        <w:rPr>
+          <w:rFonts w:eastAsia="Times New Roman" w:cstheme="minorHAnsi"/>
+          <w:kern w:val="0"/>
+          <w:sz w:val="24"/>
+          <w:szCs w:val="24"/>
+          <w:lang w:eastAsia="es-CO"/>
+          <w14:ligatures w14:val="none"/>
+        </w:rPr>
+        <w:t>:</w:t>
+      </w:r>
+      <w:r>
+        <w:rPr>
+          <w:rFonts w:eastAsia="Times New Roman" w:cstheme="minorHAnsi"/>
+          <w:kern w:val="0"/>
+          <w:sz w:val="24"/>
+          <w:szCs w:val="24"/>
+          <w:lang w:eastAsia="es-CO"/>
+          <w14:ligatures w14:val="none"/>
+        </w:rPr>
+        <w:t xml:space="preserve"> El constructor de Tablero, me permite crear la matriz, luego dejar las filas y columnas en blanco y luego, llenar las fichas del centro del tablero.</w:t>
+      </w:r>
+    </w:p>
+    <w:p>
+      <w:pPr>
+        <w:spacing w:line="240" w:lineRule="auto"/>
+        <w:rPr>
+          <w:rFonts w:eastAsia="Times New Roman" w:cstheme="minorHAnsi"/>
+          <w:kern w:val="0"/>
+          <w:sz w:val="24"/>
+          <w:szCs w:val="24"/>
+          <w:lang w:eastAsia="es-CO"/>
+          <w14:ligatures w14:val="none"/>
+        </w:rPr>
+      </w:pPr>
+      <w:r>
+        <w:rPr>
+          <w:rFonts w:eastAsia="Times New Roman" w:cstheme="minorHAnsi"/>
+          <w:kern w:val="0"/>
+          <w:sz w:val="24"/>
+          <w:szCs w:val="24"/>
+          <w:lang w:eastAsia="es-CO"/>
+          <w14:ligatures w14:val="none"/>
+        </w:rPr>
+        <w:t>-</w:t>
+      </w:r>
+      <w:proofErr w:type="spellStart"/>
+      <w:r>
+        <w:rPr>
+          <w:rFonts w:eastAsia="Times New Roman" w:cstheme="minorHAnsi"/>
+          <w:kern w:val="0"/>
+          <w:sz w:val="24"/>
+          <w:szCs w:val="24"/>
+          <w:lang w:eastAsia="es-CO"/>
+          <w14:ligatures w14:val="none"/>
+        </w:rPr>
+        <w:t>movimineto_en_tablero</w:t>
+      </w:r>
+      <w:proofErr w:type="spellEnd"/>
+      <w:r>
+        <w:rPr>
+          <w:rFonts w:eastAsia="Times New Roman" w:cstheme="minorHAnsi"/>
+          <w:kern w:val="0"/>
+          <w:sz w:val="24"/>
+          <w:szCs w:val="24"/>
+          <w:lang w:eastAsia="es-CO"/>
+          <w14:ligatures w14:val="none"/>
+        </w:rPr>
+        <w:t xml:space="preserve">: Permite realizar cambio de fichas en el </w:t>
+      </w:r>
+      <w:proofErr w:type="spellStart"/>
+      <w:r>
+        <w:rPr>
+          <w:rFonts w:eastAsia="Times New Roman" w:cstheme="minorHAnsi"/>
+          <w:kern w:val="0"/>
+          <w:sz w:val="24"/>
+          <w:szCs w:val="24"/>
+          <w:lang w:eastAsia="es-CO"/>
+          <w14:ligatures w14:val="none"/>
+        </w:rPr>
+        <w:t>talbero</w:t>
+      </w:r>
+      <w:proofErr w:type="spellEnd"/>
+      <w:r>
+        <w:rPr>
+          <w:rFonts w:eastAsia="Times New Roman" w:cstheme="minorHAnsi"/>
+          <w:kern w:val="0"/>
+          <w:sz w:val="24"/>
+          <w:szCs w:val="24"/>
+          <w:lang w:eastAsia="es-CO"/>
+          <w14:ligatures w14:val="none"/>
+        </w:rPr>
+        <w:t>.</w:t>
+      </w:r>
+    </w:p>
+    <w:p>
+      <w:pPr>
+        <w:spacing w:line="240" w:lineRule="auto"/>
+        <w:rPr>
+          <w:rFonts w:eastAsia="Times New Roman" w:cstheme="minorHAnsi"/>
+          <w:kern w:val="0"/>
+          <w:sz w:val="24"/>
+          <w:szCs w:val="24"/>
+          <w:lang w:eastAsia="es-CO"/>
+          <w14:ligatures w14:val="none"/>
+        </w:rPr>
+      </w:pPr>
+      <w:r>
+        <w:rPr>
+          <w:rFonts w:eastAsia="Times New Roman" w:cstheme="minorHAnsi"/>
+          <w:kern w:val="0"/>
+          <w:sz w:val="24"/>
+          <w:szCs w:val="24"/>
+          <w:lang w:eastAsia="es-CO"/>
+          <w14:ligatures w14:val="none"/>
+        </w:rPr>
+        <w:t>-</w:t>
+      </w:r>
+      <w:r>
+        <w:t xml:space="preserve"> </w:t>
+      </w:r>
+      <w:proofErr w:type="spellStart"/>
+      <w:r>
+        <w:rPr>
+          <w:rFonts w:eastAsia="Times New Roman" w:cstheme="minorHAnsi"/>
+          <w:kern w:val="0"/>
+          <w:sz w:val="24"/>
+          <w:szCs w:val="24"/>
+          <w:lang w:eastAsia="es-CO"/>
+          <w14:ligatures w14:val="none"/>
+        </w:rPr>
+        <w:t>getMatriz</w:t>
+      </w:r>
+      <w:proofErr w:type="spellEnd"/>
+      <w:r>
+        <w:rPr>
+          <w:rFonts w:eastAsia="Times New Roman" w:cstheme="minorHAnsi"/>
+          <w:kern w:val="0"/>
+          <w:sz w:val="24"/>
+          <w:szCs w:val="24"/>
+          <w:lang w:eastAsia="es-CO"/>
+          <w14:ligatures w14:val="none"/>
+        </w:rPr>
+        <w:t>: me permite traer la matriz para poder verificar algunas condiciones.</w:t>
+      </w:r>
+    </w:p>
+    <w:p>
+      <w:pPr>
+        <w:spacing w:line="240" w:lineRule="auto"/>
+        <w:rPr>
+          <w:rFonts w:eastAsia="Times New Roman" w:cstheme="minorHAnsi"/>
+          <w:kern w:val="0"/>
+          <w:sz w:val="24"/>
+          <w:szCs w:val="24"/>
+          <w:lang w:eastAsia="es-CO"/>
+          <w14:ligatures w14:val="none"/>
+        </w:rPr>
+      </w:pPr>
+      <w:r>
+        <w:rPr>
+          <w:rFonts w:eastAsia="Times New Roman" w:cstheme="minorHAnsi"/>
+          <w:kern w:val="0"/>
+          <w:sz w:val="24"/>
+          <w:szCs w:val="24"/>
+          <w:lang w:eastAsia="es-CO"/>
+          <w14:ligatures w14:val="none"/>
+        </w:rPr>
+        <w:t xml:space="preserve">----como opcional tengo </w:t>
+      </w:r>
+      <w:proofErr w:type="spellStart"/>
       <w:r>
         <w:rPr>
           <w:rFonts w:eastAsia="Times New Roman" w:cstheme="minorHAnsi"/>
@@ -854,283 +1129,9 @@
           <w:lang w:eastAsia="es-CO"/>
           <w14:ligatures w14:val="none"/>
         </w:rPr>
-        <w:t xml:space="preserve"> </w:t>
-      </w:r>
-      <w:r>
-        <w:rPr>
-          <w:rFonts w:eastAsia="Times New Roman" w:cstheme="minorHAnsi"/>
-          <w:kern w:val="0"/>
-          <w:sz w:val="24"/>
-          <w:szCs w:val="24"/>
-          <w:lang w:eastAsia="es-CO"/>
-          <w14:ligatures w14:val="none"/>
-        </w:rPr>
-        <w:t>son:</w:t>
-      </w:r>
-    </w:p>
-    <w:p>
-      <w:pPr>
-        <w:spacing w:line="240" w:lineRule="auto"/>
-        <w:rPr>
-          <w:rFonts w:eastAsia="Times New Roman" w:cstheme="minorHAnsi"/>
-          <w:kern w:val="0"/>
-          <w:sz w:val="24"/>
-          <w:szCs w:val="24"/>
-          <w:lang w:eastAsia="es-CO"/>
-          <w14:ligatures w14:val="none"/>
-        </w:rPr>
-      </w:pPr>
-      <w:r>
-        <w:rPr>
-          <w:rFonts w:eastAsia="Times New Roman" w:cstheme="minorHAnsi"/>
-          <w:kern w:val="0"/>
-          <w:sz w:val="24"/>
-          <w:szCs w:val="24"/>
-          <w:lang w:eastAsia="es-CO"/>
-          <w14:ligatures w14:val="none"/>
-        </w:rPr>
-        <w:t>-</w:t>
-      </w:r>
-      <w:proofErr w:type="spellStart"/>
-      <w:r>
-        <w:rPr>
-          <w:rFonts w:eastAsia="Times New Roman" w:cstheme="minorHAnsi"/>
-          <w:kern w:val="0"/>
-          <w:sz w:val="24"/>
-          <w:szCs w:val="24"/>
-          <w:lang w:eastAsia="es-CO"/>
-          <w14:ligatures w14:val="none"/>
-        </w:rPr>
-        <w:t>mostrar_tablero</w:t>
+        <w:t>copia_de_matriz</w:t>
       </w:r>
       <w:proofErr w:type="spellEnd"/>
-      <w:r>
-        <w:rPr>
-          <w:rFonts w:eastAsia="Times New Roman" w:cstheme="minorHAnsi"/>
-          <w:kern w:val="0"/>
-          <w:sz w:val="24"/>
-          <w:szCs w:val="24"/>
-          <w:lang w:eastAsia="es-CO"/>
-          <w14:ligatures w14:val="none"/>
-        </w:rPr>
-        <w:t>:</w:t>
-      </w:r>
-      <w:r>
-        <w:rPr>
-          <w:rFonts w:eastAsia="Times New Roman" w:cstheme="minorHAnsi"/>
-          <w:kern w:val="0"/>
-          <w:sz w:val="24"/>
-          <w:szCs w:val="24"/>
-          <w:lang w:eastAsia="es-CO"/>
-          <w14:ligatures w14:val="none"/>
-        </w:rPr>
-        <w:t xml:space="preserve"> Esta me permite ver como es el tablero en su estado actual.</w:t>
-      </w:r>
-    </w:p>
-    <w:p>
-      <w:pPr>
-        <w:spacing w:line="240" w:lineRule="auto"/>
-        <w:rPr>
-          <w:rFonts w:eastAsia="Times New Roman" w:cstheme="minorHAnsi"/>
-          <w:kern w:val="0"/>
-          <w:sz w:val="24"/>
-          <w:szCs w:val="24"/>
-          <w:lang w:eastAsia="es-CO"/>
-          <w14:ligatures w14:val="none"/>
-        </w:rPr>
-      </w:pPr>
-      <w:r>
-        <w:rPr>
-          <w:rFonts w:eastAsia="Times New Roman" w:cstheme="minorHAnsi"/>
-          <w:kern w:val="0"/>
-          <w:sz w:val="24"/>
-          <w:szCs w:val="24"/>
-          <w:lang w:eastAsia="es-CO"/>
-          <w14:ligatures w14:val="none"/>
-        </w:rPr>
-        <w:t>-</w:t>
-      </w:r>
-      <w:r>
-        <w:rPr>
-          <w:rFonts w:eastAsia="Times New Roman" w:cstheme="minorHAnsi"/>
-          <w:kern w:val="0"/>
-          <w:sz w:val="24"/>
-          <w:szCs w:val="24"/>
-          <w:lang w:eastAsia="es-CO"/>
-          <w14:ligatures w14:val="none"/>
-        </w:rPr>
-        <w:t>Tablero</w:t>
-      </w:r>
-      <w:r>
-        <w:rPr>
-          <w:rFonts w:eastAsia="Times New Roman" w:cstheme="minorHAnsi"/>
-          <w:kern w:val="0"/>
-          <w:sz w:val="24"/>
-          <w:szCs w:val="24"/>
-          <w:lang w:eastAsia="es-CO"/>
-          <w14:ligatures w14:val="none"/>
-        </w:rPr>
-        <w:t>:</w:t>
-      </w:r>
-      <w:r>
-        <w:rPr>
-          <w:rFonts w:eastAsia="Times New Roman" w:cstheme="minorHAnsi"/>
-          <w:kern w:val="0"/>
-          <w:sz w:val="24"/>
-          <w:szCs w:val="24"/>
-          <w:lang w:eastAsia="es-CO"/>
-          <w14:ligatures w14:val="none"/>
-        </w:rPr>
-        <w:t xml:space="preserve"> El constructor de Tablero, me permite crear la matriz, luego dejar las filas y columnas en blanco y luego, llenar las fichas del centro del tablero.</w:t>
-      </w:r>
-    </w:p>
-    <w:p>
-      <w:pPr>
-        <w:spacing w:line="240" w:lineRule="auto"/>
-        <w:rPr>
-          <w:rFonts w:eastAsia="Times New Roman" w:cstheme="minorHAnsi"/>
-          <w:kern w:val="0"/>
-          <w:sz w:val="24"/>
-          <w:szCs w:val="24"/>
-          <w:lang w:eastAsia="es-CO"/>
-          <w14:ligatures w14:val="none"/>
-        </w:rPr>
-      </w:pPr>
-      <w:r>
-        <w:rPr>
-          <w:rFonts w:eastAsia="Times New Roman" w:cstheme="minorHAnsi"/>
-          <w:kern w:val="0"/>
-          <w:sz w:val="24"/>
-          <w:szCs w:val="24"/>
-          <w:lang w:eastAsia="es-CO"/>
-          <w14:ligatures w14:val="none"/>
-        </w:rPr>
-        <w:t>-</w:t>
-      </w:r>
-      <w:proofErr w:type="spellStart"/>
-      <w:r>
-        <w:rPr>
-          <w:rFonts w:eastAsia="Times New Roman" w:cstheme="minorHAnsi"/>
-          <w:kern w:val="0"/>
-          <w:sz w:val="24"/>
-          <w:szCs w:val="24"/>
-          <w:lang w:eastAsia="es-CO"/>
-          <w14:ligatures w14:val="none"/>
-        </w:rPr>
-        <w:t>movimineto_en_tablero</w:t>
-      </w:r>
-      <w:proofErr w:type="spellEnd"/>
-      <w:r>
-        <w:rPr>
-          <w:rFonts w:eastAsia="Times New Roman" w:cstheme="minorHAnsi"/>
-          <w:kern w:val="0"/>
-          <w:sz w:val="24"/>
-          <w:szCs w:val="24"/>
-          <w:lang w:eastAsia="es-CO"/>
-          <w14:ligatures w14:val="none"/>
-        </w:rPr>
-        <w:t xml:space="preserve">: Permite realizar cambio de fichas en el </w:t>
-      </w:r>
-      <w:proofErr w:type="spellStart"/>
-      <w:r>
-        <w:rPr>
-          <w:rFonts w:eastAsia="Times New Roman" w:cstheme="minorHAnsi"/>
-          <w:kern w:val="0"/>
-          <w:sz w:val="24"/>
-          <w:szCs w:val="24"/>
-          <w:lang w:eastAsia="es-CO"/>
-          <w14:ligatures w14:val="none"/>
-        </w:rPr>
-        <w:t>talbero</w:t>
-      </w:r>
-      <w:proofErr w:type="spellEnd"/>
-      <w:r>
-        <w:rPr>
-          <w:rFonts w:eastAsia="Times New Roman" w:cstheme="minorHAnsi"/>
-          <w:kern w:val="0"/>
-          <w:sz w:val="24"/>
-          <w:szCs w:val="24"/>
-          <w:lang w:eastAsia="es-CO"/>
-          <w14:ligatures w14:val="none"/>
-        </w:rPr>
-        <w:t>.</w:t>
-      </w:r>
-    </w:p>
-    <w:p>
-      <w:pPr>
-        <w:spacing w:line="240" w:lineRule="auto"/>
-        <w:rPr>
-          <w:rFonts w:eastAsia="Times New Roman" w:cstheme="minorHAnsi"/>
-          <w:kern w:val="0"/>
-          <w:sz w:val="24"/>
-          <w:szCs w:val="24"/>
-          <w:lang w:eastAsia="es-CO"/>
-          <w14:ligatures w14:val="none"/>
-        </w:rPr>
-      </w:pPr>
-      <w:r>
-        <w:rPr>
-          <w:rFonts w:eastAsia="Times New Roman" w:cstheme="minorHAnsi"/>
-          <w:kern w:val="0"/>
-          <w:sz w:val="24"/>
-          <w:szCs w:val="24"/>
-          <w:lang w:eastAsia="es-CO"/>
-          <w14:ligatures w14:val="none"/>
-        </w:rPr>
-        <w:t>-</w:t>
-      </w:r>
-      <w:r>
-        <w:t xml:space="preserve"> </w:t>
-      </w:r>
-      <w:proofErr w:type="spellStart"/>
-      <w:r>
-        <w:rPr>
-          <w:rFonts w:eastAsia="Times New Roman" w:cstheme="minorHAnsi"/>
-          <w:kern w:val="0"/>
-          <w:sz w:val="24"/>
-          <w:szCs w:val="24"/>
-          <w:lang w:eastAsia="es-CO"/>
-          <w14:ligatures w14:val="none"/>
-        </w:rPr>
-        <w:t>getMatriz</w:t>
-      </w:r>
-      <w:proofErr w:type="spellEnd"/>
-      <w:r>
-        <w:rPr>
-          <w:rFonts w:eastAsia="Times New Roman" w:cstheme="minorHAnsi"/>
-          <w:kern w:val="0"/>
-          <w:sz w:val="24"/>
-          <w:szCs w:val="24"/>
-          <w:lang w:eastAsia="es-CO"/>
-          <w14:ligatures w14:val="none"/>
-        </w:rPr>
-        <w:t>: me permite traer la matriz para poder verificar algunas condiciones.</w:t>
-      </w:r>
-    </w:p>
-    <w:p>
-      <w:pPr>
-        <w:spacing w:line="240" w:lineRule="auto"/>
-        <w:rPr>
-          <w:rFonts w:eastAsia="Times New Roman" w:cstheme="minorHAnsi"/>
-          <w:kern w:val="0"/>
-          <w:sz w:val="24"/>
-          <w:szCs w:val="24"/>
-          <w:lang w:eastAsia="es-CO"/>
-          <w14:ligatures w14:val="none"/>
-        </w:rPr>
-      </w:pPr>
-      <w:r>
-        <w:rPr>
-          <w:rFonts w:eastAsia="Times New Roman" w:cstheme="minorHAnsi"/>
-          <w:kern w:val="0"/>
-          <w:sz w:val="24"/>
-          <w:szCs w:val="24"/>
-          <w:lang w:eastAsia="es-CO"/>
-          <w14:ligatures w14:val="none"/>
-        </w:rPr>
-        <w:t xml:space="preserve">----como opcional tengo </w:t>
-      </w:r>
-      <w:proofErr w:type="spellStart"/>
       <w:r>
         <w:rPr>
           <w:rFonts w:eastAsia="Times New Roman" w:cstheme="minorHAnsi"/>
@@ -1142,9 +1143,12 @@
           <w:lang w:eastAsia="es-CO"/>
           <w14:ligatures w14:val="none"/>
         </w:rPr>
-        <w:t>copia_de_matriz</w:t>
-      </w:r>
-      <w:proofErr w:type="spellEnd"/>
+        <w:t>,</w:t>
+      </w:r>
+      <w:r>
+        <w:t xml:space="preserve"> </w:t>
+      </w:r>
+      <w:proofErr w:type="spellStart"/>
       <w:r>
         <w:rPr>
           <w:rFonts w:eastAsia="Times New Roman" w:cstheme="minorHAnsi"/>
@@ -1156,12 +1160,9 @@
           <w:lang w:eastAsia="es-CO"/>
           <w14:ligatures w14:val="none"/>
         </w:rPr>
-        <w:t>,</w:t>
-      </w:r>
-      <w:r>
-        <w:t xml:space="preserve"> </w:t>
-      </w:r>
-      <w:proofErr w:type="spellStart"/>
+        <w:t>eliminar_copia_de_</w:t>
+      </w:r>
+      <w:proofErr w:type="gramStart"/>
       <w:r>
         <w:rPr>
           <w:rFonts w:eastAsia="Times New Roman" w:cstheme="minorHAnsi"/>
@@ -1173,9 +1174,58 @@
           <w:lang w:eastAsia="es-CO"/>
           <w14:ligatures w14:val="none"/>
         </w:rPr>
-        <w:t>eliminar_copia_de_</w:t>
-      </w:r>
-      <w:proofErr w:type="gramStart"/>
+        <w:t>matriz</w:t>
+      </w:r>
+      <w:r>
+        <w:rPr>
+          <w:rFonts w:eastAsia="Times New Roman" w:cstheme="minorHAnsi"/>
+          <w:kern w:val="0"/>
+          <w:sz w:val="24"/>
+          <w:szCs w:val="24"/>
+          <w:lang w:eastAsia="es-CO"/>
+          <w14:ligatures w14:val="none"/>
+        </w:rPr>
+        <w:t>,la</w:t>
+      </w:r>
+      <w:proofErr w:type="spellEnd"/>
+      <w:proofErr w:type="gramEnd"/>
+      <w:r>
+        <w:rPr>
+          <w:rFonts w:eastAsia="Times New Roman" w:cstheme="minorHAnsi"/>
+          <w:kern w:val="0"/>
+          <w:sz w:val="24"/>
+          <w:szCs w:val="24"/>
+          <w:lang w:eastAsia="es-CO"/>
+          <w14:ligatures w14:val="none"/>
+        </w:rPr>
+        <w:t xml:space="preserve"> cual me permitía crear una copia de la matriz pero por el momento no la he utilizado, puede que borre estos métodos.</w:t>
+      </w:r>
+    </w:p>
+    <w:p>
+      <w:pPr>
+        <w:spacing w:line="240" w:lineRule="auto"/>
+        <w:rPr>
+          <w:rFonts w:eastAsia="Times New Roman" w:cstheme="minorHAnsi"/>
+          <w:kern w:val="0"/>
+          <w:sz w:val="24"/>
+          <w:szCs w:val="24"/>
+          <w:lang w:eastAsia="es-CO"/>
+          <w14:ligatures w14:val="none"/>
+        </w:rPr>
+      </w:pPr>
+    </w:p>
+    <w:p>
+      <w:pPr>
+        <w:spacing w:line="240" w:lineRule="auto"/>
+        <w:rPr>
+          <w:rFonts w:eastAsia="Times New Roman" w:cstheme="minorHAnsi"/>
+          <w:kern w:val="0"/>
+          <w:sz w:val="24"/>
+          <w:szCs w:val="24"/>
+          <w:lang w:eastAsia="es-CO"/>
+          <w14:ligatures w14:val="none"/>
+        </w:rPr>
+      </w:pPr>
       <w:r>
         <w:rPr>
           <w:rFonts w:eastAsia="Times New Roman" w:cstheme="minorHAnsi"/>
@@ -1187,58 +1237,157 @@
           <w:lang w:eastAsia="es-CO"/>
           <w14:ligatures w14:val="none"/>
         </w:rPr>
-        <w:t>matriz</w:t>
-      </w:r>
-      <w:r>
-        <w:rPr>
-          <w:rFonts w:eastAsia="Times New Roman" w:cstheme="minorHAnsi"/>
-          <w:kern w:val="0"/>
-          <w:sz w:val="24"/>
-          <w:szCs w:val="24"/>
-          <w:lang w:eastAsia="es-CO"/>
-          <w14:ligatures w14:val="none"/>
-        </w:rPr>
-        <w:t>,la</w:t>
-      </w:r>
-      <w:proofErr w:type="spellEnd"/>
-      <w:proofErr w:type="gramEnd"/>
-      <w:r>
-        <w:rPr>
-          <w:rFonts w:eastAsia="Times New Roman" w:cstheme="minorHAnsi"/>
-          <w:kern w:val="0"/>
-          <w:sz w:val="24"/>
-          <w:szCs w:val="24"/>
-          <w:lang w:eastAsia="es-CO"/>
-          <w14:ligatures w14:val="none"/>
-        </w:rPr>
-        <w:t xml:space="preserve"> cual me permitía crear una copia de la matriz pero por el momento no la he utilizado, puede que borre estos métodos.</w:t>
-      </w:r>
-    </w:p>
-    <w:p>
-      <w:pPr>
-        <w:spacing w:line="240" w:lineRule="auto"/>
-        <w:rPr>
-          <w:rFonts w:eastAsia="Times New Roman" w:cstheme="minorHAnsi"/>
-          <w:kern w:val="0"/>
-          <w:sz w:val="24"/>
-          <w:szCs w:val="24"/>
-          <w:lang w:eastAsia="es-CO"/>
-          <w14:ligatures w14:val="none"/>
-        </w:rPr>
-      </w:pPr>
-    </w:p>
-    <w:p>
-      <w:pPr>
-        <w:spacing w:line="240" w:lineRule="auto"/>
-        <w:rPr>
-          <w:rFonts w:eastAsia="Times New Roman" w:cstheme="minorHAnsi"/>
-          <w:kern w:val="0"/>
-          <w:sz w:val="24"/>
-          <w:szCs w:val="24"/>
-          <w:lang w:eastAsia="es-CO"/>
-          <w14:ligatures w14:val="none"/>
-        </w:rPr>
-      </w:pPr>
+        <w:t xml:space="preserve">-Jugador: </w:t>
+      </w:r>
+      <w:r>
+        <w:rPr>
+          <w:rFonts w:eastAsia="Times New Roman" w:cstheme="minorHAnsi"/>
+          <w:kern w:val="0"/>
+          <w:sz w:val="24"/>
+          <w:szCs w:val="24"/>
+          <w:lang w:eastAsia="es-CO"/>
+          <w14:ligatures w14:val="none"/>
+        </w:rPr>
+        <w:t>Los principales atributos de esta clase son el puntaje, que muestra cuantas fichas tiene el jugador en el tablero actualmente.</w:t>
+      </w:r>
+    </w:p>
+    <w:p>
+      <w:pPr>
+        <w:spacing w:line="240" w:lineRule="auto"/>
+        <w:rPr>
+          <w:rFonts w:eastAsia="Times New Roman" w:cstheme="minorHAnsi"/>
+          <w:kern w:val="0"/>
+          <w:sz w:val="24"/>
+          <w:szCs w:val="24"/>
+          <w:lang w:eastAsia="es-CO"/>
+          <w14:ligatures w14:val="none"/>
+        </w:rPr>
+      </w:pPr>
+      <w:r>
+        <w:rPr>
+          <w:rFonts w:eastAsia="Times New Roman" w:cstheme="minorHAnsi"/>
+          <w:kern w:val="0"/>
+          <w:sz w:val="24"/>
+          <w:szCs w:val="24"/>
+          <w:lang w:eastAsia="es-CO"/>
+          <w14:ligatures w14:val="none"/>
+        </w:rPr>
+        <w:t xml:space="preserve">El color, que </w:t>
+      </w:r>
+      <w:r>
+        <w:rPr>
+          <w:rFonts w:eastAsia="Times New Roman" w:cstheme="minorHAnsi"/>
+          <w:kern w:val="0"/>
+          <w:sz w:val="24"/>
+          <w:szCs w:val="24"/>
+          <w:lang w:eastAsia="es-CO"/>
+          <w14:ligatures w14:val="none"/>
+        </w:rPr>
+        <w:t>está</w:t>
+      </w:r>
+      <w:r>
+        <w:rPr>
+          <w:rFonts w:eastAsia="Times New Roman" w:cstheme="minorHAnsi"/>
+          <w:kern w:val="0"/>
+          <w:sz w:val="24"/>
+          <w:szCs w:val="24"/>
+          <w:lang w:eastAsia="es-CO"/>
+          <w14:ligatures w14:val="none"/>
+        </w:rPr>
+        <w:t xml:space="preserve"> relacionado con la forma de la ficha, en este caso las blancas están relacionadas con </w:t>
+      </w:r>
+      <w:r>
+        <w:rPr>
+          <w:rFonts w:eastAsia="Times New Roman" w:cstheme="minorHAnsi"/>
+          <w:kern w:val="0"/>
+          <w:sz w:val="24"/>
+          <w:szCs w:val="24"/>
+          <w:lang w:eastAsia="es-CO"/>
+          <w14:ligatures w14:val="none"/>
+        </w:rPr>
+        <w:t>un” *</w:t>
+      </w:r>
+      <w:r>
+        <w:rPr>
+          <w:rFonts w:eastAsia="Times New Roman" w:cstheme="minorHAnsi"/>
+          <w:kern w:val="0"/>
+          <w:sz w:val="24"/>
+          <w:szCs w:val="24"/>
+          <w:lang w:eastAsia="es-CO"/>
+          <w14:ligatures w14:val="none"/>
+        </w:rPr>
+        <w:t>” y las negras con un “</w:t>
+      </w:r>
+      <w:r>
+        <w:rPr>
+          <w:rFonts w:eastAsia="Times New Roman" w:cstheme="minorHAnsi"/>
+          <w:kern w:val="0"/>
+          <w:sz w:val="24"/>
+          <w:szCs w:val="24"/>
+          <w:lang w:eastAsia="es-CO"/>
+          <w14:ligatures w14:val="none"/>
+        </w:rPr>
+        <w:t>- “</w:t>
+      </w:r>
+      <w:r>
+        <w:rPr>
+          <w:rFonts w:eastAsia="Times New Roman" w:cstheme="minorHAnsi"/>
+          <w:kern w:val="0"/>
+          <w:sz w:val="24"/>
+          <w:szCs w:val="24"/>
+          <w:lang w:eastAsia="es-CO"/>
+          <w14:ligatures w14:val="none"/>
+        </w:rPr>
+        <w:t>.</w:t>
+      </w:r>
+    </w:p>
+    <w:p>
+      <w:pPr>
+        <w:spacing w:line="240" w:lineRule="auto"/>
+        <w:rPr>
+          <w:rFonts w:eastAsia="Times New Roman" w:cstheme="minorHAnsi"/>
+          <w:kern w:val="0"/>
+          <w:sz w:val="24"/>
+          <w:szCs w:val="24"/>
+          <w:lang w:eastAsia="es-CO"/>
+          <w14:ligatures w14:val="none"/>
+        </w:rPr>
+      </w:pPr>
+      <w:r>
+        <w:rPr>
+          <w:rFonts w:eastAsia="Times New Roman" w:cstheme="minorHAnsi"/>
+          <w:kern w:val="0"/>
+          <w:sz w:val="24"/>
+          <w:szCs w:val="24"/>
+          <w:lang w:eastAsia="es-CO"/>
+          <w14:ligatures w14:val="none"/>
+        </w:rPr>
+        <w:t xml:space="preserve">El nombre, en el cual se guarda el respectivo nombre del jugador. </w:t>
+      </w:r>
+    </w:p>
+    <w:p>
+      <w:pPr>
+        <w:spacing w:line="240" w:lineRule="auto"/>
+        <w:rPr>
+          <w:rFonts w:eastAsia="Times New Roman" w:cstheme="minorHAnsi"/>
+          <w:kern w:val="0"/>
+          <w:sz w:val="24"/>
+          <w:szCs w:val="24"/>
+          <w:lang w:eastAsia="es-CO"/>
+          <w14:ligatures w14:val="none"/>
+        </w:rPr>
+      </w:pPr>
+      <w:r>
+        <w:rPr>
+          <w:rFonts w:eastAsia="Times New Roman" w:cstheme="minorHAnsi"/>
+          <w:kern w:val="0"/>
+          <w:sz w:val="24"/>
+          <w:szCs w:val="24"/>
+          <w:lang w:eastAsia="es-CO"/>
+          <w14:ligatures w14:val="none"/>
+        </w:rPr>
+        <w:t xml:space="preserve">Los métodos de </w:t>
+      </w:r>
       <w:r>
         <w:rPr>
           <w:rFonts w:eastAsia="Times New Roman" w:cstheme="minorHAnsi"/>
@@ -1250,156 +1399,7 @@
           <w:lang w:eastAsia="es-CO"/>
           <w14:ligatures w14:val="none"/>
         </w:rPr>
-        <w:t xml:space="preserve">-Jugador: </w:t>
-      </w:r>
-      <w:r>
-        <w:rPr>
-          <w:rFonts w:eastAsia="Times New Roman" w:cstheme="minorHAnsi"/>
-          <w:kern w:val="0"/>
-          <w:sz w:val="24"/>
-          <w:szCs w:val="24"/>
-          <w:lang w:eastAsia="es-CO"/>
-          <w14:ligatures w14:val="none"/>
-        </w:rPr>
-        <w:t>Los principales atributos de esta clase son el puntaje, que muestra cuantas fichas tiene el jugador en el tablero actualmente.</w:t>
-      </w:r>
-    </w:p>
-    <w:p>
-      <w:pPr>
-        <w:spacing w:line="240" w:lineRule="auto"/>
-        <w:rPr>
-          <w:rFonts w:eastAsia="Times New Roman" w:cstheme="minorHAnsi"/>
-          <w:kern w:val="0"/>
-          <w:sz w:val="24"/>
-          <w:szCs w:val="24"/>
-          <w:lang w:eastAsia="es-CO"/>
-          <w14:ligatures w14:val="none"/>
-        </w:rPr>
-      </w:pPr>
-      <w:r>
-        <w:rPr>
-          <w:rFonts w:eastAsia="Times New Roman" w:cstheme="minorHAnsi"/>
-          <w:kern w:val="0"/>
-          <w:sz w:val="24"/>
-          <w:szCs w:val="24"/>
-          <w:lang w:eastAsia="es-CO"/>
-          <w14:ligatures w14:val="none"/>
-        </w:rPr>
-        <w:t xml:space="preserve">El color, que </w:t>
-      </w:r>
-      <w:r>
-        <w:rPr>
-          <w:rFonts w:eastAsia="Times New Roman" w:cstheme="minorHAnsi"/>
-          <w:kern w:val="0"/>
-          <w:sz w:val="24"/>
-          <w:szCs w:val="24"/>
-          <w:lang w:eastAsia="es-CO"/>
-          <w14:ligatures w14:val="none"/>
-        </w:rPr>
-        <w:t>está</w:t>
-      </w:r>
-      <w:r>
-        <w:rPr>
-          <w:rFonts w:eastAsia="Times New Roman" w:cstheme="minorHAnsi"/>
-          <w:kern w:val="0"/>
-          <w:sz w:val="24"/>
-          <w:szCs w:val="24"/>
-          <w:lang w:eastAsia="es-CO"/>
-          <w14:ligatures w14:val="none"/>
-        </w:rPr>
-        <w:t xml:space="preserve"> relacionado con la forma de la ficha, en este caso las blancas están relacionadas con </w:t>
-      </w:r>
-      <w:r>
-        <w:rPr>
-          <w:rFonts w:eastAsia="Times New Roman" w:cstheme="minorHAnsi"/>
-          <w:kern w:val="0"/>
-          <w:sz w:val="24"/>
-          <w:szCs w:val="24"/>
-          <w:lang w:eastAsia="es-CO"/>
-          <w14:ligatures w14:val="none"/>
-        </w:rPr>
-        <w:t>un” *</w:t>
-      </w:r>
-      <w:r>
-        <w:rPr>
-          <w:rFonts w:eastAsia="Times New Roman" w:cstheme="minorHAnsi"/>
-          <w:kern w:val="0"/>
-          <w:sz w:val="24"/>
-          <w:szCs w:val="24"/>
-          <w:lang w:eastAsia="es-CO"/>
-          <w14:ligatures w14:val="none"/>
-        </w:rPr>
-        <w:t>” y las negras con un “</w:t>
-      </w:r>
-      <w:r>
-        <w:rPr>
-          <w:rFonts w:eastAsia="Times New Roman" w:cstheme="minorHAnsi"/>
-          <w:kern w:val="0"/>
-          <w:sz w:val="24"/>
-          <w:szCs w:val="24"/>
-          <w:lang w:eastAsia="es-CO"/>
-          <w14:ligatures w14:val="none"/>
-        </w:rPr>
-        <w:t>- “</w:t>
-      </w:r>
-      <w:r>
-        <w:rPr>
-          <w:rFonts w:eastAsia="Times New Roman" w:cstheme="minorHAnsi"/>
-          <w:kern w:val="0"/>
-          <w:sz w:val="24"/>
-          <w:szCs w:val="24"/>
-          <w:lang w:eastAsia="es-CO"/>
-          <w14:ligatures w14:val="none"/>
-        </w:rPr>
-        <w:t>.</w:t>
-      </w:r>
-    </w:p>
-    <w:p>
-      <w:pPr>
-        <w:spacing w:line="240" w:lineRule="auto"/>
-        <w:rPr>
-          <w:rFonts w:eastAsia="Times New Roman" w:cstheme="minorHAnsi"/>
-          <w:kern w:val="0"/>
-          <w:sz w:val="24"/>
-          <w:szCs w:val="24"/>
-          <w:lang w:eastAsia="es-CO"/>
-          <w14:ligatures w14:val="none"/>
-        </w:rPr>
-      </w:pPr>
-      <w:r>
-        <w:rPr>
-          <w:rFonts w:eastAsia="Times New Roman" w:cstheme="minorHAnsi"/>
-          <w:kern w:val="0"/>
-          <w:sz w:val="24"/>
-          <w:szCs w:val="24"/>
-          <w:lang w:eastAsia="es-CO"/>
-          <w14:ligatures w14:val="none"/>
-        </w:rPr>
-        <w:t xml:space="preserve">El nombre, en el cual se guarda el respectivo nombre del jugador. </w:t>
-      </w:r>
-    </w:p>
-    <w:p>
-      <w:pPr>
-        <w:spacing w:line="240" w:lineRule="auto"/>
-        <w:rPr>
-          <w:rFonts w:eastAsia="Times New Roman" w:cstheme="minorHAnsi"/>
-          <w:kern w:val="0"/>
-          <w:sz w:val="24"/>
-          <w:szCs w:val="24"/>
-          <w:lang w:eastAsia="es-CO"/>
-          <w14:ligatures w14:val="none"/>
-        </w:rPr>
-      </w:pPr>
-      <w:r>
-        <w:rPr>
-          <w:rFonts w:eastAsia="Times New Roman" w:cstheme="minorHAnsi"/>
-          <w:kern w:val="0"/>
-          <w:sz w:val="24"/>
-          <w:szCs w:val="24"/>
-          <w:lang w:eastAsia="es-CO"/>
-          <w14:ligatures w14:val="none"/>
-        </w:rPr>
-        <w:t xml:space="preserve">Los métodos de </w:t>
+        <w:t>J</w:t>
       </w:r>
       <w:r>
         <w:rPr>
@@ -1412,8 +1412,332 @@
           <w:lang w:eastAsia="es-CO"/>
           <w14:ligatures w14:val="none"/>
         </w:rPr>
-        <w:t>J</w:t>
-      </w:r>
+        <w:t xml:space="preserve">ugador </w:t>
+      </w:r>
+      <w:r>
+        <w:rPr>
+          <w:rFonts w:eastAsia="Times New Roman" w:cstheme="minorHAnsi"/>
+          <w:kern w:val="0"/>
+          <w:sz w:val="24"/>
+          <w:szCs w:val="24"/>
+          <w:lang w:eastAsia="es-CO"/>
+          <w14:ligatures w14:val="none"/>
+        </w:rPr>
+        <w:t>son:</w:t>
+      </w:r>
+    </w:p>
+    <w:p>
+      <w:pPr>
+        <w:spacing w:line="240" w:lineRule="auto"/>
+        <w:rPr>
+          <w:rFonts w:eastAsia="Times New Roman" w:cstheme="minorHAnsi"/>
+          <w:kern w:val="0"/>
+          <w:sz w:val="24"/>
+          <w:szCs w:val="24"/>
+          <w:lang w:eastAsia="es-CO"/>
+          <w14:ligatures w14:val="none"/>
+        </w:rPr>
+      </w:pPr>
+      <w:r>
+        <w:rPr>
+          <w:rFonts w:eastAsia="Times New Roman" w:cstheme="minorHAnsi"/>
+          <w:kern w:val="0"/>
+          <w:sz w:val="24"/>
+          <w:szCs w:val="24"/>
+          <w:lang w:eastAsia="es-CO"/>
+          <w14:ligatures w14:val="none"/>
+        </w:rPr>
+        <w:t>-</w:t>
+      </w:r>
+      <w:proofErr w:type="spellStart"/>
+      <w:r>
+        <w:rPr>
+          <w:rFonts w:eastAsia="Times New Roman" w:cstheme="minorHAnsi"/>
+          <w:kern w:val="0"/>
+          <w:sz w:val="24"/>
+          <w:szCs w:val="24"/>
+          <w:lang w:eastAsia="es-CO"/>
+          <w14:ligatures w14:val="none"/>
+        </w:rPr>
+        <w:t>datos_usuario</w:t>
+      </w:r>
+      <w:proofErr w:type="spellEnd"/>
+      <w:r>
+        <w:rPr>
+          <w:rFonts w:eastAsia="Times New Roman" w:cstheme="minorHAnsi"/>
+          <w:kern w:val="0"/>
+          <w:sz w:val="24"/>
+          <w:szCs w:val="24"/>
+          <w:lang w:eastAsia="es-CO"/>
+          <w14:ligatures w14:val="none"/>
+        </w:rPr>
+        <w:t>: El cual nos permite establecer el tipo de ficha, el nombre del usuario y establece un puntaje en 0.</w:t>
+      </w:r>
+    </w:p>
+    <w:p>
+      <w:pPr>
+        <w:spacing w:line="240" w:lineRule="auto"/>
+        <w:rPr>
+          <w:rFonts w:eastAsia="Times New Roman" w:cstheme="minorHAnsi"/>
+          <w:kern w:val="0"/>
+          <w:sz w:val="24"/>
+          <w:szCs w:val="24"/>
+          <w:lang w:eastAsia="es-CO"/>
+          <w14:ligatures w14:val="none"/>
+        </w:rPr>
+      </w:pPr>
+      <w:r>
+        <w:rPr>
+          <w:rFonts w:eastAsia="Times New Roman" w:cstheme="minorHAnsi"/>
+          <w:kern w:val="0"/>
+          <w:sz w:val="24"/>
+          <w:szCs w:val="24"/>
+          <w:lang w:eastAsia="es-CO"/>
+          <w14:ligatures w14:val="none"/>
+        </w:rPr>
+        <w:t>-</w:t>
+      </w:r>
+      <w:r>
+        <w:t xml:space="preserve"> </w:t>
+      </w:r>
+      <w:proofErr w:type="spellStart"/>
+      <w:r>
+        <w:rPr>
+          <w:rFonts w:eastAsia="Times New Roman" w:cstheme="minorHAnsi"/>
+          <w:kern w:val="0"/>
+          <w:sz w:val="24"/>
+          <w:szCs w:val="24"/>
+          <w:lang w:eastAsia="es-CO"/>
+          <w14:ligatures w14:val="none"/>
+        </w:rPr>
+        <w:t>getColor</w:t>
+      </w:r>
+      <w:proofErr w:type="spellEnd"/>
+      <w:r>
+        <w:rPr>
+          <w:rFonts w:eastAsia="Times New Roman" w:cstheme="minorHAnsi"/>
+          <w:kern w:val="0"/>
+          <w:sz w:val="24"/>
+          <w:szCs w:val="24"/>
+          <w:lang w:eastAsia="es-CO"/>
+          <w14:ligatures w14:val="none"/>
+        </w:rPr>
+        <w:t>: Para obtener el color del usuario.</w:t>
+      </w:r>
+    </w:p>
+    <w:p>
+      <w:pPr>
+        <w:spacing w:line="240" w:lineRule="auto"/>
+        <w:rPr>
+          <w:rFonts w:eastAsia="Times New Roman" w:cstheme="minorHAnsi"/>
+          <w:kern w:val="0"/>
+          <w:sz w:val="24"/>
+          <w:szCs w:val="24"/>
+          <w:lang w:eastAsia="es-CO"/>
+          <w14:ligatures w14:val="none"/>
+        </w:rPr>
+      </w:pPr>
+      <w:r>
+        <w:rPr>
+          <w:rFonts w:eastAsia="Times New Roman" w:cstheme="minorHAnsi"/>
+          <w:kern w:val="0"/>
+          <w:sz w:val="24"/>
+          <w:szCs w:val="24"/>
+          <w:lang w:eastAsia="es-CO"/>
+          <w14:ligatures w14:val="none"/>
+        </w:rPr>
+        <w:t>-</w:t>
+      </w:r>
+      <w:proofErr w:type="spellStart"/>
+      <w:r>
+        <w:rPr>
+          <w:rFonts w:eastAsia="Times New Roman" w:cstheme="minorHAnsi"/>
+          <w:kern w:val="0"/>
+          <w:sz w:val="24"/>
+          <w:szCs w:val="24"/>
+          <w:lang w:eastAsia="es-CO"/>
+          <w14:ligatures w14:val="none"/>
+        </w:rPr>
+        <w:t>getNombre</w:t>
+      </w:r>
+      <w:proofErr w:type="spellEnd"/>
+      <w:r>
+        <w:rPr>
+          <w:rFonts w:eastAsia="Times New Roman" w:cstheme="minorHAnsi"/>
+          <w:kern w:val="0"/>
+          <w:sz w:val="24"/>
+          <w:szCs w:val="24"/>
+          <w:lang w:eastAsia="es-CO"/>
+          <w14:ligatures w14:val="none"/>
+        </w:rPr>
+        <w:t>:</w:t>
+      </w:r>
+      <w:r>
+        <w:rPr>
+          <w:rFonts w:eastAsia="Times New Roman" w:cstheme="minorHAnsi"/>
+          <w:kern w:val="0"/>
+          <w:sz w:val="24"/>
+          <w:szCs w:val="24"/>
+          <w:lang w:eastAsia="es-CO"/>
+          <w14:ligatures w14:val="none"/>
+        </w:rPr>
+        <w:t xml:space="preserve"> </w:t>
+      </w:r>
+      <w:r>
+        <w:rPr>
+          <w:rFonts w:eastAsia="Times New Roman" w:cstheme="minorHAnsi"/>
+          <w:kern w:val="0"/>
+          <w:sz w:val="24"/>
+          <w:szCs w:val="24"/>
+          <w:lang w:eastAsia="es-CO"/>
+          <w14:ligatures w14:val="none"/>
+        </w:rPr>
+        <w:t>Para obtener el nombre del usuario.</w:t>
+      </w:r>
+    </w:p>
+    <w:p>
+      <w:pPr>
+        <w:spacing w:line="240" w:lineRule="auto"/>
+        <w:rPr>
+          <w:rFonts w:eastAsia="Times New Roman" w:cstheme="minorHAnsi"/>
+          <w:kern w:val="0"/>
+          <w:sz w:val="24"/>
+          <w:szCs w:val="24"/>
+          <w:lang w:eastAsia="es-CO"/>
+          <w14:ligatures w14:val="none"/>
+        </w:rPr>
+      </w:pPr>
+      <w:r>
+        <w:rPr>
+          <w:rFonts w:eastAsia="Times New Roman" w:cstheme="minorHAnsi"/>
+          <w:kern w:val="0"/>
+          <w:sz w:val="24"/>
+          <w:szCs w:val="24"/>
+          <w:lang w:eastAsia="es-CO"/>
+          <w14:ligatures w14:val="none"/>
+        </w:rPr>
+        <w:t>-</w:t>
+      </w:r>
+      <w:proofErr w:type="spellStart"/>
+      <w:r>
+        <w:rPr>
+          <w:rFonts w:eastAsia="Times New Roman" w:cstheme="minorHAnsi"/>
+          <w:kern w:val="0"/>
+          <w:sz w:val="24"/>
+          <w:szCs w:val="24"/>
+          <w:lang w:eastAsia="es-CO"/>
+          <w14:ligatures w14:val="none"/>
+        </w:rPr>
+        <w:t>setPuntaje</w:t>
+      </w:r>
+      <w:proofErr w:type="spellEnd"/>
+      <w:r>
+        <w:rPr>
+          <w:rFonts w:eastAsia="Times New Roman" w:cstheme="minorHAnsi"/>
+          <w:kern w:val="0"/>
+          <w:sz w:val="24"/>
+          <w:szCs w:val="24"/>
+          <w:lang w:eastAsia="es-CO"/>
+          <w14:ligatures w14:val="none"/>
+        </w:rPr>
+        <w:t>: Para establecer el nombre del usuario.</w:t>
+      </w:r>
+    </w:p>
+    <w:p>
+      <w:pPr>
+        <w:spacing w:line="240" w:lineRule="auto"/>
+        <w:rPr>
+          <w:rFonts w:eastAsia="Times New Roman" w:cstheme="minorHAnsi"/>
+          <w:kern w:val="0"/>
+          <w:sz w:val="24"/>
+          <w:szCs w:val="24"/>
+          <w:lang w:eastAsia="es-CO"/>
+          <w14:ligatures w14:val="none"/>
+        </w:rPr>
+      </w:pPr>
+      <w:r>
+        <w:rPr>
+          <w:rFonts w:eastAsia="Times New Roman" w:cstheme="minorHAnsi"/>
+          <w:kern w:val="0"/>
+          <w:sz w:val="24"/>
+          <w:szCs w:val="24"/>
+          <w:lang w:eastAsia="es-CO"/>
+          <w14:ligatures w14:val="none"/>
+        </w:rPr>
+        <w:t>-</w:t>
+      </w:r>
+      <w:proofErr w:type="spellStart"/>
+      <w:r>
+        <w:rPr>
+          <w:rFonts w:eastAsia="Times New Roman" w:cstheme="minorHAnsi"/>
+          <w:kern w:val="0"/>
+          <w:sz w:val="24"/>
+          <w:szCs w:val="24"/>
+          <w:lang w:eastAsia="es-CO"/>
+          <w14:ligatures w14:val="none"/>
+        </w:rPr>
+        <w:t>getPuntaje</w:t>
+      </w:r>
+      <w:proofErr w:type="spellEnd"/>
+      <w:r>
+        <w:rPr>
+          <w:rFonts w:eastAsia="Times New Roman" w:cstheme="minorHAnsi"/>
+          <w:kern w:val="0"/>
+          <w:sz w:val="24"/>
+          <w:szCs w:val="24"/>
+          <w:lang w:eastAsia="es-CO"/>
+          <w14:ligatures w14:val="none"/>
+        </w:rPr>
+        <w:t>:</w:t>
+      </w:r>
+      <w:r>
+        <w:rPr>
+          <w:rFonts w:eastAsia="Times New Roman" w:cstheme="minorHAnsi"/>
+          <w:kern w:val="0"/>
+          <w:sz w:val="24"/>
+          <w:szCs w:val="24"/>
+          <w:lang w:eastAsia="es-CO"/>
+          <w14:ligatures w14:val="none"/>
+        </w:rPr>
+        <w:t xml:space="preserve"> </w:t>
+      </w:r>
+      <w:r>
+        <w:rPr>
+          <w:rFonts w:eastAsia="Times New Roman" w:cstheme="minorHAnsi"/>
+          <w:kern w:val="0"/>
+          <w:sz w:val="24"/>
+          <w:szCs w:val="24"/>
+          <w:lang w:eastAsia="es-CO"/>
+          <w14:ligatures w14:val="none"/>
+        </w:rPr>
+        <w:t>Para obtener el puntaje del usuario.</w:t>
+      </w:r>
+    </w:p>
+    <w:p>
+      <w:pPr>
+        <w:spacing w:line="240" w:lineRule="auto"/>
+        <w:rPr>
+          <w:rFonts w:eastAsia="Times New Roman" w:cstheme="minorHAnsi"/>
+          <w:kern w:val="0"/>
+          <w:sz w:val="24"/>
+          <w:szCs w:val="24"/>
+          <w:lang w:eastAsia="es-CO"/>
+          <w14:ligatures w14:val="none"/>
+        </w:rPr>
+      </w:pPr>
+    </w:p>
+    <w:p>
+      <w:pPr>
+        <w:spacing w:line="240" w:lineRule="auto"/>
+        <w:rPr>
+          <w:rFonts w:eastAsia="Times New Roman" w:cstheme="minorHAnsi"/>
+          <w:kern w:val="0"/>
+          <w:sz w:val="24"/>
+          <w:szCs w:val="24"/>
+          <w:lang w:eastAsia="es-CO"/>
+          <w14:ligatures w14:val="none"/>
+        </w:rPr>
+      </w:pPr>
       <w:r>
         <w:rPr>
           <w:rFonts w:eastAsia="Times New Roman" w:cstheme="minorHAnsi"/>
@@ -1425,7 +1749,78 @@
           <w:lang w:eastAsia="es-CO"/>
           <w14:ligatures w14:val="none"/>
         </w:rPr>
-        <w:t>ugador</w:t>
+        <w:t xml:space="preserve">-Juego: </w:t>
+      </w:r>
+      <w:r>
+        <w:rPr>
+          <w:rFonts w:eastAsia="Times New Roman" w:cstheme="minorHAnsi"/>
+          <w:kern w:val="0"/>
+          <w:sz w:val="24"/>
+          <w:szCs w:val="24"/>
+          <w:lang w:eastAsia="es-CO"/>
+          <w14:ligatures w14:val="none"/>
+        </w:rPr>
+        <w:t xml:space="preserve">Esta clase desarrolla como tal el juego, </w:t>
+      </w:r>
+      <w:r>
+        <w:rPr>
+          <w:rFonts w:eastAsia="Times New Roman" w:cstheme="minorHAnsi"/>
+          <w:kern w:val="0"/>
+          <w:sz w:val="24"/>
+          <w:szCs w:val="24"/>
+          <w:lang w:eastAsia="es-CO"/>
+          <w14:ligatures w14:val="none"/>
+        </w:rPr>
+        <w:t>sus principales atributos</w:t>
+      </w:r>
+      <w:r>
+        <w:rPr>
+          <w:rFonts w:eastAsia="Times New Roman" w:cstheme="minorHAnsi"/>
+          <w:kern w:val="0"/>
+          <w:sz w:val="24"/>
+          <w:szCs w:val="24"/>
+          <w:lang w:eastAsia="es-CO"/>
+          <w14:ligatures w14:val="none"/>
+        </w:rPr>
+        <w:t xml:space="preserve"> son:</w:t>
+      </w:r>
+      <w:r>
+        <w:rPr>
+          <w:rFonts w:eastAsia="Times New Roman" w:cstheme="minorHAnsi"/>
+          <w:kern w:val="0"/>
+          <w:sz w:val="24"/>
+          <w:szCs w:val="24"/>
+          <w:lang w:eastAsia="es-CO"/>
+          <w14:ligatures w14:val="none"/>
+        </w:rPr>
+        <w:t xml:space="preserve"> </w:t>
+      </w:r>
+    </w:p>
+    <w:p>
+      <w:pPr>
+        <w:spacing w:line="240" w:lineRule="auto"/>
+        <w:rPr>
+          <w:rFonts w:eastAsia="Times New Roman" w:cstheme="minorHAnsi"/>
+          <w:kern w:val="0"/>
+          <w:sz w:val="24"/>
+          <w:szCs w:val="24"/>
+          <w:lang w:eastAsia="es-CO"/>
+          <w14:ligatures w14:val="none"/>
+        </w:rPr>
+      </w:pPr>
+      <w:r>
+        <w:rPr>
+          <w:rFonts w:eastAsia="Times New Roman" w:cstheme="minorHAnsi"/>
+          <w:kern w:val="0"/>
+          <w:sz w:val="24"/>
+          <w:szCs w:val="24"/>
+          <w:lang w:eastAsia="es-CO"/>
+          <w14:ligatures w14:val="none"/>
+        </w:rPr>
+        <w:t>Dos instancias de la clase Jugador:</w:t>
+      </w:r>
+      <w:r>
+        <w:t xml:space="preserve"> </w:t>
       </w:r>
       <w:r>
         <w:rPr>
@@ -1438,376 +1833,8 @@
           <w:lang w:eastAsia="es-CO"/>
           <w14:ligatures w14:val="none"/>
         </w:rPr>
-        <w:t xml:space="preserve"> </w:t>
-      </w:r>
-      <w:r>
-        <w:rPr>
-          <w:rFonts w:eastAsia="Times New Roman" w:cstheme="minorHAnsi"/>
-          <w:kern w:val="0"/>
-          <w:sz w:val="24"/>
-          <w:szCs w:val="24"/>
-          <w:lang w:eastAsia="es-CO"/>
-          <w14:ligatures w14:val="none"/>
-        </w:rPr>
-        <w:t>son:</w:t>
-      </w:r>
-    </w:p>
-    <w:p>
-      <w:pPr>
-        <w:spacing w:line="240" w:lineRule="auto"/>
-        <w:rPr>
-          <w:rFonts w:eastAsia="Times New Roman" w:cstheme="minorHAnsi"/>
-          <w:kern w:val="0"/>
-          <w:sz w:val="24"/>
-          <w:szCs w:val="24"/>
-          <w:lang w:eastAsia="es-CO"/>
-          <w14:ligatures w14:val="none"/>
-        </w:rPr>
-      </w:pPr>
-      <w:r>
-        <w:rPr>
-          <w:rFonts w:eastAsia="Times New Roman" w:cstheme="minorHAnsi"/>
-          <w:kern w:val="0"/>
-          <w:sz w:val="24"/>
-          <w:szCs w:val="24"/>
-          <w:lang w:eastAsia="es-CO"/>
-          <w14:ligatures w14:val="none"/>
-        </w:rPr>
-        <w:t>-</w:t>
-      </w:r>
-      <w:proofErr w:type="spellStart"/>
-      <w:r>
-        <w:rPr>
-          <w:rFonts w:eastAsia="Times New Roman" w:cstheme="minorHAnsi"/>
-          <w:kern w:val="0"/>
-          <w:sz w:val="24"/>
-          <w:szCs w:val="24"/>
-          <w:lang w:eastAsia="es-CO"/>
-          <w14:ligatures w14:val="none"/>
-        </w:rPr>
-        <w:t>datos_usuario</w:t>
-      </w:r>
-      <w:proofErr w:type="spellEnd"/>
-      <w:r>
-        <w:rPr>
-          <w:rFonts w:eastAsia="Times New Roman" w:cstheme="minorHAnsi"/>
-          <w:kern w:val="0"/>
-          <w:sz w:val="24"/>
-          <w:szCs w:val="24"/>
-          <w:lang w:eastAsia="es-CO"/>
-          <w14:ligatures w14:val="none"/>
-        </w:rPr>
-        <w:t>: El cual nos permite establecer el tipo de ficha, el nombre del usuario y establece un puntaje en 0.</w:t>
-      </w:r>
-    </w:p>
-    <w:p>
-      <w:pPr>
-        <w:spacing w:line="240" w:lineRule="auto"/>
-        <w:rPr>
-          <w:rFonts w:eastAsia="Times New Roman" w:cstheme="minorHAnsi"/>
-          <w:kern w:val="0"/>
-          <w:sz w:val="24"/>
-          <w:szCs w:val="24"/>
-          <w:lang w:eastAsia="es-CO"/>
-          <w14:ligatures w14:val="none"/>
-        </w:rPr>
-      </w:pPr>
-      <w:r>
-        <w:rPr>
-          <w:rFonts w:eastAsia="Times New Roman" w:cstheme="minorHAnsi"/>
-          <w:kern w:val="0"/>
-          <w:sz w:val="24"/>
-          <w:szCs w:val="24"/>
-          <w:lang w:eastAsia="es-CO"/>
-          <w14:ligatures w14:val="none"/>
-        </w:rPr>
-        <w:t>-</w:t>
-      </w:r>
-      <w:r>
-        <w:t xml:space="preserve"> </w:t>
-      </w:r>
-      <w:proofErr w:type="spellStart"/>
-      <w:r>
-        <w:rPr>
-          <w:rFonts w:eastAsia="Times New Roman" w:cstheme="minorHAnsi"/>
-          <w:kern w:val="0"/>
-          <w:sz w:val="24"/>
-          <w:szCs w:val="24"/>
-          <w:lang w:eastAsia="es-CO"/>
-          <w14:ligatures w14:val="none"/>
-        </w:rPr>
-        <w:t>getColor</w:t>
-      </w:r>
-      <w:proofErr w:type="spellEnd"/>
-      <w:r>
-        <w:rPr>
-          <w:rFonts w:eastAsia="Times New Roman" w:cstheme="minorHAnsi"/>
-          <w:kern w:val="0"/>
-          <w:sz w:val="24"/>
-          <w:szCs w:val="24"/>
-          <w:lang w:eastAsia="es-CO"/>
-          <w14:ligatures w14:val="none"/>
-        </w:rPr>
-        <w:t>: Para obtener el color del usuario.</w:t>
-      </w:r>
-    </w:p>
-    <w:p>
-      <w:pPr>
-        <w:spacing w:line="240" w:lineRule="auto"/>
-        <w:rPr>
-          <w:rFonts w:eastAsia="Times New Roman" w:cstheme="minorHAnsi"/>
-          <w:kern w:val="0"/>
-          <w:sz w:val="24"/>
-          <w:szCs w:val="24"/>
-          <w:lang w:eastAsia="es-CO"/>
-          <w14:ligatures w14:val="none"/>
-        </w:rPr>
-      </w:pPr>
-      <w:r>
-        <w:rPr>
-          <w:rFonts w:eastAsia="Times New Roman" w:cstheme="minorHAnsi"/>
-          <w:kern w:val="0"/>
-          <w:sz w:val="24"/>
-          <w:szCs w:val="24"/>
-          <w:lang w:eastAsia="es-CO"/>
-          <w14:ligatures w14:val="none"/>
-        </w:rPr>
-        <w:t>-</w:t>
-      </w:r>
-      <w:proofErr w:type="spellStart"/>
-      <w:r>
-        <w:rPr>
-          <w:rFonts w:eastAsia="Times New Roman" w:cstheme="minorHAnsi"/>
-          <w:kern w:val="0"/>
-          <w:sz w:val="24"/>
-          <w:szCs w:val="24"/>
-          <w:lang w:eastAsia="es-CO"/>
-          <w14:ligatures w14:val="none"/>
-        </w:rPr>
-        <w:t>getNombre</w:t>
-      </w:r>
-      <w:proofErr w:type="spellEnd"/>
-      <w:r>
-        <w:rPr>
-          <w:rFonts w:eastAsia="Times New Roman" w:cstheme="minorHAnsi"/>
-          <w:kern w:val="0"/>
-          <w:sz w:val="24"/>
-          <w:szCs w:val="24"/>
-          <w:lang w:eastAsia="es-CO"/>
-          <w14:ligatures w14:val="none"/>
-        </w:rPr>
-        <w:t>:</w:t>
-      </w:r>
-      <w:r>
-        <w:rPr>
-          <w:rFonts w:eastAsia="Times New Roman" w:cstheme="minorHAnsi"/>
-          <w:kern w:val="0"/>
-          <w:sz w:val="24"/>
-          <w:szCs w:val="24"/>
-          <w:lang w:eastAsia="es-CO"/>
-          <w14:ligatures w14:val="none"/>
-        </w:rPr>
-        <w:t xml:space="preserve"> </w:t>
-      </w:r>
-      <w:r>
-        <w:rPr>
-          <w:rFonts w:eastAsia="Times New Roman" w:cstheme="minorHAnsi"/>
-          <w:kern w:val="0"/>
-          <w:sz w:val="24"/>
-          <w:szCs w:val="24"/>
-          <w:lang w:eastAsia="es-CO"/>
-          <w14:ligatures w14:val="none"/>
-        </w:rPr>
-        <w:t xml:space="preserve">Para obtener el </w:t>
-      </w:r>
-      <w:r>
-        <w:rPr>
-          <w:rFonts w:eastAsia="Times New Roman" w:cstheme="minorHAnsi"/>
-          <w:kern w:val="0"/>
-          <w:sz w:val="24"/>
-          <w:szCs w:val="24"/>
-          <w:lang w:eastAsia="es-CO"/>
-          <w14:ligatures w14:val="none"/>
-        </w:rPr>
-        <w:t>nombre</w:t>
-      </w:r>
-      <w:r>
-        <w:rPr>
-          <w:rFonts w:eastAsia="Times New Roman" w:cstheme="minorHAnsi"/>
-          <w:kern w:val="0"/>
-          <w:sz w:val="24"/>
-          <w:szCs w:val="24"/>
-          <w:lang w:eastAsia="es-CO"/>
-          <w14:ligatures w14:val="none"/>
-        </w:rPr>
-        <w:t xml:space="preserve"> del usuario.</w:t>
-      </w:r>
-    </w:p>
-    <w:p>
-      <w:pPr>
-        <w:spacing w:line="240" w:lineRule="auto"/>
-        <w:rPr>
-          <w:rFonts w:eastAsia="Times New Roman" w:cstheme="minorHAnsi"/>
-          <w:kern w:val="0"/>
-          <w:sz w:val="24"/>
-          <w:szCs w:val="24"/>
-          <w:lang w:eastAsia="es-CO"/>
-          <w14:ligatures w14:val="none"/>
-        </w:rPr>
-      </w:pPr>
-      <w:r>
-        <w:rPr>
-          <w:rFonts w:eastAsia="Times New Roman" w:cstheme="minorHAnsi"/>
-          <w:kern w:val="0"/>
-          <w:sz w:val="24"/>
-          <w:szCs w:val="24"/>
-          <w:lang w:eastAsia="es-CO"/>
-          <w14:ligatures w14:val="none"/>
-        </w:rPr>
-        <w:t>-</w:t>
-      </w:r>
-      <w:proofErr w:type="spellStart"/>
-      <w:r>
-        <w:rPr>
-          <w:rFonts w:eastAsia="Times New Roman" w:cstheme="minorHAnsi"/>
-          <w:kern w:val="0"/>
-          <w:sz w:val="24"/>
-          <w:szCs w:val="24"/>
-          <w:lang w:eastAsia="es-CO"/>
-          <w14:ligatures w14:val="none"/>
-        </w:rPr>
-        <w:t>setPuntaje</w:t>
-      </w:r>
-      <w:proofErr w:type="spellEnd"/>
-      <w:r>
-        <w:rPr>
-          <w:rFonts w:eastAsia="Times New Roman" w:cstheme="minorHAnsi"/>
-          <w:kern w:val="0"/>
-          <w:sz w:val="24"/>
-          <w:szCs w:val="24"/>
-          <w:lang w:eastAsia="es-CO"/>
-          <w14:ligatures w14:val="none"/>
-        </w:rPr>
-        <w:t>: Para establecer el nombre del usuario.</w:t>
-      </w:r>
-    </w:p>
-    <w:p>
-      <w:pPr>
-        <w:spacing w:line="240" w:lineRule="auto"/>
-        <w:rPr>
-          <w:rFonts w:eastAsia="Times New Roman" w:cstheme="minorHAnsi"/>
-          <w:kern w:val="0"/>
-          <w:sz w:val="24"/>
-          <w:szCs w:val="24"/>
-          <w:lang w:eastAsia="es-CO"/>
-          <w14:ligatures w14:val="none"/>
-        </w:rPr>
-      </w:pPr>
-      <w:r>
-        <w:rPr>
-          <w:rFonts w:eastAsia="Times New Roman" w:cstheme="minorHAnsi"/>
-          <w:kern w:val="0"/>
-          <w:sz w:val="24"/>
-          <w:szCs w:val="24"/>
-          <w:lang w:eastAsia="es-CO"/>
-          <w14:ligatures w14:val="none"/>
-        </w:rPr>
-        <w:t>-</w:t>
-      </w:r>
-      <w:proofErr w:type="spellStart"/>
-      <w:r>
-        <w:rPr>
-          <w:rFonts w:eastAsia="Times New Roman" w:cstheme="minorHAnsi"/>
-          <w:kern w:val="0"/>
-          <w:sz w:val="24"/>
-          <w:szCs w:val="24"/>
-          <w:lang w:eastAsia="es-CO"/>
-          <w14:ligatures w14:val="none"/>
-        </w:rPr>
-        <w:t>getPuntaje</w:t>
-      </w:r>
-      <w:proofErr w:type="spellEnd"/>
-      <w:r>
-        <w:rPr>
-          <w:rFonts w:eastAsia="Times New Roman" w:cstheme="minorHAnsi"/>
-          <w:kern w:val="0"/>
-          <w:sz w:val="24"/>
-          <w:szCs w:val="24"/>
-          <w:lang w:eastAsia="es-CO"/>
-          <w14:ligatures w14:val="none"/>
-        </w:rPr>
-        <w:t>:</w:t>
-      </w:r>
-      <w:r>
-        <w:rPr>
-          <w:rFonts w:eastAsia="Times New Roman" w:cstheme="minorHAnsi"/>
-          <w:kern w:val="0"/>
-          <w:sz w:val="24"/>
-          <w:szCs w:val="24"/>
-          <w:lang w:eastAsia="es-CO"/>
-          <w14:ligatures w14:val="none"/>
-        </w:rPr>
-        <w:t xml:space="preserve"> </w:t>
-      </w:r>
-      <w:r>
-        <w:rPr>
-          <w:rFonts w:eastAsia="Times New Roman" w:cstheme="minorHAnsi"/>
-          <w:kern w:val="0"/>
-          <w:sz w:val="24"/>
-          <w:szCs w:val="24"/>
-          <w:lang w:eastAsia="es-CO"/>
-          <w14:ligatures w14:val="none"/>
-        </w:rPr>
-        <w:t xml:space="preserve">Para obtener el </w:t>
-      </w:r>
-      <w:r>
-        <w:rPr>
-          <w:rFonts w:eastAsia="Times New Roman" w:cstheme="minorHAnsi"/>
-          <w:kern w:val="0"/>
-          <w:sz w:val="24"/>
-          <w:szCs w:val="24"/>
-          <w:lang w:eastAsia="es-CO"/>
-          <w14:ligatures w14:val="none"/>
-        </w:rPr>
-        <w:t>puntaje</w:t>
-      </w:r>
-      <w:r>
-        <w:rPr>
-          <w:rFonts w:eastAsia="Times New Roman" w:cstheme="minorHAnsi"/>
-          <w:kern w:val="0"/>
-          <w:sz w:val="24"/>
-          <w:szCs w:val="24"/>
-          <w:lang w:eastAsia="es-CO"/>
-          <w14:ligatures w14:val="none"/>
-        </w:rPr>
-        <w:t xml:space="preserve"> del usuario.</w:t>
-      </w:r>
-    </w:p>
-    <w:p>
-      <w:pPr>
-        <w:spacing w:line="240" w:lineRule="auto"/>
-        <w:rPr>
-          <w:rFonts w:eastAsia="Times New Roman" w:cstheme="minorHAnsi"/>
-          <w:kern w:val="0"/>
-          <w:sz w:val="24"/>
-          <w:szCs w:val="24"/>
-          <w:lang w:eastAsia="es-CO"/>
-          <w14:ligatures w14:val="none"/>
-        </w:rPr>
-      </w:pPr>
-    </w:p>
-    <w:p>
-      <w:pPr>
-        <w:spacing w:line="240" w:lineRule="auto"/>
-        <w:rPr>
-          <w:rFonts w:eastAsia="Times New Roman" w:cstheme="minorHAnsi"/>
-          <w:kern w:val="0"/>
-          <w:sz w:val="24"/>
-          <w:szCs w:val="24"/>
-          <w:lang w:eastAsia="es-CO"/>
-          <w14:ligatures w14:val="none"/>
-        </w:rPr>
-      </w:pPr>
+        <w:t>Jugador jugador1</w:t>
+      </w:r>
       <w:r>
         <w:rPr>
           <w:rFonts w:eastAsia="Times New Roman" w:cstheme="minorHAnsi"/>
@@ -1819,75 +1846,7 @@
           <w:lang w:eastAsia="es-CO"/>
           <w14:ligatures w14:val="none"/>
         </w:rPr>
-        <w:t xml:space="preserve">-Juego: </w:t>
-      </w:r>
-      <w:r>
-        <w:rPr>
-          <w:rFonts w:eastAsia="Times New Roman" w:cstheme="minorHAnsi"/>
-          <w:kern w:val="0"/>
-          <w:sz w:val="24"/>
-          <w:szCs w:val="24"/>
-          <w:lang w:eastAsia="es-CO"/>
-          <w14:ligatures w14:val="none"/>
-        </w:rPr>
-        <w:t xml:space="preserve">Esta clase desarrolla como tal el juego, </w:t>
-      </w:r>
-      <w:r>
-        <w:rPr>
-          <w:rFonts w:eastAsia="Times New Roman" w:cstheme="minorHAnsi"/>
-          <w:kern w:val="0"/>
-          <w:sz w:val="24"/>
-          <w:szCs w:val="24"/>
-          <w:lang w:eastAsia="es-CO"/>
-          <w14:ligatures w14:val="none"/>
-        </w:rPr>
-        <w:t>sus principales atributos</w:t>
-      </w:r>
-      <w:r>
-        <w:rPr>
-          <w:rFonts w:eastAsia="Times New Roman" w:cstheme="minorHAnsi"/>
-          <w:kern w:val="0"/>
-          <w:sz w:val="24"/>
-          <w:szCs w:val="24"/>
-          <w:lang w:eastAsia="es-CO"/>
-          <w14:ligatures w14:val="none"/>
-        </w:rPr>
-        <w:t xml:space="preserve"> son:</w:t>
-      </w:r>
-      <w:r>
-        <w:rPr>
-          <w:rFonts w:eastAsia="Times New Roman" w:cstheme="minorHAnsi"/>
-          <w:kern w:val="0"/>
-          <w:sz w:val="24"/>
-          <w:szCs w:val="24"/>
-          <w:lang w:eastAsia="es-CO"/>
-          <w14:ligatures w14:val="none"/>
-        </w:rPr>
-        <w:t xml:space="preserve"> </w:t>
-      </w:r>
-    </w:p>
-    <w:p>
-      <w:pPr>
-        <w:spacing w:line="240" w:lineRule="auto"/>
-        <w:rPr>
-          <w:rFonts w:eastAsia="Times New Roman" w:cstheme="minorHAnsi"/>
-          <w:kern w:val="0"/>
-          <w:sz w:val="24"/>
-          <w:szCs w:val="24"/>
-          <w:lang w:eastAsia="es-CO"/>
-          <w14:ligatures w14:val="none"/>
-        </w:rPr>
-      </w:pPr>
-      <w:r>
-        <w:rPr>
-          <w:rFonts w:eastAsia="Times New Roman" w:cstheme="minorHAnsi"/>
-          <w:kern w:val="0"/>
-          <w:sz w:val="24"/>
-          <w:szCs w:val="24"/>
-          <w:lang w:eastAsia="es-CO"/>
-          <w14:ligatures w14:val="none"/>
-        </w:rPr>
-        <w:t>Dos instancias de la clase Jugador:</w:t>
+        <w:t>,</w:t>
       </w:r>
       <w:r>
         <w:t xml:space="preserve"> </w:t>
@@ -1903,7 +1862,7 @@
           <w:lang w:eastAsia="es-CO"/>
           <w14:ligatures w14:val="none"/>
         </w:rPr>
-        <w:t>Jugador jugador1</w:t>
+        <w:t>Jugador jugador</w:t>
       </w:r>
       <w:r>
         <w:rPr>
@@ -1916,7 +1875,42 @@
           <w:lang w:eastAsia="es-CO"/>
           <w14:ligatures w14:val="none"/>
         </w:rPr>
-        <w:t>,</w:t>
+        <w:t>2</w:t>
+      </w:r>
+      <w:r>
+        <w:rPr>
+          <w:rFonts w:eastAsia="Times New Roman" w:cstheme="minorHAnsi"/>
+          <w:kern w:val="0"/>
+          <w:sz w:val="24"/>
+          <w:szCs w:val="24"/>
+          <w:lang w:eastAsia="es-CO"/>
+          <w14:ligatures w14:val="none"/>
+        </w:rPr>
+        <w:t>, las cuales contienen la información de la clase jugador ya mencionado anterior mente.</w:t>
+      </w:r>
+    </w:p>
+    <w:p>
+      <w:pPr>
+        <w:spacing w:line="240" w:lineRule="auto"/>
+        <w:rPr>
+          <w:rFonts w:eastAsia="Times New Roman" w:cstheme="minorHAnsi"/>
+          <w:kern w:val="0"/>
+          <w:sz w:val="24"/>
+          <w:szCs w:val="24"/>
+          <w:lang w:eastAsia="es-CO"/>
+          <w14:ligatures w14:val="none"/>
+        </w:rPr>
+      </w:pPr>
+      <w:r>
+        <w:rPr>
+          <w:rFonts w:eastAsia="Times New Roman" w:cstheme="minorHAnsi"/>
+          <w:kern w:val="0"/>
+          <w:sz w:val="24"/>
+          <w:szCs w:val="24"/>
+          <w:lang w:eastAsia="es-CO"/>
+          <w14:ligatures w14:val="none"/>
+        </w:rPr>
+        <w:t>Una instancia de la clase Tablero:</w:t>
       </w:r>
       <w:r>
         <w:t xml:space="preserve"> </w:t>
@@ -1932,7 +1926,7 @@
           <w:lang w:eastAsia="es-CO"/>
           <w14:ligatures w14:val="none"/>
         </w:rPr>
-        <w:t>Jugador jugador</w:t>
+        <w:t>Tablero tablero</w:t>
       </w:r>
       <w:r>
         <w:rPr>
@@ -1945,45 +1939,42 @@
           <w:lang w:eastAsia="es-CO"/>
           <w14:ligatures w14:val="none"/>
         </w:rPr>
-        <w:t>2</w:t>
-      </w:r>
-      <w:r>
-        <w:rPr>
-          <w:rFonts w:eastAsia="Times New Roman" w:cstheme="minorHAnsi"/>
-          <w:kern w:val="0"/>
-          <w:sz w:val="24"/>
-          <w:szCs w:val="24"/>
-          <w:lang w:eastAsia="es-CO"/>
-          <w14:ligatures w14:val="none"/>
-        </w:rPr>
-        <w:t>, las cuales contienen la información de la clase jugador ya mencionado anterior mente.</w:t>
-      </w:r>
-    </w:p>
-    <w:p>
-      <w:pPr>
-        <w:spacing w:line="240" w:lineRule="auto"/>
-        <w:rPr>
-          <w:rFonts w:eastAsia="Times New Roman" w:cstheme="minorHAnsi"/>
-          <w:kern w:val="0"/>
-          <w:sz w:val="24"/>
-          <w:szCs w:val="24"/>
-          <w:lang w:eastAsia="es-CO"/>
-          <w14:ligatures w14:val="none"/>
-        </w:rPr>
-      </w:pPr>
-      <w:r>
-        <w:rPr>
-          <w:rFonts w:eastAsia="Times New Roman" w:cstheme="minorHAnsi"/>
-          <w:kern w:val="0"/>
-          <w:sz w:val="24"/>
-          <w:szCs w:val="24"/>
-          <w:lang w:eastAsia="es-CO"/>
-          <w14:ligatures w14:val="none"/>
-        </w:rPr>
-        <w:t>Una instancia de la clase Tablero:</w:t>
-      </w:r>
-      <w:r>
-        <w:t xml:space="preserve"> </w:t>
+        <w:t xml:space="preserve">, </w:t>
+      </w:r>
+      <w:r>
+        <w:rPr>
+          <w:rFonts w:eastAsia="Times New Roman" w:cstheme="minorHAnsi"/>
+          <w:kern w:val="0"/>
+          <w:sz w:val="24"/>
+          <w:szCs w:val="24"/>
+          <w:lang w:eastAsia="es-CO"/>
+          <w14:ligatures w14:val="none"/>
+        </w:rPr>
+        <w:t>la cual me permite ver reflejado los distintos movimientos realizados por los usuarios.</w:t>
+      </w:r>
+    </w:p>
+    <w:p>
+      <w:pPr>
+        <w:spacing w:line="240" w:lineRule="auto"/>
+        <w:rPr>
+          <w:rFonts w:eastAsia="Times New Roman" w:cstheme="minorHAnsi"/>
+          <w:kern w:val="0"/>
+          <w:sz w:val="24"/>
+          <w:szCs w:val="24"/>
+          <w:lang w:eastAsia="es-CO"/>
+          <w14:ligatures w14:val="none"/>
+        </w:rPr>
+      </w:pPr>
+      <w:r>
+        <w:rPr>
+          <w:rFonts w:eastAsia="Times New Roman" w:cstheme="minorHAnsi"/>
+          <w:kern w:val="0"/>
+          <w:sz w:val="24"/>
+          <w:szCs w:val="24"/>
+          <w:lang w:eastAsia="es-CO"/>
+          <w14:ligatures w14:val="none"/>
+        </w:rPr>
+        <w:t xml:space="preserve">Los métodos de </w:t>
       </w:r>
       <w:r>
         <w:rPr>
@@ -1996,8 +1987,378 @@
           <w:lang w:eastAsia="es-CO"/>
           <w14:ligatures w14:val="none"/>
         </w:rPr>
-        <w:t>Tablero tablero</w:t>
-      </w:r>
+        <w:t xml:space="preserve">Juego </w:t>
+      </w:r>
+      <w:r>
+        <w:rPr>
+          <w:rFonts w:eastAsia="Times New Roman" w:cstheme="minorHAnsi"/>
+          <w:kern w:val="0"/>
+          <w:sz w:val="24"/>
+          <w:szCs w:val="24"/>
+          <w:lang w:eastAsia="es-CO"/>
+          <w14:ligatures w14:val="none"/>
+        </w:rPr>
+        <w:t>son:</w:t>
+      </w:r>
+    </w:p>
+    <w:p>
+      <w:pPr>
+        <w:spacing w:line="240" w:lineRule="auto"/>
+        <w:rPr>
+          <w:rFonts w:eastAsia="Times New Roman" w:cstheme="minorHAnsi"/>
+          <w:kern w:val="0"/>
+          <w:sz w:val="24"/>
+          <w:szCs w:val="24"/>
+          <w:lang w:eastAsia="es-CO"/>
+          <w14:ligatures w14:val="none"/>
+        </w:rPr>
+      </w:pPr>
+      <w:r>
+        <w:rPr>
+          <w:rFonts w:eastAsia="Times New Roman" w:cstheme="minorHAnsi"/>
+          <w:kern w:val="0"/>
+          <w:sz w:val="24"/>
+          <w:szCs w:val="24"/>
+          <w:lang w:eastAsia="es-CO"/>
+          <w14:ligatures w14:val="none"/>
+        </w:rPr>
+        <w:lastRenderedPageBreak/>
+        <w:t>-</w:t>
+      </w:r>
+      <w:proofErr w:type="spellStart"/>
+      <w:r>
+        <w:rPr>
+          <w:rFonts w:eastAsia="Times New Roman" w:cstheme="minorHAnsi"/>
+          <w:kern w:val="0"/>
+          <w:sz w:val="24"/>
+          <w:szCs w:val="24"/>
+          <w:lang w:eastAsia="es-CO"/>
+          <w14:ligatures w14:val="none"/>
+        </w:rPr>
+        <w:t>turno_del_jugador</w:t>
+      </w:r>
+      <w:proofErr w:type="spellEnd"/>
+      <w:r>
+        <w:rPr>
+          <w:rFonts w:eastAsia="Times New Roman" w:cstheme="minorHAnsi"/>
+          <w:kern w:val="0"/>
+          <w:sz w:val="24"/>
+          <w:szCs w:val="24"/>
+          <w:lang w:eastAsia="es-CO"/>
+          <w14:ligatures w14:val="none"/>
+        </w:rPr>
+        <w:t>: En el cual se gestiona todo respecto al turno del jugador, ejemplo las restricciones para poner una ficha.</w:t>
+      </w:r>
+    </w:p>
+    <w:p>
+      <w:pPr>
+        <w:spacing w:line="240" w:lineRule="auto"/>
+        <w:rPr>
+          <w:rFonts w:eastAsia="Times New Roman" w:cstheme="minorHAnsi"/>
+          <w:kern w:val="0"/>
+          <w:sz w:val="24"/>
+          <w:szCs w:val="24"/>
+          <w:lang w:eastAsia="es-CO"/>
+          <w14:ligatures w14:val="none"/>
+        </w:rPr>
+      </w:pPr>
+      <w:r>
+        <w:rPr>
+          <w:rFonts w:eastAsia="Times New Roman" w:cstheme="minorHAnsi"/>
+          <w:kern w:val="0"/>
+          <w:sz w:val="24"/>
+          <w:szCs w:val="24"/>
+          <w:lang w:eastAsia="es-CO"/>
+          <w14:ligatures w14:val="none"/>
+        </w:rPr>
+        <w:t>-</w:t>
+      </w:r>
+      <w:r>
+        <w:t xml:space="preserve"> </w:t>
+      </w:r>
+      <w:proofErr w:type="gramStart"/>
+      <w:r>
+        <w:rPr>
+          <w:rFonts w:eastAsia="Times New Roman" w:cstheme="minorHAnsi"/>
+          <w:kern w:val="0"/>
+          <w:sz w:val="24"/>
+          <w:szCs w:val="24"/>
+          <w:lang w:eastAsia="es-CO"/>
+          <w14:ligatures w14:val="none"/>
+        </w:rPr>
+        <w:t>Juego</w:t>
+      </w:r>
+      <w:r>
+        <w:rPr>
+          <w:rFonts w:eastAsia="Times New Roman" w:cstheme="minorHAnsi"/>
+          <w:kern w:val="0"/>
+          <w:sz w:val="24"/>
+          <w:szCs w:val="24"/>
+          <w:lang w:eastAsia="es-CO"/>
+          <w14:ligatures w14:val="none"/>
+        </w:rPr>
+        <w:t>(</w:t>
+      </w:r>
+      <w:proofErr w:type="gramEnd"/>
+      <w:r>
+        <w:rPr>
+          <w:rFonts w:eastAsia="Times New Roman" w:cstheme="minorHAnsi"/>
+          <w:kern w:val="0"/>
+          <w:sz w:val="24"/>
+          <w:szCs w:val="24"/>
+          <w:lang w:eastAsia="es-CO"/>
+          <w14:ligatures w14:val="none"/>
+        </w:rPr>
+        <w:t>):El constructor, en el cual se pide el nombre a los jugadores.</w:t>
+      </w:r>
+    </w:p>
+    <w:p>
+      <w:pPr>
+        <w:spacing w:line="240" w:lineRule="auto"/>
+        <w:rPr>
+          <w:rFonts w:eastAsia="Times New Roman" w:cstheme="minorHAnsi"/>
+          <w:kern w:val="0"/>
+          <w:sz w:val="24"/>
+          <w:szCs w:val="24"/>
+          <w:lang w:eastAsia="es-CO"/>
+          <w14:ligatures w14:val="none"/>
+        </w:rPr>
+      </w:pPr>
+    </w:p>
+    <w:p>
+      <w:pPr>
+        <w:spacing w:line="240" w:lineRule="auto"/>
+        <w:rPr>
+          <w:rFonts w:eastAsia="Times New Roman" w:cstheme="minorHAnsi"/>
+          <w:kern w:val="0"/>
+          <w:sz w:val="24"/>
+          <w:szCs w:val="24"/>
+          <w:lang w:eastAsia="es-CO"/>
+          <w14:ligatures w14:val="none"/>
+        </w:rPr>
+      </w:pPr>
+      <w:r>
+        <w:rPr>
+          <w:rFonts w:eastAsia="Times New Roman" w:cstheme="minorHAnsi"/>
+          <w:kern w:val="0"/>
+          <w:sz w:val="24"/>
+          <w:szCs w:val="24"/>
+          <w:lang w:eastAsia="es-CO"/>
+          <w14:ligatures w14:val="none"/>
+        </w:rPr>
+        <w:t xml:space="preserve">Tengo planeado implementar dos clases </w:t>
+      </w:r>
+      <w:r>
+        <w:rPr>
+          <w:rFonts w:eastAsia="Times New Roman" w:cstheme="minorHAnsi"/>
+          <w:kern w:val="0"/>
+          <w:sz w:val="24"/>
+          <w:szCs w:val="24"/>
+          <w:lang w:eastAsia="es-CO"/>
+          <w14:ligatures w14:val="none"/>
+        </w:rPr>
+        <w:t>más</w:t>
+      </w:r>
+      <w:r>
+        <w:rPr>
+          <w:rFonts w:eastAsia="Times New Roman" w:cstheme="minorHAnsi"/>
+          <w:kern w:val="0"/>
+          <w:sz w:val="24"/>
+          <w:szCs w:val="24"/>
+          <w:lang w:eastAsia="es-CO"/>
+          <w14:ligatures w14:val="none"/>
+        </w:rPr>
+        <w:t>, una llamada menú, la cual gestiona un menú principal de juego</w:t>
+      </w:r>
+      <w:r>
+        <w:rPr>
+          <w:rFonts w:eastAsia="Times New Roman" w:cstheme="minorHAnsi"/>
+          <w:kern w:val="0"/>
+          <w:sz w:val="24"/>
+          <w:szCs w:val="24"/>
+          <w:lang w:eastAsia="es-CO"/>
+          <w14:ligatures w14:val="none"/>
+        </w:rPr>
+        <w:t xml:space="preserve"> y otra clase llamada archivo, la cual permite almacenar y acceder al historial de puntajes de los jugadores. </w:t>
+      </w:r>
+      <w:r>
+        <w:rPr>
+          <w:rFonts w:eastAsia="Times New Roman" w:cstheme="minorHAnsi"/>
+          <w:kern w:val="0"/>
+          <w:sz w:val="24"/>
+          <w:szCs w:val="24"/>
+          <w:lang w:eastAsia="es-CO"/>
+          <w14:ligatures w14:val="none"/>
+        </w:rPr>
+        <w:tab/>
+      </w:r>
+    </w:p>
+    <w:p>
+      <w:pPr>
+        <w:spacing w:line="240" w:lineRule="auto"/>
+        <w:rPr>
+          <w:rFonts w:eastAsia="Times New Roman" w:cstheme="minorHAnsi"/>
+          <w:kern w:val="0"/>
+          <w:sz w:val="24"/>
+          <w:szCs w:val="24"/>
+          <w:lang w:eastAsia="es-CO"/>
+          <w14:ligatures w14:val="none"/>
+        </w:rPr>
+      </w:pPr>
+      <w:r>
+        <w:rPr>
+          <w:rFonts w:eastAsia="Times New Roman" w:cstheme="minorHAnsi"/>
+          <w:kern w:val="0"/>
+          <w:sz w:val="24"/>
+          <w:szCs w:val="24"/>
+          <w:lang w:eastAsia="es-CO"/>
+          <w14:ligatures w14:val="none"/>
+        </w:rPr>
+        <w:t>Mas adelante, continuare creando las normas para que el juego funcione correctamente.</w:t>
+      </w:r>
+    </w:p>
+    <w:p>
+      <w:pPr>
+        <w:spacing w:line="240" w:lineRule="auto"/>
+        <w:rPr>
+          <w:rFonts w:eastAsia="Times New Roman" w:cstheme="minorHAnsi"/>
+          <w:kern w:val="0"/>
+          <w:sz w:val="24"/>
+          <w:szCs w:val="24"/>
+          <w:lang w:eastAsia="es-CO"/>
+          <w14:ligatures w14:val="none"/>
+        </w:rPr>
+      </w:pPr>
+      <w:r>
+        <w:rPr>
+          <w:rFonts w:eastAsia="Times New Roman" w:cstheme="minorHAnsi"/>
+          <w:kern w:val="0"/>
+          <w:sz w:val="24"/>
+          <w:szCs w:val="24"/>
+          <w:lang w:eastAsia="es-CO"/>
+          <w14:ligatures w14:val="none"/>
+        </w:rPr>
+        <w:t>Anexo en el repositorio de GitHub, los avances de hoy.</w:t>
+      </w:r>
+    </w:p>
+    <w:p>
+      <w:pPr>
+        <w:spacing w:line="240" w:lineRule="auto"/>
+        <w:rPr>
+          <w:rFonts w:eastAsia="Times New Roman" w:cstheme="minorHAnsi"/>
+          <w:kern w:val="0"/>
+          <w:sz w:val="24"/>
+          <w:szCs w:val="24"/>
+          <w:lang w:eastAsia="es-CO"/>
+          <w14:ligatures w14:val="none"/>
+        </w:rPr>
+      </w:pPr>
+    </w:p>
+    <w:p>
+      <w:pPr>
+        <w:spacing w:line="240" w:lineRule="auto"/>
+        <w:rPr>
+          <w:rFonts w:eastAsia="Times New Roman" w:cstheme="minorHAnsi"/>
+          <w:kern w:val="0"/>
+          <w:sz w:val="24"/>
+          <w:szCs w:val="24"/>
+          <w:lang w:eastAsia="es-CO"/>
+          <w14:ligatures w14:val="none"/>
+        </w:rPr>
+      </w:pPr>
+      <w:r>
+        <w:rPr>
+          <w:rFonts w:eastAsia="Times New Roman" w:cstheme="minorHAnsi"/>
+          <w:kern w:val="0"/>
+          <w:sz w:val="24"/>
+          <w:szCs w:val="24"/>
+          <w:lang w:eastAsia="es-CO"/>
+          <w14:ligatures w14:val="none"/>
+        </w:rPr>
+        <w:t>-</w:t>
+      </w:r>
+      <w:r>
+        <w:rPr>
+          <w:rFonts w:eastAsia="Times New Roman" w:cstheme="minorHAnsi"/>
+          <w:kern w:val="0"/>
+          <w:sz w:val="24"/>
+          <w:szCs w:val="24"/>
+          <w:lang w:eastAsia="es-CO"/>
+          <w14:ligatures w14:val="none"/>
+        </w:rPr>
+        <w:t xml:space="preserve">El día de hoy 26/10/2023, procedí a realizar algunas condiciones del juego entre ellas la de verificar si se puede colocar una ficha en el tablero, la mayoría de las condiciones quedaron llamadas, solo faltan </w:t>
+      </w:r>
+      <w:r>
+        <w:rPr>
+          <w:rFonts w:eastAsia="Times New Roman" w:cstheme="minorHAnsi"/>
+          <w:kern w:val="0"/>
+          <w:sz w:val="24"/>
+          <w:szCs w:val="24"/>
+          <w:lang w:eastAsia="es-CO"/>
+          <w14:ligatures w14:val="none"/>
+        </w:rPr>
+        <w:t>algunos retoques</w:t>
+      </w:r>
+      <w:r>
+        <w:rPr>
+          <w:rFonts w:eastAsia="Times New Roman" w:cstheme="minorHAnsi"/>
+          <w:kern w:val="0"/>
+          <w:sz w:val="24"/>
+          <w:szCs w:val="24"/>
+          <w:lang w:eastAsia="es-CO"/>
+          <w14:ligatures w14:val="none"/>
+        </w:rPr>
+        <w:t xml:space="preserve"> entre ellos cuadrar las condiciones de las filas 0 y 7 y columnas 0 y 8. También falta cambiar las fichas de una línea cuando se cumple el sándwich.</w:t>
+      </w:r>
+    </w:p>
+    <w:p>
+      <w:pPr>
+        <w:spacing w:line="240" w:lineRule="auto"/>
+        <w:rPr>
+          <w:rFonts w:eastAsia="Times New Roman" w:cstheme="minorHAnsi"/>
+          <w:kern w:val="0"/>
+          <w:sz w:val="24"/>
+          <w:szCs w:val="24"/>
+          <w:lang w:eastAsia="es-CO"/>
+          <w14:ligatures w14:val="none"/>
+        </w:rPr>
+      </w:pPr>
+      <w:r>
+        <w:rPr>
+          <w:rFonts w:eastAsia="Times New Roman" w:cstheme="minorHAnsi"/>
+          <w:kern w:val="0"/>
+          <w:sz w:val="24"/>
+          <w:szCs w:val="24"/>
+          <w:lang w:eastAsia="es-CO"/>
+          <w14:ligatures w14:val="none"/>
+        </w:rPr>
+        <w:t>Los métodos en los que trabaje fueron:</w:t>
+      </w:r>
+    </w:p>
+    <w:p>
+      <w:pPr>
+        <w:spacing w:line="240" w:lineRule="auto"/>
+        <w:rPr>
+          <w:rFonts w:eastAsia="Times New Roman" w:cstheme="minorHAnsi"/>
+          <w:kern w:val="0"/>
+          <w:sz w:val="24"/>
+          <w:szCs w:val="24"/>
+          <w:lang w:eastAsia="es-CO"/>
+          <w14:ligatures w14:val="none"/>
+        </w:rPr>
+      </w:pPr>
+      <w:r>
+        <w:rPr>
+          <w:rFonts w:eastAsia="Times New Roman" w:cstheme="minorHAnsi"/>
+          <w:kern w:val="0"/>
+          <w:sz w:val="24"/>
+          <w:szCs w:val="24"/>
+          <w:lang w:eastAsia="es-CO"/>
+          <w14:ligatures w14:val="none"/>
+        </w:rPr>
+        <w:t>-</w:t>
+      </w:r>
+      <w:proofErr w:type="spellStart"/>
       <w:r>
         <w:rPr>
           <w:rFonts w:eastAsia="Times New Roman" w:cstheme="minorHAnsi"/>
@@ -2009,43 +2370,9 @@
           <w:lang w:eastAsia="es-CO"/>
           <w14:ligatures w14:val="none"/>
         </w:rPr>
-        <w:t xml:space="preserve">, </w:t>
-      </w:r>
-      <w:r>
-        <w:rPr>
-          <w:rFonts w:eastAsia="Times New Roman" w:cstheme="minorHAnsi"/>
-          <w:kern w:val="0"/>
-          <w:sz w:val="24"/>
-          <w:szCs w:val="24"/>
-          <w:lang w:eastAsia="es-CO"/>
-          <w14:ligatures w14:val="none"/>
-        </w:rPr>
-        <w:t>la cual me permite ver reflejado los distintos movimientos realizados por los usuarios.</w:t>
-      </w:r>
-    </w:p>
-    <w:p>
-      <w:pPr>
-        <w:spacing w:line="240" w:lineRule="auto"/>
-        <w:rPr>
-          <w:rFonts w:eastAsia="Times New Roman" w:cstheme="minorHAnsi"/>
-          <w:kern w:val="0"/>
-          <w:sz w:val="24"/>
-          <w:szCs w:val="24"/>
-          <w:lang w:eastAsia="es-CO"/>
-          <w14:ligatures w14:val="none"/>
-        </w:rPr>
-      </w:pPr>
-      <w:r>
-        <w:rPr>
-          <w:rFonts w:eastAsia="Times New Roman" w:cstheme="minorHAnsi"/>
-          <w:kern w:val="0"/>
-          <w:sz w:val="24"/>
-          <w:szCs w:val="24"/>
-          <w:lang w:eastAsia="es-CO"/>
-          <w14:ligatures w14:val="none"/>
-        </w:rPr>
-        <w:t xml:space="preserve">Los métodos de </w:t>
-      </w:r>
+        <w:t>comprobar_jugada_valida</w:t>
+      </w:r>
+      <w:proofErr w:type="spellEnd"/>
       <w:r>
         <w:rPr>
           <w:rFonts w:eastAsia="Times New Roman" w:cstheme="minorHAnsi"/>
@@ -2057,8 +2384,44 @@
           <w:lang w:eastAsia="es-CO"/>
           <w14:ligatures w14:val="none"/>
         </w:rPr>
-        <w:t>Juego</w:t>
-      </w:r>
+        <w:t xml:space="preserve">: </w:t>
+      </w:r>
+      <w:r>
+        <w:rPr>
+          <w:rFonts w:eastAsia="Times New Roman" w:cstheme="minorHAnsi"/>
+          <w:kern w:val="0"/>
+          <w:sz w:val="24"/>
+          <w:szCs w:val="24"/>
+          <w:lang w:eastAsia="es-CO"/>
+          <w14:ligatures w14:val="none"/>
+        </w:rPr>
+        <w:t>La cual tiene algunas condiciones para poder poner las fichas.</w:t>
+      </w:r>
+    </w:p>
+    <w:p>
+      <w:pPr>
+        <w:spacing w:line="240" w:lineRule="auto"/>
+        <w:rPr>
+          <w:rFonts w:eastAsia="Times New Roman" w:cstheme="minorHAnsi"/>
+          <w:kern w:val="0"/>
+          <w:sz w:val="24"/>
+          <w:szCs w:val="24"/>
+          <w:lang w:eastAsia="es-CO"/>
+          <w14:ligatures w14:val="none"/>
+        </w:rPr>
+      </w:pPr>
+      <w:r>
+        <w:rPr>
+          <w:rFonts w:eastAsia="Times New Roman" w:cstheme="minorHAnsi"/>
+          <w:kern w:val="0"/>
+          <w:sz w:val="24"/>
+          <w:szCs w:val="24"/>
+          <w:lang w:eastAsia="es-CO"/>
+          <w14:ligatures w14:val="none"/>
+        </w:rPr>
+        <w:t>-</w:t>
+      </w:r>
+      <w:proofErr w:type="spellStart"/>
       <w:r>
         <w:rPr>
           <w:rFonts w:eastAsia="Times New Roman" w:cstheme="minorHAnsi"/>
@@ -2070,378 +2433,9 @@
           <w:lang w:eastAsia="es-CO"/>
           <w14:ligatures w14:val="none"/>
         </w:rPr>
-        <w:t xml:space="preserve"> </w:t>
-      </w:r>
-      <w:r>
-        <w:rPr>
-          <w:rFonts w:eastAsia="Times New Roman" w:cstheme="minorHAnsi"/>
-          <w:kern w:val="0"/>
-          <w:sz w:val="24"/>
-          <w:szCs w:val="24"/>
-          <w:lang w:eastAsia="es-CO"/>
-          <w14:ligatures w14:val="none"/>
-        </w:rPr>
-        <w:t>son:</w:t>
-      </w:r>
-    </w:p>
-    <w:p>
-      <w:pPr>
-        <w:spacing w:line="240" w:lineRule="auto"/>
-        <w:rPr>
-          <w:rFonts w:eastAsia="Times New Roman" w:cstheme="minorHAnsi"/>
-          <w:kern w:val="0"/>
-          <w:sz w:val="24"/>
-          <w:szCs w:val="24"/>
-          <w:lang w:eastAsia="es-CO"/>
-          <w14:ligatures w14:val="none"/>
-        </w:rPr>
-      </w:pPr>
-      <w:r>
-        <w:rPr>
-          <w:rFonts w:eastAsia="Times New Roman" w:cstheme="minorHAnsi"/>
-          <w:kern w:val="0"/>
-          <w:sz w:val="24"/>
-          <w:szCs w:val="24"/>
-          <w:lang w:eastAsia="es-CO"/>
-          <w14:ligatures w14:val="none"/>
-        </w:rPr>
-        <w:lastRenderedPageBreak/>
-        <w:t>-</w:t>
-      </w:r>
-      <w:proofErr w:type="spellStart"/>
-      <w:r>
-        <w:rPr>
-          <w:rFonts w:eastAsia="Times New Roman" w:cstheme="minorHAnsi"/>
-          <w:kern w:val="0"/>
-          <w:sz w:val="24"/>
-          <w:szCs w:val="24"/>
-          <w:lang w:eastAsia="es-CO"/>
-          <w14:ligatures w14:val="none"/>
-        </w:rPr>
-        <w:t>turno_del_jugador</w:t>
+        <w:t>verificacion_linea_sandwich</w:t>
       </w:r>
       <w:proofErr w:type="spellEnd"/>
-      <w:r>
-        <w:rPr>
-          <w:rFonts w:eastAsia="Times New Roman" w:cstheme="minorHAnsi"/>
-          <w:kern w:val="0"/>
-          <w:sz w:val="24"/>
-          <w:szCs w:val="24"/>
-          <w:lang w:eastAsia="es-CO"/>
-          <w14:ligatures w14:val="none"/>
-        </w:rPr>
-        <w:t>: En el cual se gestiona todo respecto al turno del jugador, ejemplo las restricciones para poner una ficha.</w:t>
-      </w:r>
-    </w:p>
-    <w:p>
-      <w:pPr>
-        <w:spacing w:line="240" w:lineRule="auto"/>
-        <w:rPr>
-          <w:rFonts w:eastAsia="Times New Roman" w:cstheme="minorHAnsi"/>
-          <w:kern w:val="0"/>
-          <w:sz w:val="24"/>
-          <w:szCs w:val="24"/>
-          <w:lang w:eastAsia="es-CO"/>
-          <w14:ligatures w14:val="none"/>
-        </w:rPr>
-      </w:pPr>
-      <w:r>
-        <w:rPr>
-          <w:rFonts w:eastAsia="Times New Roman" w:cstheme="minorHAnsi"/>
-          <w:kern w:val="0"/>
-          <w:sz w:val="24"/>
-          <w:szCs w:val="24"/>
-          <w:lang w:eastAsia="es-CO"/>
-          <w14:ligatures w14:val="none"/>
-        </w:rPr>
-        <w:t>-</w:t>
-      </w:r>
-      <w:r>
-        <w:t xml:space="preserve"> </w:t>
-      </w:r>
-      <w:proofErr w:type="gramStart"/>
-      <w:r>
-        <w:rPr>
-          <w:rFonts w:eastAsia="Times New Roman" w:cstheme="minorHAnsi"/>
-          <w:kern w:val="0"/>
-          <w:sz w:val="24"/>
-          <w:szCs w:val="24"/>
-          <w:lang w:eastAsia="es-CO"/>
-          <w14:ligatures w14:val="none"/>
-        </w:rPr>
-        <w:t>Juego</w:t>
-      </w:r>
-      <w:r>
-        <w:rPr>
-          <w:rFonts w:eastAsia="Times New Roman" w:cstheme="minorHAnsi"/>
-          <w:kern w:val="0"/>
-          <w:sz w:val="24"/>
-          <w:szCs w:val="24"/>
-          <w:lang w:eastAsia="es-CO"/>
-          <w14:ligatures w14:val="none"/>
-        </w:rPr>
-        <w:t>(</w:t>
-      </w:r>
-      <w:proofErr w:type="gramEnd"/>
-      <w:r>
-        <w:rPr>
-          <w:rFonts w:eastAsia="Times New Roman" w:cstheme="minorHAnsi"/>
-          <w:kern w:val="0"/>
-          <w:sz w:val="24"/>
-          <w:szCs w:val="24"/>
-          <w:lang w:eastAsia="es-CO"/>
-          <w14:ligatures w14:val="none"/>
-        </w:rPr>
-        <w:t>):El constructor, en el cual se pide el nombre a los jugadores.</w:t>
-      </w:r>
-    </w:p>
-    <w:p>
-      <w:pPr>
-        <w:spacing w:line="240" w:lineRule="auto"/>
-        <w:rPr>
-          <w:rFonts w:eastAsia="Times New Roman" w:cstheme="minorHAnsi"/>
-          <w:kern w:val="0"/>
-          <w:sz w:val="24"/>
-          <w:szCs w:val="24"/>
-          <w:lang w:eastAsia="es-CO"/>
-          <w14:ligatures w14:val="none"/>
-        </w:rPr>
-      </w:pPr>
-    </w:p>
-    <w:p>
-      <w:pPr>
-        <w:spacing w:line="240" w:lineRule="auto"/>
-        <w:rPr>
-          <w:rFonts w:eastAsia="Times New Roman" w:cstheme="minorHAnsi"/>
-          <w:kern w:val="0"/>
-          <w:sz w:val="24"/>
-          <w:szCs w:val="24"/>
-          <w:lang w:eastAsia="es-CO"/>
-          <w14:ligatures w14:val="none"/>
-        </w:rPr>
-      </w:pPr>
-      <w:r>
-        <w:rPr>
-          <w:rFonts w:eastAsia="Times New Roman" w:cstheme="minorHAnsi"/>
-          <w:kern w:val="0"/>
-          <w:sz w:val="24"/>
-          <w:szCs w:val="24"/>
-          <w:lang w:eastAsia="es-CO"/>
-          <w14:ligatures w14:val="none"/>
-        </w:rPr>
-        <w:t xml:space="preserve">Tengo planeado implementar dos clases </w:t>
-      </w:r>
-      <w:r>
-        <w:rPr>
-          <w:rFonts w:eastAsia="Times New Roman" w:cstheme="minorHAnsi"/>
-          <w:kern w:val="0"/>
-          <w:sz w:val="24"/>
-          <w:szCs w:val="24"/>
-          <w:lang w:eastAsia="es-CO"/>
-          <w14:ligatures w14:val="none"/>
-        </w:rPr>
-        <w:t>más</w:t>
-      </w:r>
-      <w:r>
-        <w:rPr>
-          <w:rFonts w:eastAsia="Times New Roman" w:cstheme="minorHAnsi"/>
-          <w:kern w:val="0"/>
-          <w:sz w:val="24"/>
-          <w:szCs w:val="24"/>
-          <w:lang w:eastAsia="es-CO"/>
-          <w14:ligatures w14:val="none"/>
-        </w:rPr>
-        <w:t>, una llamada menú, la cual gestiona un menú principal de juego</w:t>
-      </w:r>
-      <w:r>
-        <w:rPr>
-          <w:rFonts w:eastAsia="Times New Roman" w:cstheme="minorHAnsi"/>
-          <w:kern w:val="0"/>
-          <w:sz w:val="24"/>
-          <w:szCs w:val="24"/>
-          <w:lang w:eastAsia="es-CO"/>
-          <w14:ligatures w14:val="none"/>
-        </w:rPr>
-        <w:t xml:space="preserve"> y otra clase llamada archivo, la cual permite almacenar y acceder al historial de puntajes de los jugadores. </w:t>
-      </w:r>
-      <w:r>
-        <w:rPr>
-          <w:rFonts w:eastAsia="Times New Roman" w:cstheme="minorHAnsi"/>
-          <w:kern w:val="0"/>
-          <w:sz w:val="24"/>
-          <w:szCs w:val="24"/>
-          <w:lang w:eastAsia="es-CO"/>
-          <w14:ligatures w14:val="none"/>
-        </w:rPr>
-        <w:tab/>
-      </w:r>
-    </w:p>
-    <w:p>
-      <w:pPr>
-        <w:spacing w:line="240" w:lineRule="auto"/>
-        <w:rPr>
-          <w:rFonts w:eastAsia="Times New Roman" w:cstheme="minorHAnsi"/>
-          <w:kern w:val="0"/>
-          <w:sz w:val="24"/>
-          <w:szCs w:val="24"/>
-          <w:lang w:eastAsia="es-CO"/>
-          <w14:ligatures w14:val="none"/>
-        </w:rPr>
-      </w:pPr>
-      <w:r>
-        <w:rPr>
-          <w:rFonts w:eastAsia="Times New Roman" w:cstheme="minorHAnsi"/>
-          <w:kern w:val="0"/>
-          <w:sz w:val="24"/>
-          <w:szCs w:val="24"/>
-          <w:lang w:eastAsia="es-CO"/>
-          <w14:ligatures w14:val="none"/>
-        </w:rPr>
-        <w:t>Mas adelante, continuare creando las normas para que el juego funcione correctamente.</w:t>
-      </w:r>
-    </w:p>
-    <w:p>
-      <w:pPr>
-        <w:spacing w:line="240" w:lineRule="auto"/>
-        <w:rPr>
-          <w:rFonts w:eastAsia="Times New Roman" w:cstheme="minorHAnsi"/>
-          <w:kern w:val="0"/>
-          <w:sz w:val="24"/>
-          <w:szCs w:val="24"/>
-          <w:lang w:eastAsia="es-CO"/>
-          <w14:ligatures w14:val="none"/>
-        </w:rPr>
-      </w:pPr>
-      <w:r>
-        <w:rPr>
-          <w:rFonts w:eastAsia="Times New Roman" w:cstheme="minorHAnsi"/>
-          <w:kern w:val="0"/>
-          <w:sz w:val="24"/>
-          <w:szCs w:val="24"/>
-          <w:lang w:eastAsia="es-CO"/>
-          <w14:ligatures w14:val="none"/>
-        </w:rPr>
-        <w:t>Anexo en el repositorio de GitHub, los avances de hoy.</w:t>
-      </w:r>
-    </w:p>
-    <w:p>
-      <w:pPr>
-        <w:spacing w:line="240" w:lineRule="auto"/>
-        <w:rPr>
-          <w:rFonts w:eastAsia="Times New Roman" w:cstheme="minorHAnsi"/>
-          <w:kern w:val="0"/>
-          <w:sz w:val="24"/>
-          <w:szCs w:val="24"/>
-          <w:lang w:eastAsia="es-CO"/>
-          <w14:ligatures w14:val="none"/>
-        </w:rPr>
-      </w:pPr>
-    </w:p>
-    <w:p>
-      <w:pPr>
-        <w:spacing w:line="240" w:lineRule="auto"/>
-        <w:rPr>
-          <w:rFonts w:eastAsia="Times New Roman" w:cstheme="minorHAnsi"/>
-          <w:kern w:val="0"/>
-          <w:sz w:val="24"/>
-          <w:szCs w:val="24"/>
-          <w:lang w:eastAsia="es-CO"/>
-          <w14:ligatures w14:val="none"/>
-        </w:rPr>
-      </w:pPr>
-      <w:r>
-        <w:rPr>
-          <w:rFonts w:eastAsia="Times New Roman" w:cstheme="minorHAnsi"/>
-          <w:kern w:val="0"/>
-          <w:sz w:val="24"/>
-          <w:szCs w:val="24"/>
-          <w:lang w:eastAsia="es-CO"/>
-          <w14:ligatures w14:val="none"/>
-        </w:rPr>
-        <w:t>-</w:t>
-      </w:r>
-      <w:r>
-        <w:rPr>
-          <w:rFonts w:eastAsia="Times New Roman" w:cstheme="minorHAnsi"/>
-          <w:kern w:val="0"/>
-          <w:sz w:val="24"/>
-          <w:szCs w:val="24"/>
-          <w:lang w:eastAsia="es-CO"/>
-          <w14:ligatures w14:val="none"/>
-        </w:rPr>
-        <w:t xml:space="preserve">El día de hoy 26/10/2023, procedí a realizar algunas condiciones del juego entre ellas la de verificar si se puede colocar una ficha en el tablero, la mayoría de las condiciones quedaron llamadas, solo faltan </w:t>
-      </w:r>
-      <w:r>
-        <w:rPr>
-          <w:rFonts w:eastAsia="Times New Roman" w:cstheme="minorHAnsi"/>
-          <w:kern w:val="0"/>
-          <w:sz w:val="24"/>
-          <w:szCs w:val="24"/>
-          <w:lang w:eastAsia="es-CO"/>
-          <w14:ligatures w14:val="none"/>
-        </w:rPr>
-        <w:t>algunos retoques</w:t>
-      </w:r>
-      <w:r>
-        <w:rPr>
-          <w:rFonts w:eastAsia="Times New Roman" w:cstheme="minorHAnsi"/>
-          <w:kern w:val="0"/>
-          <w:sz w:val="24"/>
-          <w:szCs w:val="24"/>
-          <w:lang w:eastAsia="es-CO"/>
-          <w14:ligatures w14:val="none"/>
-        </w:rPr>
-        <w:t xml:space="preserve"> entre ellos cuadrar las condiciones de las filas 0 y 7 y columnas 0 y 8. También falta cambiar las fichas de una línea cuando se cumple el sándwich.</w:t>
-      </w:r>
-    </w:p>
-    <w:p>
-      <w:pPr>
-        <w:spacing w:line="240" w:lineRule="auto"/>
-        <w:rPr>
-          <w:rFonts w:eastAsia="Times New Roman" w:cstheme="minorHAnsi"/>
-          <w:kern w:val="0"/>
-          <w:sz w:val="24"/>
-          <w:szCs w:val="24"/>
-          <w:lang w:eastAsia="es-CO"/>
-          <w14:ligatures w14:val="none"/>
-        </w:rPr>
-      </w:pPr>
-      <w:r>
-        <w:rPr>
-          <w:rFonts w:eastAsia="Times New Roman" w:cstheme="minorHAnsi"/>
-          <w:kern w:val="0"/>
-          <w:sz w:val="24"/>
-          <w:szCs w:val="24"/>
-          <w:lang w:eastAsia="es-CO"/>
-          <w14:ligatures w14:val="none"/>
-        </w:rPr>
-        <w:t>Los métodos en los que trabaje fueron:</w:t>
-      </w:r>
-    </w:p>
-    <w:p>
-      <w:pPr>
-        <w:spacing w:line="240" w:lineRule="auto"/>
-        <w:rPr>
-          <w:rFonts w:eastAsia="Times New Roman" w:cstheme="minorHAnsi"/>
-          <w:kern w:val="0"/>
-          <w:sz w:val="24"/>
-          <w:szCs w:val="24"/>
-          <w:lang w:eastAsia="es-CO"/>
-          <w14:ligatures w14:val="none"/>
-        </w:rPr>
-      </w:pPr>
-      <w:r>
-        <w:rPr>
-          <w:rFonts w:eastAsia="Times New Roman" w:cstheme="minorHAnsi"/>
-          <w:kern w:val="0"/>
-          <w:sz w:val="24"/>
-          <w:szCs w:val="24"/>
-          <w:lang w:eastAsia="es-CO"/>
-          <w14:ligatures w14:val="none"/>
-        </w:rPr>
-        <w:t>-</w:t>
-      </w:r>
-      <w:proofErr w:type="spellStart"/>
       <w:r>
         <w:rPr>
           <w:rFonts w:eastAsia="Times New Roman" w:cstheme="minorHAnsi"/>
@@ -2453,185 +2447,311 @@
           <w:lang w:eastAsia="es-CO"/>
           <w14:ligatures w14:val="none"/>
         </w:rPr>
-        <w:t>comprobar_jugada_valida</w:t>
+        <w:t>:</w:t>
+      </w:r>
+      <w:r>
+        <w:rPr>
+          <w:rFonts w:eastAsia="Times New Roman" w:cstheme="minorHAnsi"/>
+          <w:kern w:val="0"/>
+          <w:sz w:val="24"/>
+          <w:szCs w:val="24"/>
+          <w:lang w:eastAsia="es-CO"/>
+          <w14:ligatures w14:val="none"/>
+        </w:rPr>
+        <w:t xml:space="preserve"> La cual me permite </w:t>
+      </w:r>
+      <w:r>
+        <w:rPr>
+          <w:rFonts w:eastAsia="Times New Roman" w:cstheme="minorHAnsi"/>
+          <w:kern w:val="0"/>
+          <w:sz w:val="24"/>
+          <w:szCs w:val="24"/>
+          <w:lang w:eastAsia="es-CO"/>
+          <w14:ligatures w14:val="none"/>
+        </w:rPr>
+        <w:t>hacer una verificación de las ocho formas en las que el sándwich, de puede dar.</w:t>
+      </w:r>
+    </w:p>
+    <w:p>
+      <w:pPr>
+        <w:spacing w:line="240" w:lineRule="auto"/>
+        <w:rPr>
+          <w:rFonts w:eastAsia="Times New Roman" w:cstheme="minorHAnsi"/>
+          <w:kern w:val="0"/>
+          <w:sz w:val="24"/>
+          <w:szCs w:val="24"/>
+          <w:lang w:eastAsia="es-CO"/>
+          <w14:ligatures w14:val="none"/>
+        </w:rPr>
+      </w:pPr>
+      <w:r>
+        <w:rPr>
+          <w:rFonts w:eastAsia="Times New Roman" w:cstheme="minorHAnsi"/>
+          <w:kern w:val="0"/>
+          <w:sz w:val="24"/>
+          <w:szCs w:val="24"/>
+          <w:lang w:eastAsia="es-CO"/>
+          <w14:ligatures w14:val="none"/>
+        </w:rPr>
+        <w:t xml:space="preserve">Ambos métodos pertenecientes a la clase </w:t>
+      </w:r>
+      <w:r>
+        <w:rPr>
+          <w:rFonts w:eastAsia="Times New Roman" w:cstheme="minorHAnsi"/>
+          <w:kern w:val="0"/>
+          <w:sz w:val="24"/>
+          <w:szCs w:val="24"/>
+          <w:lang w:eastAsia="es-CO"/>
+          <w14:ligatures w14:val="none"/>
+        </w:rPr>
+        <w:t xml:space="preserve">juego, en </w:t>
+      </w:r>
+      <w:r>
+        <w:rPr>
+          <w:rFonts w:eastAsia="Times New Roman" w:cstheme="minorHAnsi"/>
+          <w:kern w:val="0"/>
+          <w:sz w:val="24"/>
+          <w:szCs w:val="24"/>
+          <w:lang w:eastAsia="es-CO"/>
+          <w14:ligatures w14:val="none"/>
+        </w:rPr>
+        <w:t>el próximo avance</w:t>
+      </w:r>
+      <w:r>
+        <w:rPr>
+          <w:rFonts w:eastAsia="Times New Roman" w:cstheme="minorHAnsi"/>
+          <w:kern w:val="0"/>
+          <w:sz w:val="24"/>
+          <w:szCs w:val="24"/>
+          <w:lang w:eastAsia="es-CO"/>
+          <w14:ligatures w14:val="none"/>
+        </w:rPr>
+        <w:t xml:space="preserve"> tengo planteado terminar las condiciones y efectuar el cambio visual de las fichas cuando ocurra el </w:t>
+      </w:r>
+      <w:r>
+        <w:rPr>
+          <w:rFonts w:eastAsia="Times New Roman" w:cstheme="minorHAnsi"/>
+          <w:kern w:val="0"/>
+          <w:sz w:val="24"/>
+          <w:szCs w:val="24"/>
+          <w:lang w:eastAsia="es-CO"/>
+          <w14:ligatures w14:val="none"/>
+        </w:rPr>
+        <w:t>sándwich</w:t>
+      </w:r>
+      <w:r>
+        <w:rPr>
+          <w:rFonts w:eastAsia="Times New Roman" w:cstheme="minorHAnsi"/>
+          <w:kern w:val="0"/>
+          <w:sz w:val="24"/>
+          <w:szCs w:val="24"/>
+          <w:lang w:eastAsia="es-CO"/>
+          <w14:ligatures w14:val="none"/>
+        </w:rPr>
+        <w:t>.</w:t>
+      </w:r>
+    </w:p>
+    <w:p>
+      <w:pPr>
+        <w:spacing w:line="240" w:lineRule="auto"/>
+        <w:rPr>
+          <w:rFonts w:eastAsia="Times New Roman" w:cstheme="minorHAnsi"/>
+          <w:kern w:val="0"/>
+          <w:sz w:val="24"/>
+          <w:szCs w:val="24"/>
+          <w:lang w:eastAsia="es-CO"/>
+          <w14:ligatures w14:val="none"/>
+        </w:rPr>
+      </w:pPr>
+      <w:r>
+        <w:rPr>
+          <w:rFonts w:eastAsia="Times New Roman" w:cstheme="minorHAnsi"/>
+          <w:kern w:val="0"/>
+          <w:sz w:val="24"/>
+          <w:szCs w:val="24"/>
+          <w:lang w:eastAsia="es-CO"/>
+          <w14:ligatures w14:val="none"/>
+        </w:rPr>
+        <w:t>Anexo en el repositorio de GitHub, los avances de hoy.</w:t>
+      </w:r>
+    </w:p>
+    <w:p>
+      <w:pPr>
+        <w:spacing w:line="240" w:lineRule="auto"/>
+        <w:rPr>
+          <w:rFonts w:eastAsia="Times New Roman" w:cstheme="minorHAnsi"/>
+          <w:kern w:val="0"/>
+          <w:sz w:val="24"/>
+          <w:szCs w:val="24"/>
+          <w:lang w:eastAsia="es-CO"/>
+          <w14:ligatures w14:val="none"/>
+        </w:rPr>
+      </w:pPr>
+    </w:p>
+    <w:p>
+      <w:pPr>
+        <w:spacing w:line="240" w:lineRule="auto"/>
+        <w:rPr>
+          <w:rFonts w:eastAsia="Times New Roman" w:cstheme="minorHAnsi"/>
+          <w:kern w:val="0"/>
+          <w:sz w:val="24"/>
+          <w:szCs w:val="24"/>
+          <w:lang w:eastAsia="es-CO"/>
+          <w14:ligatures w14:val="none"/>
+        </w:rPr>
+      </w:pPr>
+      <w:r>
+        <w:rPr>
+          <w:rFonts w:eastAsia="Times New Roman" w:cstheme="minorHAnsi"/>
+          <w:kern w:val="0"/>
+          <w:sz w:val="24"/>
+          <w:szCs w:val="24"/>
+          <w:lang w:eastAsia="es-CO"/>
+          <w14:ligatures w14:val="none"/>
+        </w:rPr>
+        <w:t xml:space="preserve">-El día de hoy 28/10/2023, realice algunas correcciones en el código, que no permitían que funcionara correctamente, también realice un cambio en el nombre de usuario el cual inicial mente estaba declarado como un char pero, lo cambie por un </w:t>
+      </w:r>
+      <w:proofErr w:type="spellStart"/>
+      <w:r>
+        <w:rPr>
+          <w:rFonts w:eastAsia="Times New Roman" w:cstheme="minorHAnsi"/>
+          <w:kern w:val="0"/>
+          <w:sz w:val="24"/>
+          <w:szCs w:val="24"/>
+          <w:lang w:eastAsia="es-CO"/>
+          <w14:ligatures w14:val="none"/>
+        </w:rPr>
+        <w:t>string</w:t>
       </w:r>
       <w:proofErr w:type="spellEnd"/>
       <w:r>
         <w:rPr>
           <w:rFonts w:eastAsia="Times New Roman" w:cstheme="minorHAnsi"/>
-          <w:b/>
-          <w:bCs/>
-          <w:kern w:val="0"/>
-          <w:sz w:val="24"/>
-          <w:szCs w:val="24"/>
-          <w:lang w:eastAsia="es-CO"/>
-          <w14:ligatures w14:val="none"/>
-        </w:rPr>
-        <w:t xml:space="preserve">: </w:t>
-      </w:r>
-      <w:r>
-        <w:rPr>
-          <w:rFonts w:eastAsia="Times New Roman" w:cstheme="minorHAnsi"/>
-          <w:kern w:val="0"/>
-          <w:sz w:val="24"/>
-          <w:szCs w:val="24"/>
-          <w:lang w:eastAsia="es-CO"/>
-          <w14:ligatures w14:val="none"/>
-        </w:rPr>
-        <w:t>La cual tiene algunas condiciones para poder poner las fichas.</w:t>
-      </w:r>
-    </w:p>
-    <w:p>
-      <w:pPr>
-        <w:spacing w:line="240" w:lineRule="auto"/>
-        <w:rPr>
-          <w:rFonts w:eastAsia="Times New Roman" w:cstheme="minorHAnsi"/>
-          <w:kern w:val="0"/>
-          <w:sz w:val="24"/>
-          <w:szCs w:val="24"/>
-          <w:lang w:eastAsia="es-CO"/>
-          <w14:ligatures w14:val="none"/>
-        </w:rPr>
-      </w:pPr>
-      <w:r>
-        <w:rPr>
-          <w:rFonts w:eastAsia="Times New Roman" w:cstheme="minorHAnsi"/>
-          <w:kern w:val="0"/>
-          <w:sz w:val="24"/>
-          <w:szCs w:val="24"/>
-          <w:lang w:eastAsia="es-CO"/>
-          <w14:ligatures w14:val="none"/>
-        </w:rPr>
-        <w:t>-</w:t>
+          <w:kern w:val="0"/>
+          <w:sz w:val="24"/>
+          <w:szCs w:val="24"/>
+          <w:lang w:eastAsia="es-CO"/>
+          <w14:ligatures w14:val="none"/>
+        </w:rPr>
+        <w:t xml:space="preserve"> para evitar problemas,</w:t>
+      </w:r>
+      <w:r>
+        <w:rPr>
+          <w:rFonts w:eastAsia="Times New Roman" w:cstheme="minorHAnsi"/>
+          <w:kern w:val="0"/>
+          <w:sz w:val="24"/>
+          <w:szCs w:val="24"/>
+          <w:lang w:eastAsia="es-CO"/>
+          <w14:ligatures w14:val="none"/>
+        </w:rPr>
+        <w:t xml:space="preserve"> otro problema que tenia era a la hora de ingresar un nombre con espacio, el cual me causaba errores, lo logre solucionar con un </w:t>
       </w:r>
       <w:proofErr w:type="spellStart"/>
-      <w:r>
-        <w:rPr>
-          <w:rFonts w:eastAsia="Times New Roman" w:cstheme="minorHAnsi"/>
-          <w:b/>
-          <w:bCs/>
-          <w:kern w:val="0"/>
-          <w:sz w:val="24"/>
-          <w:szCs w:val="24"/>
-          <w:lang w:eastAsia="es-CO"/>
-          <w14:ligatures w14:val="none"/>
-        </w:rPr>
-        <w:t>verificacion_linea_sandwich</w:t>
+      <w:proofErr w:type="gramStart"/>
+      <w:r>
+        <w:rPr>
+          <w:rFonts w:eastAsia="Times New Roman" w:cstheme="minorHAnsi"/>
+          <w:kern w:val="0"/>
+          <w:sz w:val="24"/>
+          <w:szCs w:val="24"/>
+          <w:lang w:eastAsia="es-CO"/>
+          <w14:ligatures w14:val="none"/>
+        </w:rPr>
+        <w:t>getline</w:t>
       </w:r>
       <w:proofErr w:type="spellEnd"/>
       <w:r>
         <w:rPr>
           <w:rFonts w:eastAsia="Times New Roman" w:cstheme="minorHAnsi"/>
-          <w:b/>
-          <w:bCs/>
-          <w:kern w:val="0"/>
-          <w:sz w:val="24"/>
-          <w:szCs w:val="24"/>
-          <w:lang w:eastAsia="es-CO"/>
-          <w14:ligatures w14:val="none"/>
-        </w:rPr>
-        <w:t>:</w:t>
-      </w:r>
-      <w:r>
-        <w:rPr>
-          <w:rFonts w:eastAsia="Times New Roman" w:cstheme="minorHAnsi"/>
-          <w:kern w:val="0"/>
-          <w:sz w:val="24"/>
-          <w:szCs w:val="24"/>
-          <w:lang w:eastAsia="es-CO"/>
-          <w14:ligatures w14:val="none"/>
-        </w:rPr>
-        <w:t xml:space="preserve"> La cual me permite </w:t>
-      </w:r>
-      <w:r>
-        <w:rPr>
-          <w:rFonts w:eastAsia="Times New Roman" w:cstheme="minorHAnsi"/>
-          <w:kern w:val="0"/>
-          <w:sz w:val="24"/>
-          <w:szCs w:val="24"/>
-          <w:lang w:eastAsia="es-CO"/>
-          <w14:ligatures w14:val="none"/>
-        </w:rPr>
-        <w:t>hacer una verificación de las ocho formas en las que el sándwich, de puede dar.</w:t>
-      </w:r>
-    </w:p>
-    <w:p>
-      <w:pPr>
-        <w:spacing w:line="240" w:lineRule="auto"/>
-        <w:rPr>
-          <w:rFonts w:eastAsia="Times New Roman" w:cstheme="minorHAnsi"/>
-          <w:kern w:val="0"/>
-          <w:sz w:val="24"/>
-          <w:szCs w:val="24"/>
-          <w:lang w:eastAsia="es-CO"/>
-          <w14:ligatures w14:val="none"/>
-        </w:rPr>
-      </w:pPr>
-      <w:r>
-        <w:rPr>
-          <w:rFonts w:eastAsia="Times New Roman" w:cstheme="minorHAnsi"/>
-          <w:kern w:val="0"/>
-          <w:sz w:val="24"/>
-          <w:szCs w:val="24"/>
-          <w:lang w:eastAsia="es-CO"/>
-          <w14:ligatures w14:val="none"/>
-        </w:rPr>
-        <w:t xml:space="preserve">Ambos métodos pertenecientes a la clase </w:t>
-      </w:r>
-      <w:r>
-        <w:rPr>
-          <w:rFonts w:eastAsia="Times New Roman" w:cstheme="minorHAnsi"/>
-          <w:kern w:val="0"/>
-          <w:sz w:val="24"/>
-          <w:szCs w:val="24"/>
-          <w:lang w:eastAsia="es-CO"/>
-          <w14:ligatures w14:val="none"/>
-        </w:rPr>
-        <w:t xml:space="preserve">juego, en </w:t>
-      </w:r>
-      <w:r>
-        <w:rPr>
-          <w:rFonts w:eastAsia="Times New Roman" w:cstheme="minorHAnsi"/>
-          <w:kern w:val="0"/>
-          <w:sz w:val="24"/>
-          <w:szCs w:val="24"/>
-          <w:lang w:eastAsia="es-CO"/>
-          <w14:ligatures w14:val="none"/>
-        </w:rPr>
-        <w:t>el próximo avance</w:t>
-      </w:r>
-      <w:r>
-        <w:rPr>
-          <w:rFonts w:eastAsia="Times New Roman" w:cstheme="minorHAnsi"/>
-          <w:kern w:val="0"/>
-          <w:sz w:val="24"/>
-          <w:szCs w:val="24"/>
-          <w:lang w:eastAsia="es-CO"/>
-          <w14:ligatures w14:val="none"/>
-        </w:rPr>
-        <w:t xml:space="preserve"> tengo planteado terminar las condiciones y efectuar el cambio visual de las fichas cuando ocurra el </w:t>
-      </w:r>
-      <w:r>
-        <w:rPr>
-          <w:rFonts w:eastAsia="Times New Roman" w:cstheme="minorHAnsi"/>
-          <w:kern w:val="0"/>
-          <w:sz w:val="24"/>
-          <w:szCs w:val="24"/>
-          <w:lang w:eastAsia="es-CO"/>
-          <w14:ligatures w14:val="none"/>
-        </w:rPr>
-        <w:t>sándwich</w:t>
-      </w:r>
-      <w:r>
-        <w:rPr>
-          <w:rFonts w:eastAsia="Times New Roman" w:cstheme="minorHAnsi"/>
-          <w:kern w:val="0"/>
-          <w:sz w:val="24"/>
-          <w:szCs w:val="24"/>
-          <w:lang w:eastAsia="es-CO"/>
-          <w14:ligatures w14:val="none"/>
-        </w:rPr>
-        <w:t>.</w:t>
+          <w:kern w:val="0"/>
+          <w:sz w:val="24"/>
+          <w:szCs w:val="24"/>
+          <w:lang w:eastAsia="es-CO"/>
+          <w14:ligatures w14:val="none"/>
+        </w:rPr>
+        <w:t>(</w:t>
+      </w:r>
+      <w:proofErr w:type="gramEnd"/>
+      <w:r>
+        <w:rPr>
+          <w:rFonts w:eastAsia="Times New Roman" w:cstheme="minorHAnsi"/>
+          <w:kern w:val="0"/>
+          <w:sz w:val="24"/>
+          <w:szCs w:val="24"/>
+          <w:lang w:eastAsia="es-CO"/>
+          <w14:ligatures w14:val="none"/>
+        </w:rPr>
+        <w:t>).</w:t>
+      </w:r>
+    </w:p>
+    <w:p>
+      <w:pPr>
+        <w:spacing w:line="240" w:lineRule="auto"/>
+        <w:rPr>
+          <w:rFonts w:eastAsia="Times New Roman" w:cstheme="minorHAnsi"/>
+          <w:kern w:val="0"/>
+          <w:sz w:val="24"/>
+          <w:szCs w:val="24"/>
+          <w:lang w:eastAsia="es-CO"/>
+          <w14:ligatures w14:val="none"/>
+        </w:rPr>
+      </w:pPr>
+      <w:r>
+        <w:rPr>
+          <w:rFonts w:eastAsia="Times New Roman" w:cstheme="minorHAnsi"/>
+          <w:kern w:val="0"/>
+          <w:sz w:val="24"/>
+          <w:szCs w:val="24"/>
+          <w:lang w:eastAsia="es-CO"/>
+          <w14:ligatures w14:val="none"/>
+        </w:rPr>
+        <w:t xml:space="preserve">También modifique el </w:t>
+      </w:r>
+      <w:r>
+        <w:rPr>
+          <w:rFonts w:eastAsia="Times New Roman" w:cstheme="minorHAnsi"/>
+          <w:kern w:val="0"/>
+          <w:sz w:val="24"/>
+          <w:szCs w:val="24"/>
+          <w:lang w:eastAsia="es-CO"/>
+          <w14:ligatures w14:val="none"/>
+        </w:rPr>
+        <w:t>código,</w:t>
+      </w:r>
+      <w:r>
+        <w:rPr>
+          <w:rFonts w:eastAsia="Times New Roman" w:cstheme="minorHAnsi"/>
+          <w:kern w:val="0"/>
+          <w:sz w:val="24"/>
+          <w:szCs w:val="24"/>
+          <w:lang w:eastAsia="es-CO"/>
+          <w14:ligatures w14:val="none"/>
+        </w:rPr>
+        <w:t xml:space="preserve"> para que el usuario ingrese números de 1 al 8 para las filas y letras mayúsculas de A al H para las columnas.</w:t>
+      </w:r>
+    </w:p>
+    <w:p>
+      <w:pPr>
+        <w:spacing w:line="240" w:lineRule="auto"/>
+        <w:rPr>
+          <w:rFonts w:eastAsia="Times New Roman" w:cstheme="minorHAnsi"/>
+          <w:kern w:val="0"/>
+          <w:sz w:val="24"/>
+          <w:szCs w:val="24"/>
+          <w:lang w:eastAsia="es-CO"/>
+          <w14:ligatures w14:val="none"/>
+        </w:rPr>
+      </w:pPr>
+      <w:r>
+        <w:rPr>
+          <w:rFonts w:eastAsia="Times New Roman" w:cstheme="minorHAnsi"/>
+          <w:kern w:val="0"/>
+          <w:sz w:val="24"/>
+          <w:szCs w:val="24"/>
+          <w:lang w:eastAsia="es-CO"/>
+          <w14:ligatures w14:val="none"/>
+        </w:rPr>
+        <w:t xml:space="preserve">Logre plantear una posible solución para que me rellene las fichas las fichas contrarias del oponente cunado se cumple la condición de sándwich, por el momento solo lo aplique en las fichas de la posición izquierda. </w:t>
       </w:r>
     </w:p>
     <w:p>
@@ -2657,19 +2777,6 @@
         </w:rPr>
         <w:t>Anexo en el repositorio de GitHub, los avances de hoy.</w:t>
       </w:r>
-    </w:p>
-    <w:p>
-      <w:pPr>
-        <w:spacing w:line="240" w:lineRule="auto"/>
-        <w:rPr>
-          <w:rFonts w:eastAsia="Times New Roman" w:cstheme="minorHAnsi"/>
-          <w:kern w:val="0"/>
-          <w:sz w:val="24"/>
-          <w:szCs w:val="24"/>
-          <w:lang w:eastAsia="es-CO"/>
-          <w14:ligatures w14:val="none"/>
-        </w:rPr>
-      </w:pPr>
     </w:p>
     <w:sectPr>
       <w:pgSz w:w="12240" w:h="15840"/>
@@ -3081,7 +3188,7 @@
   <w:style w:type="paragraph" w:default="1" w:styleId="Normal">
     <w:name w:val="Normal"/>
     <w:qFormat/>
-    <w:rsid w:val="003C0719"/>
+    <w:rsid w:val="00035FF4"/>
   </w:style>
   <w:style w:type="character" w:default="1" w:styleId="Fuentedeprrafopredeter">
     <w:name w:val="Default Paragraph Font"/>

--- a/INFORME SEGUNDO PARCIAL.docx
+++ b/INFORME SEGUNDO PARCIAL.docx
@@ -2752,6 +2752,471 @@
           <w14:ligatures w14:val="none"/>
         </w:rPr>
         <w:t xml:space="preserve">Logre plantear una posible solución para que me rellene las fichas las fichas contrarias del oponente cunado se cumple la condición de sándwich, por el momento solo lo aplique en las fichas de la posición izquierda. </w:t>
+      </w:r>
+    </w:p>
+    <w:p>
+      <w:pPr>
+        <w:spacing w:line="240" w:lineRule="auto"/>
+        <w:rPr>
+          <w:rFonts w:eastAsia="Times New Roman" w:cstheme="minorHAnsi"/>
+          <w:kern w:val="0"/>
+          <w:sz w:val="24"/>
+          <w:szCs w:val="24"/>
+          <w:lang w:eastAsia="es-CO"/>
+          <w14:ligatures w14:val="none"/>
+        </w:rPr>
+      </w:pPr>
+      <w:r>
+        <w:rPr>
+          <w:rFonts w:eastAsia="Times New Roman" w:cstheme="minorHAnsi"/>
+          <w:kern w:val="0"/>
+          <w:sz w:val="24"/>
+          <w:szCs w:val="24"/>
+          <w:lang w:eastAsia="es-CO"/>
+          <w14:ligatures w14:val="none"/>
+        </w:rPr>
+        <w:t>Anexo en el repositorio de GitHub, los avances de hoy.</w:t>
+      </w:r>
+    </w:p>
+    <w:p>
+      <w:pPr>
+        <w:spacing w:line="240" w:lineRule="auto"/>
+        <w:rPr>
+          <w:rFonts w:eastAsia="Times New Roman" w:cstheme="minorHAnsi"/>
+          <w:kern w:val="0"/>
+          <w:sz w:val="24"/>
+          <w:szCs w:val="24"/>
+          <w:lang w:eastAsia="es-CO"/>
+          <w14:ligatures w14:val="none"/>
+        </w:rPr>
+      </w:pPr>
+      <w:r>
+        <w:rPr>
+          <w:rFonts w:eastAsia="Times New Roman" w:cstheme="minorHAnsi"/>
+          <w:kern w:val="0"/>
+          <w:sz w:val="24"/>
+          <w:szCs w:val="24"/>
+          <w:lang w:eastAsia="es-CO"/>
+          <w14:ligatures w14:val="none"/>
+        </w:rPr>
+        <w:lastRenderedPageBreak/>
+        <w:t xml:space="preserve">-El día de hoy 31/10/2023, corregí y mejoré la funcionalidad de dos métodos de la </w:t>
+      </w:r>
+      <w:r>
+        <w:rPr>
+          <w:rFonts w:eastAsia="Times New Roman" w:cstheme="minorHAnsi"/>
+          <w:b/>
+          <w:bCs/>
+          <w:kern w:val="0"/>
+          <w:sz w:val="24"/>
+          <w:szCs w:val="24"/>
+          <w:lang w:eastAsia="es-CO"/>
+          <w14:ligatures w14:val="none"/>
+        </w:rPr>
+        <w:t xml:space="preserve">clase juego </w:t>
+      </w:r>
+      <w:r>
+        <w:rPr>
+          <w:rFonts w:eastAsia="Times New Roman" w:cstheme="minorHAnsi"/>
+          <w:kern w:val="0"/>
+          <w:sz w:val="24"/>
+          <w:szCs w:val="24"/>
+          <w:lang w:eastAsia="es-CO"/>
+          <w14:ligatures w14:val="none"/>
+        </w:rPr>
+        <w:t>las cuales fueron:</w:t>
+      </w:r>
+    </w:p>
+    <w:p>
+      <w:pPr>
+        <w:spacing w:line="240" w:lineRule="auto"/>
+        <w:rPr>
+          <w:rFonts w:eastAsia="Times New Roman" w:cstheme="minorHAnsi"/>
+          <w:kern w:val="0"/>
+          <w:sz w:val="24"/>
+          <w:szCs w:val="24"/>
+          <w:lang w:eastAsia="es-CO"/>
+          <w14:ligatures w14:val="none"/>
+        </w:rPr>
+      </w:pPr>
+      <w:r>
+        <w:rPr>
+          <w:rFonts w:eastAsia="Times New Roman" w:cstheme="minorHAnsi"/>
+          <w:kern w:val="0"/>
+          <w:sz w:val="24"/>
+          <w:szCs w:val="24"/>
+          <w:lang w:eastAsia="es-CO"/>
+          <w14:ligatures w14:val="none"/>
+        </w:rPr>
+        <w:t>-</w:t>
+      </w:r>
+      <w:proofErr w:type="spellStart"/>
+      <w:r>
+        <w:rPr>
+          <w:rFonts w:eastAsia="Times New Roman" w:cstheme="minorHAnsi"/>
+          <w:b/>
+          <w:bCs/>
+          <w:kern w:val="0"/>
+          <w:sz w:val="24"/>
+          <w:szCs w:val="24"/>
+          <w:lang w:eastAsia="es-CO"/>
+          <w14:ligatures w14:val="none"/>
+        </w:rPr>
+        <w:t>comprobar_jugada_valida</w:t>
+      </w:r>
+      <w:proofErr w:type="spellEnd"/>
+      <w:r>
+        <w:rPr>
+          <w:rFonts w:eastAsia="Times New Roman" w:cstheme="minorHAnsi"/>
+          <w:b/>
+          <w:bCs/>
+          <w:kern w:val="0"/>
+          <w:sz w:val="24"/>
+          <w:szCs w:val="24"/>
+          <w:lang w:eastAsia="es-CO"/>
+          <w14:ligatures w14:val="none"/>
+        </w:rPr>
+        <w:t>:</w:t>
+      </w:r>
+      <w:r>
+        <w:rPr>
+          <w:rFonts w:eastAsia="Times New Roman" w:cstheme="minorHAnsi"/>
+          <w:kern w:val="0"/>
+          <w:sz w:val="24"/>
+          <w:szCs w:val="24"/>
+          <w:lang w:eastAsia="es-CO"/>
+          <w14:ligatures w14:val="none"/>
+        </w:rPr>
+        <w:t xml:space="preserve"> primero agregue una condición extra la cual es</w:t>
+      </w:r>
+      <w:r>
+        <w:rPr>
+          <w:rFonts w:eastAsia="Times New Roman" w:cstheme="minorHAnsi"/>
+          <w:b/>
+          <w:bCs/>
+          <w:kern w:val="0"/>
+          <w:sz w:val="24"/>
+          <w:szCs w:val="24"/>
+          <w:lang w:eastAsia="es-CO"/>
+          <w14:ligatures w14:val="none"/>
+        </w:rPr>
+        <w:t>”</w:t>
+      </w:r>
+      <w:r>
+        <w:rPr>
+          <w:rFonts w:eastAsia="Times New Roman" w:cstheme="minorHAnsi"/>
+          <w:kern w:val="0"/>
+          <w:sz w:val="24"/>
+          <w:szCs w:val="24"/>
+          <w:lang w:eastAsia="es-CO"/>
+          <w14:ligatures w14:val="none"/>
+        </w:rPr>
+        <w:t xml:space="preserve"> </w:t>
+      </w:r>
+      <w:proofErr w:type="spellStart"/>
+      <w:proofErr w:type="gramStart"/>
+      <w:r>
+        <w:rPr>
+          <w:rFonts w:eastAsia="Times New Roman" w:cstheme="minorHAnsi"/>
+          <w:kern w:val="0"/>
+          <w:sz w:val="24"/>
+          <w:szCs w:val="24"/>
+          <w:lang w:eastAsia="es-CO"/>
+          <w14:ligatures w14:val="none"/>
+        </w:rPr>
+        <w:t>if</w:t>
+      </w:r>
+      <w:proofErr w:type="spellEnd"/>
+      <w:r>
+        <w:rPr>
+          <w:rFonts w:eastAsia="Times New Roman" w:cstheme="minorHAnsi"/>
+          <w:kern w:val="0"/>
+          <w:sz w:val="24"/>
+          <w:szCs w:val="24"/>
+          <w:lang w:eastAsia="es-CO"/>
+          <w14:ligatures w14:val="none"/>
+        </w:rPr>
+        <w:t>(</w:t>
+      </w:r>
+      <w:proofErr w:type="gramEnd"/>
+      <w:r>
+        <w:rPr>
+          <w:rFonts w:eastAsia="Times New Roman" w:cstheme="minorHAnsi"/>
+          <w:kern w:val="0"/>
+          <w:sz w:val="24"/>
+          <w:szCs w:val="24"/>
+          <w:lang w:eastAsia="es-CO"/>
+          <w14:ligatures w14:val="none"/>
+        </w:rPr>
+        <w:t>(0 &lt;= fila + i &amp;&amp; fila + i &lt; 8) &amp;&amp; (0 &lt;= columna + j &amp;&amp; columna + j &lt; 8))</w:t>
+      </w:r>
+      <w:r>
+        <w:rPr>
+          <w:rFonts w:eastAsia="Times New Roman" w:cstheme="minorHAnsi"/>
+          <w:b/>
+          <w:bCs/>
+          <w:kern w:val="0"/>
+          <w:sz w:val="24"/>
+          <w:szCs w:val="24"/>
+          <w:lang w:eastAsia="es-CO"/>
+          <w14:ligatures w14:val="none"/>
+        </w:rPr>
+        <w:t>”</w:t>
+      </w:r>
+      <w:r>
+        <w:rPr>
+          <w:rFonts w:eastAsia="Times New Roman" w:cstheme="minorHAnsi"/>
+          <w:kern w:val="0"/>
+          <w:sz w:val="24"/>
+          <w:szCs w:val="24"/>
+          <w:lang w:eastAsia="es-CO"/>
+          <w14:ligatures w14:val="none"/>
+        </w:rPr>
+        <w:t>, con esta condición me aseguro que todas las acciones de buscar una ficha siempre estén dentro del tablero, para evitar errores y estar siempre en el rango permitido. </w:t>
+      </w:r>
+    </w:p>
+    <w:p>
+      <w:pPr>
+        <w:spacing w:line="240" w:lineRule="auto"/>
+        <w:rPr>
+          <w:rFonts w:eastAsia="Times New Roman" w:cstheme="minorHAnsi"/>
+          <w:kern w:val="0"/>
+          <w:sz w:val="24"/>
+          <w:szCs w:val="24"/>
+          <w:lang w:eastAsia="es-CO"/>
+          <w14:ligatures w14:val="none"/>
+        </w:rPr>
+      </w:pPr>
+      <w:r>
+        <w:rPr>
+          <w:rFonts w:eastAsia="Times New Roman" w:cstheme="minorHAnsi"/>
+          <w:kern w:val="0"/>
+          <w:sz w:val="24"/>
+          <w:szCs w:val="24"/>
+          <w:lang w:eastAsia="es-CO"/>
+          <w14:ligatures w14:val="none"/>
+        </w:rPr>
+        <w:t xml:space="preserve">También dentro de esta función declare un booleano llamado verificador igualado a falso, esta variable me permite recorrer todas las filas y columnas circundantes en de distancia 1 para verificar fichas opuestas para poder cumplir la condición de sándwich, si hay mínimo un sándwich, la </w:t>
+      </w:r>
+      <w:proofErr w:type="gramStart"/>
+      <w:r>
+        <w:rPr>
+          <w:rFonts w:eastAsia="Times New Roman" w:cstheme="minorHAnsi"/>
+          <w:kern w:val="0"/>
+          <w:sz w:val="24"/>
+          <w:szCs w:val="24"/>
+          <w:lang w:eastAsia="es-CO"/>
+          <w14:ligatures w14:val="none"/>
+        </w:rPr>
+        <w:t>variable verificador</w:t>
+      </w:r>
+      <w:proofErr w:type="gramEnd"/>
+      <w:r>
+        <w:rPr>
+          <w:rFonts w:eastAsia="Times New Roman" w:cstheme="minorHAnsi"/>
+          <w:kern w:val="0"/>
+          <w:sz w:val="24"/>
+          <w:szCs w:val="24"/>
+          <w:lang w:eastAsia="es-CO"/>
+          <w14:ligatures w14:val="none"/>
+        </w:rPr>
+        <w:t xml:space="preserve"> es igualada a true, gracias a esto la jugada es válida y puedo colocar la ficha, </w:t>
+      </w:r>
+      <w:r>
+        <w:rPr>
+          <w:rFonts w:eastAsia="Times New Roman" w:cstheme="minorHAnsi"/>
+          <w:kern w:val="0"/>
+          <w:sz w:val="24"/>
+          <w:szCs w:val="24"/>
+          <w:lang w:eastAsia="es-CO"/>
+          <w14:ligatures w14:val="none"/>
+        </w:rPr>
+        <w:t>además</w:t>
+      </w:r>
+      <w:r>
+        <w:rPr>
+          <w:rFonts w:eastAsia="Times New Roman" w:cstheme="minorHAnsi"/>
+          <w:kern w:val="0"/>
+          <w:sz w:val="24"/>
+          <w:szCs w:val="24"/>
+          <w:lang w:eastAsia="es-CO"/>
+          <w14:ligatures w14:val="none"/>
+        </w:rPr>
+        <w:t xml:space="preserve"> me permite llenar múltiples filas y columnas en el caso que sea posible. </w:t>
+      </w:r>
+    </w:p>
+    <w:p>
+      <w:pPr>
+        <w:spacing w:line="240" w:lineRule="auto"/>
+        <w:rPr>
+          <w:rFonts w:eastAsia="Times New Roman" w:cstheme="minorHAnsi"/>
+          <w:kern w:val="0"/>
+          <w:sz w:val="24"/>
+          <w:szCs w:val="24"/>
+          <w:lang w:eastAsia="es-CO"/>
+          <w14:ligatures w14:val="none"/>
+        </w:rPr>
+      </w:pPr>
+      <w:r>
+        <w:rPr>
+          <w:rFonts w:eastAsia="Times New Roman" w:cstheme="minorHAnsi"/>
+          <w:kern w:val="0"/>
+          <w:sz w:val="24"/>
+          <w:szCs w:val="24"/>
+          <w:lang w:eastAsia="es-CO"/>
+          <w14:ligatures w14:val="none"/>
+        </w:rPr>
+        <w:t xml:space="preserve">- </w:t>
+      </w:r>
+      <w:proofErr w:type="spellStart"/>
+      <w:r>
+        <w:rPr>
+          <w:rFonts w:eastAsia="Times New Roman" w:cstheme="minorHAnsi"/>
+          <w:b/>
+          <w:bCs/>
+          <w:kern w:val="0"/>
+          <w:sz w:val="24"/>
+          <w:szCs w:val="24"/>
+          <w:lang w:eastAsia="es-CO"/>
+          <w14:ligatures w14:val="none"/>
+        </w:rPr>
+        <w:t>verificacion_y_llenado_de_linea_sandwich</w:t>
+      </w:r>
+      <w:proofErr w:type="spellEnd"/>
+      <w:r>
+        <w:rPr>
+          <w:rFonts w:eastAsia="Times New Roman" w:cstheme="minorHAnsi"/>
+          <w:b/>
+          <w:bCs/>
+          <w:kern w:val="0"/>
+          <w:sz w:val="24"/>
+          <w:szCs w:val="24"/>
+          <w:lang w:eastAsia="es-CO"/>
+          <w14:ligatures w14:val="none"/>
+        </w:rPr>
+        <w:t xml:space="preserve">: </w:t>
+      </w:r>
+      <w:r>
+        <w:rPr>
+          <w:rFonts w:eastAsia="Times New Roman" w:cstheme="minorHAnsi"/>
+          <w:kern w:val="0"/>
+          <w:sz w:val="24"/>
+          <w:szCs w:val="24"/>
+          <w:lang w:eastAsia="es-CO"/>
+          <w14:ligatures w14:val="none"/>
+        </w:rPr>
+        <w:t>Modifique el nombre de esta función, llamada anterior mente (</w:t>
+      </w:r>
+      <w:proofErr w:type="spellStart"/>
+      <w:r>
+        <w:rPr>
+          <w:rFonts w:eastAsia="Times New Roman" w:cstheme="minorHAnsi"/>
+          <w:b/>
+          <w:bCs/>
+          <w:kern w:val="0"/>
+          <w:sz w:val="24"/>
+          <w:szCs w:val="24"/>
+          <w:lang w:eastAsia="es-CO"/>
+          <w14:ligatures w14:val="none"/>
+        </w:rPr>
+        <w:t>verificacion_linea_sandwich</w:t>
+      </w:r>
+      <w:proofErr w:type="spellEnd"/>
+      <w:r>
+        <w:rPr>
+          <w:rFonts w:eastAsia="Times New Roman" w:cstheme="minorHAnsi"/>
+          <w:b/>
+          <w:bCs/>
+          <w:kern w:val="0"/>
+          <w:sz w:val="24"/>
+          <w:szCs w:val="24"/>
+          <w:lang w:eastAsia="es-CO"/>
+          <w14:ligatures w14:val="none"/>
+        </w:rPr>
+        <w:t>),</w:t>
+      </w:r>
+      <w:r>
+        <w:rPr>
+          <w:rFonts w:eastAsia="Times New Roman" w:cstheme="minorHAnsi"/>
+          <w:kern w:val="0"/>
+          <w:sz w:val="24"/>
+          <w:szCs w:val="24"/>
+          <w:lang w:eastAsia="es-CO"/>
+          <w14:ligatures w14:val="none"/>
+        </w:rPr>
+        <w:t xml:space="preserve"> ya que esta ahora no solo cumple la función de verificar si se puede colocar la ficha, cuando se cumple que hay una ficha opuesta al rededor en el rango de 1 y además luego de esta fichas opuesta, le sigue una ficha del mismo jugador(en este caso el </w:t>
+      </w:r>
+      <w:r>
+        <w:rPr>
+          <w:rFonts w:eastAsia="Times New Roman" w:cstheme="minorHAnsi"/>
+          <w:b/>
+          <w:bCs/>
+          <w:kern w:val="0"/>
+          <w:sz w:val="24"/>
+          <w:szCs w:val="24"/>
+          <w:lang w:eastAsia="es-CO"/>
+          <w14:ligatures w14:val="none"/>
+        </w:rPr>
+        <w:t>sándwich),</w:t>
+      </w:r>
+      <w:r>
+        <w:rPr>
+          <w:rFonts w:eastAsia="Times New Roman" w:cstheme="minorHAnsi"/>
+          <w:kern w:val="0"/>
+          <w:sz w:val="24"/>
+          <w:szCs w:val="24"/>
+          <w:lang w:eastAsia="es-CO"/>
+          <w14:ligatures w14:val="none"/>
+        </w:rPr>
+        <w:t>si no que ahora también llenas las líneas , sean diagonales o rectas, con las fichas del jugador de turno, sustituyendo las fichas del otro jugador.</w:t>
+      </w:r>
+    </w:p>
+    <w:p>
+      <w:pPr>
+        <w:spacing w:line="240" w:lineRule="auto"/>
+        <w:rPr>
+          <w:rFonts w:eastAsia="Times New Roman" w:cstheme="minorHAnsi"/>
+          <w:kern w:val="0"/>
+          <w:sz w:val="24"/>
+          <w:szCs w:val="24"/>
+          <w:lang w:eastAsia="es-CO"/>
+          <w14:ligatures w14:val="none"/>
+        </w:rPr>
+      </w:pPr>
+      <w:r>
+        <w:rPr>
+          <w:rFonts w:eastAsia="Times New Roman" w:cstheme="minorHAnsi"/>
+          <w:kern w:val="0"/>
+          <w:sz w:val="24"/>
+          <w:szCs w:val="24"/>
+          <w:lang w:eastAsia="es-CO"/>
+          <w14:ligatures w14:val="none"/>
+        </w:rPr>
+        <w:t>Luego de hacer estas modificaciones y actualizaciones se procedió, a realizar pruebas, hasta el momento, funciono correctamente y no encontré ningún error, se continuará haciendo pruebas.</w:t>
+      </w:r>
+    </w:p>
+    <w:p>
+      <w:pPr>
+        <w:spacing w:line="240" w:lineRule="auto"/>
+        <w:rPr>
+          <w:rFonts w:eastAsia="Times New Roman" w:cstheme="minorHAnsi"/>
+          <w:kern w:val="0"/>
+          <w:sz w:val="24"/>
+          <w:szCs w:val="24"/>
+          <w:lang w:eastAsia="es-CO"/>
+          <w14:ligatures w14:val="none"/>
+        </w:rPr>
+      </w:pPr>
+      <w:r>
+        <w:rPr>
+          <w:rFonts w:eastAsia="Times New Roman" w:cstheme="minorHAnsi"/>
+          <w:kern w:val="0"/>
+          <w:sz w:val="24"/>
+          <w:szCs w:val="24"/>
+          <w:lang w:eastAsia="es-CO"/>
+          <w14:ligatures w14:val="none"/>
+        </w:rPr>
+        <w:t>Analizando el orden de reglas para el juego, falta un método que me permita verificar si hay al menos un lugar en el que pueda colocar una ficha valida, ya que si esto se cumple el juego puede continuar. Si, por el contrario, esto no es válido, específicamente para los 2 usuarios, el juego se termina y por defecto gana el que mayor puntaje tiene en ese momento.</w:t>
       </w:r>
     </w:p>
     <w:p>
@@ -3193,7 +3658,6 @@
   <w:style w:type="character" w:default="1" w:styleId="Fuentedeprrafopredeter">
     <w:name w:val="Default Paragraph Font"/>
     <w:uiPriority w:val="1"/>
-    <w:semiHidden/>
     <w:unhideWhenUsed/>
   </w:style>
   <w:style w:type="table" w:default="1" w:styleId="Tablanormal">

--- a/INFORME SEGUNDO PARCIAL.docx
+++ b/INFORME SEGUNDO PARCIAL.docx
@@ -1160,21 +1160,7 @@
           <w:lang w:eastAsia="es-CO"/>
           <w14:ligatures w14:val="none"/>
         </w:rPr>
-        <w:t>eliminar_copia_de_</w:t>
-      </w:r>
-      <w:proofErr w:type="gramStart"/>
-      <w:r>
-        <w:rPr>
-          <w:rFonts w:eastAsia="Times New Roman" w:cstheme="minorHAnsi"/>
-          <w:b/>
-          <w:bCs/>
-          <w:kern w:val="0"/>
-          <w:sz w:val="24"/>
-          <w:szCs w:val="24"/>
-          <w:lang w:eastAsia="es-CO"/>
-          <w14:ligatures w14:val="none"/>
-        </w:rPr>
-        <w:t>matriz</w:t>
+        <w:t>eliminar_copia_de_matriz</w:t>
       </w:r>
       <w:r>
         <w:rPr>
@@ -1188,7 +1174,6 @@
         <w:t>,la</w:t>
       </w:r>
       <w:proofErr w:type="spellEnd"/>
-      <w:proofErr w:type="gramEnd"/>
       <w:r>
         <w:rPr>
           <w:rFonts w:eastAsia="Times New Roman" w:cstheme="minorHAnsi"/>
@@ -2076,7 +2061,6 @@
       <w:r>
         <w:t xml:space="preserve"> </w:t>
       </w:r>
-      <w:proofErr w:type="gramStart"/>
       <w:r>
         <w:rPr>
           <w:rFonts w:eastAsia="Times New Roman" w:cstheme="minorHAnsi"/>
@@ -2097,19 +2081,7 @@
           <w:lang w:eastAsia="es-CO"/>
           <w14:ligatures w14:val="none"/>
         </w:rPr>
-        <w:t>(</w:t>
-      </w:r>
-      <w:proofErr w:type="gramEnd"/>
-      <w:r>
-        <w:rPr>
-          <w:rFonts w:eastAsia="Times New Roman" w:cstheme="minorHAnsi"/>
-          <w:kern w:val="0"/>
-          <w:sz w:val="24"/>
-          <w:szCs w:val="24"/>
-          <w:lang w:eastAsia="es-CO"/>
-          <w14:ligatures w14:val="none"/>
-        </w:rPr>
-        <w:t>):El constructor, en el cual se pide el nombre a los jugadores.</w:t>
+        <w:t>():El constructor, en el cual se pide el nombre a los jugadores.</w:t>
       </w:r>
     </w:p>
     <w:p>
@@ -2647,7 +2619,6 @@
         <w:t xml:space="preserve"> otro problema que tenia era a la hora de ingresar un nombre con espacio, el cual me causaba errores, lo logre solucionar con un </w:t>
       </w:r>
       <w:proofErr w:type="spellStart"/>
-      <w:proofErr w:type="gramStart"/>
       <w:r>
         <w:rPr>
           <w:rFonts w:eastAsia="Times New Roman" w:cstheme="minorHAnsi"/>
@@ -2669,19 +2640,7 @@
           <w:lang w:eastAsia="es-CO"/>
           <w14:ligatures w14:val="none"/>
         </w:rPr>
-        <w:t>(</w:t>
-      </w:r>
-      <w:proofErr w:type="gramEnd"/>
-      <w:r>
-        <w:rPr>
-          <w:rFonts w:eastAsia="Times New Roman" w:cstheme="minorHAnsi"/>
-          <w:kern w:val="0"/>
-          <w:sz w:val="24"/>
-          <w:szCs w:val="24"/>
-          <w:lang w:eastAsia="es-CO"/>
-          <w14:ligatures w14:val="none"/>
-        </w:rPr>
-        <w:t>).</w:t>
+        <w:t>().</w:t>
       </w:r>
     </w:p>
     <w:p>
@@ -2914,7 +2873,6 @@
         <w:t xml:space="preserve"> </w:t>
       </w:r>
       <w:proofErr w:type="spellStart"/>
-      <w:proofErr w:type="gramStart"/>
       <w:r>
         <w:rPr>
           <w:rFonts w:eastAsia="Times New Roman" w:cstheme="minorHAnsi"/>
@@ -2936,137 +2894,611 @@
           <w:lang w:eastAsia="es-CO"/>
           <w14:ligatures w14:val="none"/>
         </w:rPr>
+        <w:t>((0 &lt;= fila + i &amp;&amp; fila + i &lt; 8) &amp;&amp; (0 &lt;= columna + j &amp;&amp; columna + j &lt; 8))</w:t>
+      </w:r>
+      <w:r>
+        <w:rPr>
+          <w:rFonts w:eastAsia="Times New Roman" w:cstheme="minorHAnsi"/>
+          <w:b/>
+          <w:bCs/>
+          <w:kern w:val="0"/>
+          <w:sz w:val="24"/>
+          <w:szCs w:val="24"/>
+          <w:lang w:eastAsia="es-CO"/>
+          <w14:ligatures w14:val="none"/>
+        </w:rPr>
+        <w:t>”</w:t>
+      </w:r>
+      <w:r>
+        <w:rPr>
+          <w:rFonts w:eastAsia="Times New Roman" w:cstheme="minorHAnsi"/>
+          <w:kern w:val="0"/>
+          <w:sz w:val="24"/>
+          <w:szCs w:val="24"/>
+          <w:lang w:eastAsia="es-CO"/>
+          <w14:ligatures w14:val="none"/>
+        </w:rPr>
+        <w:t>, con esta condición me aseguro que todas las acciones de buscar una ficha siempre estén dentro del tablero, para evitar errores y estar siempre en el rango permitido. </w:t>
+      </w:r>
+    </w:p>
+    <w:p>
+      <w:pPr>
+        <w:spacing w:line="240" w:lineRule="auto"/>
+        <w:rPr>
+          <w:rFonts w:eastAsia="Times New Roman" w:cstheme="minorHAnsi"/>
+          <w:kern w:val="0"/>
+          <w:sz w:val="24"/>
+          <w:szCs w:val="24"/>
+          <w:lang w:eastAsia="es-CO"/>
+          <w14:ligatures w14:val="none"/>
+        </w:rPr>
+      </w:pPr>
+      <w:r>
+        <w:rPr>
+          <w:rFonts w:eastAsia="Times New Roman" w:cstheme="minorHAnsi"/>
+          <w:kern w:val="0"/>
+          <w:sz w:val="24"/>
+          <w:szCs w:val="24"/>
+          <w:lang w:eastAsia="es-CO"/>
+          <w14:ligatures w14:val="none"/>
+        </w:rPr>
+        <w:t>También dentro de esta función declare un booleano llamado verificador igualado a falso, esta variable me permite recorrer todas las filas y columnas circundantes en de distancia 1 para verificar fichas opuestas para poder cumplir la condición de sándwich, si hay mínimo un sándwich, la variable verificador es igualada a true, gracias a esto la jugada es válida y puedo colocar la ficha, además me permite llenar múltiples filas y columnas en el caso que sea posible. </w:t>
+      </w:r>
+    </w:p>
+    <w:p>
+      <w:pPr>
+        <w:spacing w:line="240" w:lineRule="auto"/>
+        <w:rPr>
+          <w:rFonts w:eastAsia="Times New Roman" w:cstheme="minorHAnsi"/>
+          <w:kern w:val="0"/>
+          <w:sz w:val="24"/>
+          <w:szCs w:val="24"/>
+          <w:lang w:eastAsia="es-CO"/>
+          <w14:ligatures w14:val="none"/>
+        </w:rPr>
+      </w:pPr>
+      <w:r>
+        <w:rPr>
+          <w:rFonts w:eastAsia="Times New Roman" w:cstheme="minorHAnsi"/>
+          <w:kern w:val="0"/>
+          <w:sz w:val="24"/>
+          <w:szCs w:val="24"/>
+          <w:lang w:eastAsia="es-CO"/>
+          <w14:ligatures w14:val="none"/>
+        </w:rPr>
+        <w:t xml:space="preserve">- </w:t>
+      </w:r>
+      <w:proofErr w:type="spellStart"/>
+      <w:r>
+        <w:rPr>
+          <w:rFonts w:eastAsia="Times New Roman" w:cstheme="minorHAnsi"/>
+          <w:b/>
+          <w:bCs/>
+          <w:kern w:val="0"/>
+          <w:sz w:val="24"/>
+          <w:szCs w:val="24"/>
+          <w:lang w:eastAsia="es-CO"/>
+          <w14:ligatures w14:val="none"/>
+        </w:rPr>
+        <w:t>verificacion_y_llenado_de_linea_sandwich</w:t>
+      </w:r>
+      <w:proofErr w:type="spellEnd"/>
+      <w:r>
+        <w:rPr>
+          <w:rFonts w:eastAsia="Times New Roman" w:cstheme="minorHAnsi"/>
+          <w:b/>
+          <w:bCs/>
+          <w:kern w:val="0"/>
+          <w:sz w:val="24"/>
+          <w:szCs w:val="24"/>
+          <w:lang w:eastAsia="es-CO"/>
+          <w14:ligatures w14:val="none"/>
+        </w:rPr>
+        <w:t xml:space="preserve">: </w:t>
+      </w:r>
+      <w:r>
+        <w:rPr>
+          <w:rFonts w:eastAsia="Times New Roman" w:cstheme="minorHAnsi"/>
+          <w:kern w:val="0"/>
+          <w:sz w:val="24"/>
+          <w:szCs w:val="24"/>
+          <w:lang w:eastAsia="es-CO"/>
+          <w14:ligatures w14:val="none"/>
+        </w:rPr>
+        <w:t>Modifique el nombre de esta función, llamada anterior mente (</w:t>
+      </w:r>
+      <w:proofErr w:type="spellStart"/>
+      <w:r>
+        <w:rPr>
+          <w:rFonts w:eastAsia="Times New Roman" w:cstheme="minorHAnsi"/>
+          <w:b/>
+          <w:bCs/>
+          <w:kern w:val="0"/>
+          <w:sz w:val="24"/>
+          <w:szCs w:val="24"/>
+          <w:lang w:eastAsia="es-CO"/>
+          <w14:ligatures w14:val="none"/>
+        </w:rPr>
+        <w:t>verificacion_linea_sandwich</w:t>
+      </w:r>
+      <w:proofErr w:type="spellEnd"/>
+      <w:r>
+        <w:rPr>
+          <w:rFonts w:eastAsia="Times New Roman" w:cstheme="minorHAnsi"/>
+          <w:b/>
+          <w:bCs/>
+          <w:kern w:val="0"/>
+          <w:sz w:val="24"/>
+          <w:szCs w:val="24"/>
+          <w:lang w:eastAsia="es-CO"/>
+          <w14:ligatures w14:val="none"/>
+        </w:rPr>
+        <w:t>),</w:t>
+      </w:r>
+      <w:r>
+        <w:rPr>
+          <w:rFonts w:eastAsia="Times New Roman" w:cstheme="minorHAnsi"/>
+          <w:kern w:val="0"/>
+          <w:sz w:val="24"/>
+          <w:szCs w:val="24"/>
+          <w:lang w:eastAsia="es-CO"/>
+          <w14:ligatures w14:val="none"/>
+        </w:rPr>
+        <w:t xml:space="preserve"> ya que esta ahora no solo cumple la función de verificar si se puede colocar la ficha, cuando se cumple que hay una ficha opuesta al rededor en el rango de 1 y además luego de esta fichas opuesta, le sigue una ficha del mismo jugador(en este caso el </w:t>
+      </w:r>
+      <w:r>
+        <w:rPr>
+          <w:rFonts w:eastAsia="Times New Roman" w:cstheme="minorHAnsi"/>
+          <w:b/>
+          <w:bCs/>
+          <w:kern w:val="0"/>
+          <w:sz w:val="24"/>
+          <w:szCs w:val="24"/>
+          <w:lang w:eastAsia="es-CO"/>
+          <w14:ligatures w14:val="none"/>
+        </w:rPr>
+        <w:t>sándwich),</w:t>
+      </w:r>
+      <w:r>
+        <w:rPr>
+          <w:rFonts w:eastAsia="Times New Roman" w:cstheme="minorHAnsi"/>
+          <w:kern w:val="0"/>
+          <w:sz w:val="24"/>
+          <w:szCs w:val="24"/>
+          <w:lang w:eastAsia="es-CO"/>
+          <w14:ligatures w14:val="none"/>
+        </w:rPr>
+        <w:t>si no que ahora también llenas las líneas , sean diagonales o rectas, con las fichas del jugador de turno, sustituyendo las fichas del otro jugador.</w:t>
+      </w:r>
+    </w:p>
+    <w:p>
+      <w:pPr>
+        <w:spacing w:line="240" w:lineRule="auto"/>
+        <w:rPr>
+          <w:rFonts w:eastAsia="Times New Roman" w:cstheme="minorHAnsi"/>
+          <w:kern w:val="0"/>
+          <w:sz w:val="24"/>
+          <w:szCs w:val="24"/>
+          <w:lang w:eastAsia="es-CO"/>
+          <w14:ligatures w14:val="none"/>
+        </w:rPr>
+      </w:pPr>
+      <w:r>
+        <w:rPr>
+          <w:rFonts w:eastAsia="Times New Roman" w:cstheme="minorHAnsi"/>
+          <w:kern w:val="0"/>
+          <w:sz w:val="24"/>
+          <w:szCs w:val="24"/>
+          <w:lang w:eastAsia="es-CO"/>
+          <w14:ligatures w14:val="none"/>
+        </w:rPr>
+        <w:t>Luego de hacer estas modificaciones y actualizaciones se procedió, a realizar pruebas, hasta el momento, funciono correctamente y no encontré ningún error, se continuará haciendo pruebas.</w:t>
+      </w:r>
+    </w:p>
+    <w:p>
+      <w:pPr>
+        <w:spacing w:line="240" w:lineRule="auto"/>
+        <w:rPr>
+          <w:rFonts w:eastAsia="Times New Roman" w:cstheme="minorHAnsi"/>
+          <w:kern w:val="0"/>
+          <w:sz w:val="24"/>
+          <w:szCs w:val="24"/>
+          <w:lang w:eastAsia="es-CO"/>
+          <w14:ligatures w14:val="none"/>
+        </w:rPr>
+      </w:pPr>
+      <w:r>
+        <w:rPr>
+          <w:rFonts w:eastAsia="Times New Roman" w:cstheme="minorHAnsi"/>
+          <w:kern w:val="0"/>
+          <w:sz w:val="24"/>
+          <w:szCs w:val="24"/>
+          <w:lang w:eastAsia="es-CO"/>
+          <w14:ligatures w14:val="none"/>
+        </w:rPr>
+        <w:t>Analizando el orden de reglas para el juego, falta un método que me permita verificar si hay al menos un lugar en el que pueda colocar una ficha valida, ya que si esto se cumple el juego puede continuar. Si, por el contrario, esto no es válido, específicamente para los 2 usuarios, el juego se termina y por defecto gana el que mayor puntaje tiene en ese momento.</w:t>
+      </w:r>
+    </w:p>
+    <w:p>
+      <w:pPr>
+        <w:spacing w:line="240" w:lineRule="auto"/>
+        <w:rPr>
+          <w:rFonts w:eastAsia="Times New Roman" w:cstheme="minorHAnsi"/>
+          <w:kern w:val="0"/>
+          <w:sz w:val="24"/>
+          <w:szCs w:val="24"/>
+          <w:lang w:eastAsia="es-CO"/>
+          <w14:ligatures w14:val="none"/>
+        </w:rPr>
+      </w:pPr>
+      <w:r>
+        <w:rPr>
+          <w:rFonts w:eastAsia="Times New Roman" w:cstheme="minorHAnsi"/>
+          <w:kern w:val="0"/>
+          <w:sz w:val="24"/>
+          <w:szCs w:val="24"/>
+          <w:lang w:eastAsia="es-CO"/>
+          <w14:ligatures w14:val="none"/>
+        </w:rPr>
+        <w:t>Anexo en el repositorio de GitHub, los avances de hoy.</w:t>
+      </w:r>
+    </w:p>
+    <w:p>
+      <w:pPr>
+        <w:spacing w:line="240" w:lineRule="auto"/>
+        <w:rPr>
+          <w:rFonts w:eastAsia="Times New Roman" w:cstheme="minorHAnsi"/>
+          <w:kern w:val="0"/>
+          <w:sz w:val="24"/>
+          <w:szCs w:val="24"/>
+          <w:lang w:eastAsia="es-CO"/>
+          <w14:ligatures w14:val="none"/>
+        </w:rPr>
+      </w:pPr>
+    </w:p>
+    <w:p>
+      <w:pPr>
+        <w:spacing w:line="240" w:lineRule="auto"/>
+        <w:rPr>
+          <w:rFonts w:eastAsia="Times New Roman" w:cstheme="minorHAnsi"/>
+          <w:kern w:val="0"/>
+          <w:sz w:val="24"/>
+          <w:szCs w:val="24"/>
+          <w:lang w:eastAsia="es-CO"/>
+          <w14:ligatures w14:val="none"/>
+        </w:rPr>
+      </w:pPr>
+      <w:r>
+        <w:rPr>
+          <w:rFonts w:eastAsia="Times New Roman" w:cstheme="minorHAnsi"/>
+          <w:kern w:val="0"/>
+          <w:sz w:val="24"/>
+          <w:szCs w:val="24"/>
+          <w:lang w:eastAsia="es-CO"/>
+          <w14:ligatures w14:val="none"/>
+        </w:rPr>
+        <w:t xml:space="preserve">-El día de hoy </w:t>
+      </w:r>
+      <w:r>
+        <w:rPr>
+          <w:rFonts w:eastAsia="Times New Roman" w:cstheme="minorHAnsi"/>
+          <w:kern w:val="0"/>
+          <w:sz w:val="24"/>
+          <w:szCs w:val="24"/>
+          <w:lang w:eastAsia="es-CO"/>
+          <w14:ligatures w14:val="none"/>
+        </w:rPr>
+        <w:t>1</w:t>
+      </w:r>
+      <w:r>
+        <w:rPr>
+          <w:rFonts w:eastAsia="Times New Roman" w:cstheme="minorHAnsi"/>
+          <w:kern w:val="0"/>
+          <w:sz w:val="24"/>
+          <w:szCs w:val="24"/>
+          <w:lang w:eastAsia="es-CO"/>
+          <w14:ligatures w14:val="none"/>
+        </w:rPr>
+        <w:t>/1</w:t>
+      </w:r>
+      <w:r>
+        <w:rPr>
+          <w:rFonts w:eastAsia="Times New Roman" w:cstheme="minorHAnsi"/>
+          <w:kern w:val="0"/>
+          <w:sz w:val="24"/>
+          <w:szCs w:val="24"/>
+          <w:lang w:eastAsia="es-CO"/>
+          <w14:ligatures w14:val="none"/>
+        </w:rPr>
+        <w:t>1</w:t>
+      </w:r>
+      <w:r>
+        <w:rPr>
+          <w:rFonts w:eastAsia="Times New Roman" w:cstheme="minorHAnsi"/>
+          <w:kern w:val="0"/>
+          <w:sz w:val="24"/>
+          <w:szCs w:val="24"/>
+          <w:lang w:eastAsia="es-CO"/>
+          <w14:ligatures w14:val="none"/>
+        </w:rPr>
+        <w:t>/2023,</w:t>
+      </w:r>
+      <w:r>
+        <w:rPr>
+          <w:rFonts w:eastAsia="Times New Roman" w:cstheme="minorHAnsi"/>
+          <w:kern w:val="0"/>
+          <w:sz w:val="24"/>
+          <w:szCs w:val="24"/>
+          <w:lang w:eastAsia="es-CO"/>
+          <w14:ligatures w14:val="none"/>
+        </w:rPr>
+        <w:t xml:space="preserve">realice unas modificaciones a </w:t>
+      </w:r>
+      <w:proofErr w:type="spellStart"/>
+      <w:r>
+        <w:rPr>
+          <w:rFonts w:eastAsia="Times New Roman" w:cstheme="minorHAnsi"/>
+          <w:b/>
+          <w:bCs/>
+          <w:kern w:val="0"/>
+          <w:sz w:val="24"/>
+          <w:szCs w:val="24"/>
+          <w:lang w:eastAsia="es-CO"/>
+          <w14:ligatures w14:val="none"/>
+        </w:rPr>
+        <w:t>comprobar_jugada_valida</w:t>
+      </w:r>
+      <w:proofErr w:type="spellEnd"/>
+      <w:r>
+        <w:rPr>
+          <w:rFonts w:eastAsia="Times New Roman" w:cstheme="minorHAnsi"/>
+          <w:b/>
+          <w:bCs/>
+          <w:kern w:val="0"/>
+          <w:sz w:val="24"/>
+          <w:szCs w:val="24"/>
+          <w:lang w:eastAsia="es-CO"/>
+          <w14:ligatures w14:val="none"/>
+        </w:rPr>
+        <w:t xml:space="preserve">(Jugador&amp; </w:t>
+      </w:r>
+      <w:proofErr w:type="spellStart"/>
+      <w:r>
+        <w:rPr>
+          <w:rFonts w:eastAsia="Times New Roman" w:cstheme="minorHAnsi"/>
+          <w:b/>
+          <w:bCs/>
+          <w:kern w:val="0"/>
+          <w:sz w:val="24"/>
+          <w:szCs w:val="24"/>
+          <w:lang w:eastAsia="es-CO"/>
+          <w14:ligatures w14:val="none"/>
+        </w:rPr>
+        <w:t>jugador,int</w:t>
+      </w:r>
+      <w:proofErr w:type="spellEnd"/>
+      <w:r>
+        <w:rPr>
+          <w:rFonts w:eastAsia="Times New Roman" w:cstheme="minorHAnsi"/>
+          <w:b/>
+          <w:bCs/>
+          <w:kern w:val="0"/>
+          <w:sz w:val="24"/>
+          <w:szCs w:val="24"/>
+          <w:lang w:eastAsia="es-CO"/>
+          <w14:ligatures w14:val="none"/>
+        </w:rPr>
+        <w:t xml:space="preserve"> </w:t>
+      </w:r>
+      <w:proofErr w:type="spellStart"/>
+      <w:r>
+        <w:rPr>
+          <w:rFonts w:eastAsia="Times New Roman" w:cstheme="minorHAnsi"/>
+          <w:b/>
+          <w:bCs/>
+          <w:kern w:val="0"/>
+          <w:sz w:val="24"/>
+          <w:szCs w:val="24"/>
+          <w:lang w:eastAsia="es-CO"/>
+          <w14:ligatures w14:val="none"/>
+        </w:rPr>
+        <w:t>fila,int</w:t>
+      </w:r>
+      <w:proofErr w:type="spellEnd"/>
+      <w:r>
+        <w:rPr>
+          <w:rFonts w:eastAsia="Times New Roman" w:cstheme="minorHAnsi"/>
+          <w:b/>
+          <w:bCs/>
+          <w:kern w:val="0"/>
+          <w:sz w:val="24"/>
+          <w:szCs w:val="24"/>
+          <w:lang w:eastAsia="es-CO"/>
+          <w14:ligatures w14:val="none"/>
+        </w:rPr>
+        <w:t xml:space="preserve"> </w:t>
+      </w:r>
+      <w:proofErr w:type="spellStart"/>
+      <w:r>
+        <w:rPr>
+          <w:rFonts w:eastAsia="Times New Roman" w:cstheme="minorHAnsi"/>
+          <w:b/>
+          <w:bCs/>
+          <w:kern w:val="0"/>
+          <w:sz w:val="24"/>
+          <w:szCs w:val="24"/>
+          <w:lang w:eastAsia="es-CO"/>
+          <w14:ligatures w14:val="none"/>
+        </w:rPr>
+        <w:t>columna,int</w:t>
+      </w:r>
+      <w:proofErr w:type="spellEnd"/>
+      <w:r>
+        <w:rPr>
+          <w:rFonts w:eastAsia="Times New Roman" w:cstheme="minorHAnsi"/>
+          <w:b/>
+          <w:bCs/>
+          <w:kern w:val="0"/>
+          <w:sz w:val="24"/>
+          <w:szCs w:val="24"/>
+          <w:lang w:eastAsia="es-CO"/>
+          <w14:ligatures w14:val="none"/>
+        </w:rPr>
+        <w:t xml:space="preserve"> </w:t>
+      </w:r>
+      <w:proofErr w:type="spellStart"/>
+      <w:r>
+        <w:rPr>
+          <w:rFonts w:eastAsia="Times New Roman" w:cstheme="minorHAnsi"/>
+          <w:b/>
+          <w:bCs/>
+          <w:kern w:val="0"/>
+          <w:sz w:val="24"/>
+          <w:szCs w:val="24"/>
+          <w:lang w:eastAsia="es-CO"/>
+          <w14:ligatures w14:val="none"/>
+        </w:rPr>
+        <w:t>seleccion</w:t>
+      </w:r>
+      <w:proofErr w:type="spellEnd"/>
+      <w:r>
+        <w:rPr>
+          <w:rFonts w:eastAsia="Times New Roman" w:cstheme="minorHAnsi"/>
+          <w:b/>
+          <w:bCs/>
+          <w:kern w:val="0"/>
+          <w:sz w:val="24"/>
+          <w:szCs w:val="24"/>
+          <w:lang w:eastAsia="es-CO"/>
+          <w14:ligatures w14:val="none"/>
+        </w:rPr>
+        <w:t>)</w:t>
+      </w:r>
+      <w:r>
+        <w:rPr>
+          <w:rFonts w:eastAsia="Times New Roman" w:cstheme="minorHAnsi"/>
+          <w:kern w:val="0"/>
+          <w:sz w:val="24"/>
+          <w:szCs w:val="24"/>
+          <w:lang w:eastAsia="es-CO"/>
+          <w14:ligatures w14:val="none"/>
+        </w:rPr>
+        <w:t xml:space="preserve">, en la cual agregue una parámetro nuevo llamado </w:t>
+      </w:r>
+      <w:proofErr w:type="spellStart"/>
+      <w:r>
+        <w:rPr>
+          <w:rFonts w:eastAsia="Times New Roman" w:cstheme="minorHAnsi"/>
+          <w:b/>
+          <w:bCs/>
+          <w:kern w:val="0"/>
+          <w:sz w:val="24"/>
+          <w:szCs w:val="24"/>
+          <w:lang w:eastAsia="es-CO"/>
+          <w14:ligatures w14:val="none"/>
+        </w:rPr>
+        <w:t>selecci</w:t>
+      </w:r>
+      <w:r>
+        <w:rPr>
+          <w:rFonts w:eastAsia="Times New Roman" w:cstheme="minorHAnsi"/>
+          <w:b/>
+          <w:bCs/>
+          <w:kern w:val="0"/>
+          <w:sz w:val="24"/>
+          <w:szCs w:val="24"/>
+          <w:lang w:eastAsia="es-CO"/>
+          <w14:ligatures w14:val="none"/>
+        </w:rPr>
+        <w:t>o</w:t>
+      </w:r>
+      <w:r>
+        <w:rPr>
+          <w:rFonts w:eastAsia="Times New Roman" w:cstheme="minorHAnsi"/>
+          <w:b/>
+          <w:bCs/>
+          <w:kern w:val="0"/>
+          <w:sz w:val="24"/>
+          <w:szCs w:val="24"/>
+          <w:lang w:eastAsia="es-CO"/>
+          <w14:ligatures w14:val="none"/>
+        </w:rPr>
+        <w:t>n</w:t>
+      </w:r>
+      <w:proofErr w:type="spellEnd"/>
+      <w:r>
+        <w:rPr>
+          <w:rFonts w:eastAsia="Times New Roman" w:cstheme="minorHAnsi"/>
+          <w:kern w:val="0"/>
+          <w:sz w:val="24"/>
+          <w:szCs w:val="24"/>
+          <w:lang w:eastAsia="es-CO"/>
+          <w14:ligatures w14:val="none"/>
+        </w:rPr>
+        <w:t xml:space="preserve">, </w:t>
+      </w:r>
+      <w:r>
+        <w:rPr>
+          <w:rFonts w:eastAsia="Times New Roman" w:cstheme="minorHAnsi"/>
+          <w:kern w:val="0"/>
+          <w:sz w:val="24"/>
+          <w:szCs w:val="24"/>
+          <w:lang w:eastAsia="es-CO"/>
+          <w14:ligatures w14:val="none"/>
+        </w:rPr>
+        <w:t>el</w:t>
+      </w:r>
+      <w:r>
+        <w:rPr>
+          <w:rFonts w:eastAsia="Times New Roman" w:cstheme="minorHAnsi"/>
+          <w:kern w:val="0"/>
+          <w:sz w:val="24"/>
+          <w:szCs w:val="24"/>
+          <w:lang w:eastAsia="es-CO"/>
+          <w14:ligatures w14:val="none"/>
+        </w:rPr>
+        <w:t xml:space="preserve"> cual me permite que la función </w:t>
+      </w:r>
+      <w:proofErr w:type="spellStart"/>
+      <w:r>
+        <w:rPr>
+          <w:rFonts w:eastAsia="Times New Roman" w:cstheme="minorHAnsi"/>
+          <w:b/>
+          <w:bCs/>
+          <w:kern w:val="0"/>
+          <w:sz w:val="24"/>
+          <w:szCs w:val="24"/>
+          <w:lang w:eastAsia="es-CO"/>
+          <w14:ligatures w14:val="none"/>
+        </w:rPr>
+        <w:t>comprobar_jugada_valida</w:t>
+      </w:r>
+      <w:proofErr w:type="spellEnd"/>
+      <w:r>
+        <w:rPr>
+          <w:rFonts w:eastAsia="Times New Roman" w:cstheme="minorHAnsi"/>
+          <w:b/>
+          <w:bCs/>
+          <w:kern w:val="0"/>
+          <w:sz w:val="24"/>
+          <w:szCs w:val="24"/>
+          <w:lang w:eastAsia="es-CO"/>
+          <w14:ligatures w14:val="none"/>
+        </w:rPr>
         <w:t>(</w:t>
       </w:r>
-      <w:proofErr w:type="gramEnd"/>
-      <w:r>
-        <w:rPr>
-          <w:rFonts w:eastAsia="Times New Roman" w:cstheme="minorHAnsi"/>
-          <w:kern w:val="0"/>
-          <w:sz w:val="24"/>
-          <w:szCs w:val="24"/>
-          <w:lang w:eastAsia="es-CO"/>
-          <w14:ligatures w14:val="none"/>
-        </w:rPr>
-        <w:t>(0 &lt;= fila + i &amp;&amp; fila + i &lt; 8) &amp;&amp; (0 &lt;= columna + j &amp;&amp; columna + j &lt; 8))</w:t>
-      </w:r>
-      <w:r>
-        <w:rPr>
-          <w:rFonts w:eastAsia="Times New Roman" w:cstheme="minorHAnsi"/>
-          <w:b/>
-          <w:bCs/>
-          <w:kern w:val="0"/>
-          <w:sz w:val="24"/>
-          <w:szCs w:val="24"/>
-          <w:lang w:eastAsia="es-CO"/>
-          <w14:ligatures w14:val="none"/>
-        </w:rPr>
-        <w:t>”</w:t>
-      </w:r>
-      <w:r>
-        <w:rPr>
-          <w:rFonts w:eastAsia="Times New Roman" w:cstheme="minorHAnsi"/>
-          <w:kern w:val="0"/>
-          <w:sz w:val="24"/>
-          <w:szCs w:val="24"/>
-          <w:lang w:eastAsia="es-CO"/>
-          <w14:ligatures w14:val="none"/>
-        </w:rPr>
-        <w:t>, con esta condición me aseguro que todas las acciones de buscar una ficha siempre estén dentro del tablero, para evitar errores y estar siempre en el rango permitido. </w:t>
-      </w:r>
-    </w:p>
-    <w:p>
-      <w:pPr>
-        <w:spacing w:line="240" w:lineRule="auto"/>
-        <w:rPr>
-          <w:rFonts w:eastAsia="Times New Roman" w:cstheme="minorHAnsi"/>
-          <w:kern w:val="0"/>
-          <w:sz w:val="24"/>
-          <w:szCs w:val="24"/>
-          <w:lang w:eastAsia="es-CO"/>
-          <w14:ligatures w14:val="none"/>
-        </w:rPr>
-      </w:pPr>
-      <w:r>
-        <w:rPr>
-          <w:rFonts w:eastAsia="Times New Roman" w:cstheme="minorHAnsi"/>
-          <w:kern w:val="0"/>
-          <w:sz w:val="24"/>
-          <w:szCs w:val="24"/>
-          <w:lang w:eastAsia="es-CO"/>
-          <w14:ligatures w14:val="none"/>
-        </w:rPr>
-        <w:t xml:space="preserve">También dentro de esta función declare un booleano llamado verificador igualado a falso, esta variable me permite recorrer todas las filas y columnas circundantes en de distancia 1 para verificar fichas opuestas para poder cumplir la condición de sándwich, si hay mínimo un sándwich, la </w:t>
-      </w:r>
-      <w:proofErr w:type="gramStart"/>
-      <w:r>
-        <w:rPr>
-          <w:rFonts w:eastAsia="Times New Roman" w:cstheme="minorHAnsi"/>
-          <w:kern w:val="0"/>
-          <w:sz w:val="24"/>
-          <w:szCs w:val="24"/>
-          <w:lang w:eastAsia="es-CO"/>
-          <w14:ligatures w14:val="none"/>
-        </w:rPr>
-        <w:t>variable verificador</w:t>
-      </w:r>
-      <w:proofErr w:type="gramEnd"/>
-      <w:r>
-        <w:rPr>
-          <w:rFonts w:eastAsia="Times New Roman" w:cstheme="minorHAnsi"/>
-          <w:kern w:val="0"/>
-          <w:sz w:val="24"/>
-          <w:szCs w:val="24"/>
-          <w:lang w:eastAsia="es-CO"/>
-          <w14:ligatures w14:val="none"/>
-        </w:rPr>
-        <w:t xml:space="preserve"> es igualada a true, gracias a esto la jugada es válida y puedo colocar la ficha, </w:t>
-      </w:r>
-      <w:r>
-        <w:rPr>
-          <w:rFonts w:eastAsia="Times New Roman" w:cstheme="minorHAnsi"/>
-          <w:kern w:val="0"/>
-          <w:sz w:val="24"/>
-          <w:szCs w:val="24"/>
-          <w:lang w:eastAsia="es-CO"/>
-          <w14:ligatures w14:val="none"/>
-        </w:rPr>
-        <w:t>además</w:t>
-      </w:r>
-      <w:r>
-        <w:rPr>
-          <w:rFonts w:eastAsia="Times New Roman" w:cstheme="minorHAnsi"/>
-          <w:kern w:val="0"/>
-          <w:sz w:val="24"/>
-          <w:szCs w:val="24"/>
-          <w:lang w:eastAsia="es-CO"/>
-          <w14:ligatures w14:val="none"/>
-        </w:rPr>
-        <w:t xml:space="preserve"> me permite llenar múltiples filas y columnas en el caso que sea posible. </w:t>
-      </w:r>
-    </w:p>
-    <w:p>
-      <w:pPr>
-        <w:spacing w:line="240" w:lineRule="auto"/>
-        <w:rPr>
-          <w:rFonts w:eastAsia="Times New Roman" w:cstheme="minorHAnsi"/>
-          <w:kern w:val="0"/>
-          <w:sz w:val="24"/>
-          <w:szCs w:val="24"/>
-          <w:lang w:eastAsia="es-CO"/>
-          <w14:ligatures w14:val="none"/>
-        </w:rPr>
-      </w:pPr>
-      <w:r>
-        <w:rPr>
-          <w:rFonts w:eastAsia="Times New Roman" w:cstheme="minorHAnsi"/>
-          <w:kern w:val="0"/>
-          <w:sz w:val="24"/>
-          <w:szCs w:val="24"/>
-          <w:lang w:eastAsia="es-CO"/>
-          <w14:ligatures w14:val="none"/>
-        </w:rPr>
-        <w:t xml:space="preserve">- </w:t>
+      <w:r>
+        <w:rPr>
+          <w:rFonts w:eastAsia="Times New Roman" w:cstheme="minorHAnsi"/>
+          <w:b/>
+          <w:bCs/>
+          <w:kern w:val="0"/>
+          <w:sz w:val="24"/>
+          <w:szCs w:val="24"/>
+          <w:lang w:eastAsia="es-CO"/>
+          <w14:ligatures w14:val="none"/>
+        </w:rPr>
+        <w:t xml:space="preserve">Jugador&amp; </w:t>
       </w:r>
       <w:proofErr w:type="spellStart"/>
       <w:r>
@@ -3080,32 +3512,624 @@
           <w:lang w:eastAsia="es-CO"/>
           <w14:ligatures w14:val="none"/>
         </w:rPr>
+        <w:t>jugador,int</w:t>
+      </w:r>
+      <w:proofErr w:type="spellEnd"/>
+      <w:r>
+        <w:rPr>
+          <w:rFonts w:eastAsia="Times New Roman" w:cstheme="minorHAnsi"/>
+          <w:b/>
+          <w:bCs/>
+          <w:kern w:val="0"/>
+          <w:sz w:val="24"/>
+          <w:szCs w:val="24"/>
+          <w:lang w:eastAsia="es-CO"/>
+          <w14:ligatures w14:val="none"/>
+        </w:rPr>
+        <w:t xml:space="preserve"> </w:t>
+      </w:r>
+      <w:proofErr w:type="spellStart"/>
+      <w:r>
+        <w:rPr>
+          <w:rFonts w:eastAsia="Times New Roman" w:cstheme="minorHAnsi"/>
+          <w:b/>
+          <w:bCs/>
+          <w:kern w:val="0"/>
+          <w:sz w:val="24"/>
+          <w:szCs w:val="24"/>
+          <w:lang w:eastAsia="es-CO"/>
+          <w14:ligatures w14:val="none"/>
+        </w:rPr>
+        <w:t>fila,int</w:t>
+      </w:r>
+      <w:proofErr w:type="spellEnd"/>
+      <w:r>
+        <w:rPr>
+          <w:rFonts w:eastAsia="Times New Roman" w:cstheme="minorHAnsi"/>
+          <w:b/>
+          <w:bCs/>
+          <w:kern w:val="0"/>
+          <w:sz w:val="24"/>
+          <w:szCs w:val="24"/>
+          <w:lang w:eastAsia="es-CO"/>
+          <w14:ligatures w14:val="none"/>
+        </w:rPr>
+        <w:t xml:space="preserve"> </w:t>
+      </w:r>
+      <w:proofErr w:type="spellStart"/>
+      <w:r>
+        <w:rPr>
+          <w:rFonts w:eastAsia="Times New Roman" w:cstheme="minorHAnsi"/>
+          <w:b/>
+          <w:bCs/>
+          <w:kern w:val="0"/>
+          <w:sz w:val="24"/>
+          <w:szCs w:val="24"/>
+          <w:lang w:eastAsia="es-CO"/>
+          <w14:ligatures w14:val="none"/>
+        </w:rPr>
+        <w:t>columna,int</w:t>
+      </w:r>
+      <w:proofErr w:type="spellEnd"/>
+      <w:r>
+        <w:rPr>
+          <w:rFonts w:eastAsia="Times New Roman" w:cstheme="minorHAnsi"/>
+          <w:b/>
+          <w:bCs/>
+          <w:kern w:val="0"/>
+          <w:sz w:val="24"/>
+          <w:szCs w:val="24"/>
+          <w:lang w:eastAsia="es-CO"/>
+          <w14:ligatures w14:val="none"/>
+        </w:rPr>
+        <w:t xml:space="preserve"> </w:t>
+      </w:r>
+      <w:r>
+        <w:rPr>
+          <w:rFonts w:eastAsia="Times New Roman" w:cstheme="minorHAnsi"/>
+          <w:b/>
+          <w:bCs/>
+          <w:kern w:val="0"/>
+          <w:sz w:val="24"/>
+          <w:szCs w:val="24"/>
+          <w:lang w:eastAsia="es-CO"/>
+          <w14:ligatures w14:val="none"/>
+        </w:rPr>
+        <w:t>selección),</w:t>
+      </w:r>
+      <w:r>
+        <w:rPr>
+          <w:rFonts w:eastAsia="Times New Roman" w:cstheme="minorHAnsi"/>
+          <w:kern w:val="0"/>
+          <w:sz w:val="24"/>
+          <w:szCs w:val="24"/>
+          <w:lang w:eastAsia="es-CO"/>
+          <w14:ligatures w14:val="none"/>
+        </w:rPr>
+        <w:t xml:space="preserve">que también </w:t>
+      </w:r>
+      <w:r>
+        <w:rPr>
+          <w:rFonts w:eastAsia="Times New Roman" w:cstheme="minorHAnsi"/>
+          <w:kern w:val="0"/>
+          <w:sz w:val="24"/>
+          <w:szCs w:val="24"/>
+          <w:lang w:eastAsia="es-CO"/>
+          <w14:ligatures w14:val="none"/>
+        </w:rPr>
+        <w:t xml:space="preserve">se </w:t>
+      </w:r>
+      <w:r>
+        <w:rPr>
+          <w:rFonts w:eastAsia="Times New Roman" w:cstheme="minorHAnsi"/>
+          <w:kern w:val="0"/>
+          <w:sz w:val="24"/>
+          <w:szCs w:val="24"/>
+          <w:lang w:eastAsia="es-CO"/>
+          <w14:ligatures w14:val="none"/>
+        </w:rPr>
+        <w:t xml:space="preserve">le </w:t>
+      </w:r>
+      <w:r>
+        <w:rPr>
+          <w:rFonts w:eastAsia="Times New Roman" w:cstheme="minorHAnsi"/>
+          <w:kern w:val="0"/>
+          <w:sz w:val="24"/>
+          <w:szCs w:val="24"/>
+          <w:lang w:eastAsia="es-CO"/>
+          <w14:ligatures w14:val="none"/>
+        </w:rPr>
+        <w:t>agrego</w:t>
+      </w:r>
+      <w:r>
+        <w:rPr>
+          <w:rFonts w:eastAsia="Times New Roman" w:cstheme="minorHAnsi"/>
+          <w:kern w:val="0"/>
+          <w:sz w:val="24"/>
+          <w:szCs w:val="24"/>
+          <w:lang w:eastAsia="es-CO"/>
+          <w14:ligatures w14:val="none"/>
+        </w:rPr>
+        <w:t xml:space="preserve"> el </w:t>
+      </w:r>
+      <w:r>
+        <w:rPr>
+          <w:rFonts w:eastAsia="Times New Roman" w:cstheme="minorHAnsi"/>
+          <w:kern w:val="0"/>
+          <w:sz w:val="24"/>
+          <w:szCs w:val="24"/>
+          <w:lang w:eastAsia="es-CO"/>
+          <w14:ligatures w14:val="none"/>
+        </w:rPr>
+        <w:t>parámetro</w:t>
+      </w:r>
+      <w:r>
+        <w:rPr>
+          <w:rFonts w:eastAsia="Times New Roman" w:cstheme="minorHAnsi"/>
+          <w:kern w:val="0"/>
+          <w:sz w:val="24"/>
+          <w:szCs w:val="24"/>
+          <w:lang w:eastAsia="es-CO"/>
+          <w14:ligatures w14:val="none"/>
+        </w:rPr>
+        <w:t xml:space="preserve"> </w:t>
+      </w:r>
+      <w:proofErr w:type="spellStart"/>
+      <w:r>
+        <w:rPr>
+          <w:rFonts w:eastAsia="Times New Roman" w:cstheme="minorHAnsi"/>
+          <w:b/>
+          <w:bCs/>
+          <w:kern w:val="0"/>
+          <w:sz w:val="24"/>
+          <w:szCs w:val="24"/>
+          <w:lang w:eastAsia="es-CO"/>
+          <w14:ligatures w14:val="none"/>
+        </w:rPr>
+        <w:t>selecci</w:t>
+      </w:r>
+      <w:r>
+        <w:rPr>
+          <w:rFonts w:eastAsia="Times New Roman" w:cstheme="minorHAnsi"/>
+          <w:b/>
+          <w:bCs/>
+          <w:kern w:val="0"/>
+          <w:sz w:val="24"/>
+          <w:szCs w:val="24"/>
+          <w:lang w:eastAsia="es-CO"/>
+          <w14:ligatures w14:val="none"/>
+        </w:rPr>
+        <w:t>o</w:t>
+      </w:r>
+      <w:r>
+        <w:rPr>
+          <w:rFonts w:eastAsia="Times New Roman" w:cstheme="minorHAnsi"/>
+          <w:b/>
+          <w:bCs/>
+          <w:kern w:val="0"/>
+          <w:sz w:val="24"/>
+          <w:szCs w:val="24"/>
+          <w:lang w:eastAsia="es-CO"/>
+          <w14:ligatures w14:val="none"/>
+        </w:rPr>
+        <w:t>n</w:t>
+      </w:r>
+      <w:proofErr w:type="spellEnd"/>
+      <w:r>
+        <w:rPr>
+          <w:rFonts w:eastAsia="Times New Roman" w:cstheme="minorHAnsi"/>
+          <w:kern w:val="0"/>
+          <w:sz w:val="24"/>
+          <w:szCs w:val="24"/>
+          <w:lang w:eastAsia="es-CO"/>
+          <w14:ligatures w14:val="none"/>
+        </w:rPr>
+        <w:t xml:space="preserve">, tenga 2 funcionalidades distintas, dependiendo del valor de selección, este varia de 0 a 1, si el valor del parámetro de selección, es igual a 0, </w:t>
+      </w:r>
+      <w:proofErr w:type="spellStart"/>
+      <w:r>
+        <w:rPr>
+          <w:rFonts w:eastAsia="Times New Roman" w:cstheme="minorHAnsi"/>
+          <w:b/>
+          <w:bCs/>
+          <w:kern w:val="0"/>
+          <w:sz w:val="24"/>
+          <w:szCs w:val="24"/>
+          <w:lang w:eastAsia="es-CO"/>
+          <w14:ligatures w14:val="none"/>
+        </w:rPr>
+        <w:t>comprobar_jugada_valida</w:t>
+      </w:r>
+      <w:proofErr w:type="spellEnd"/>
+      <w:r>
+        <w:rPr>
+          <w:rFonts w:eastAsia="Times New Roman" w:cstheme="minorHAnsi"/>
+          <w:b/>
+          <w:bCs/>
+          <w:kern w:val="0"/>
+          <w:sz w:val="24"/>
+          <w:szCs w:val="24"/>
+          <w:lang w:eastAsia="es-CO"/>
+          <w14:ligatures w14:val="none"/>
+        </w:rPr>
+        <w:t>(),</w:t>
+      </w:r>
+      <w:r>
+        <w:rPr>
+          <w:rFonts w:eastAsia="Times New Roman" w:cstheme="minorHAnsi"/>
+          <w:kern w:val="0"/>
+          <w:sz w:val="24"/>
+          <w:szCs w:val="24"/>
+          <w:lang w:eastAsia="es-CO"/>
+          <w14:ligatures w14:val="none"/>
+        </w:rPr>
+        <w:t xml:space="preserve">, </w:t>
+      </w:r>
+      <w:r>
+        <w:rPr>
+          <w:rFonts w:eastAsia="Times New Roman" w:cstheme="minorHAnsi"/>
+          <w:kern w:val="0"/>
+          <w:sz w:val="24"/>
+          <w:szCs w:val="24"/>
+          <w:lang w:eastAsia="es-CO"/>
+          <w14:ligatures w14:val="none"/>
+        </w:rPr>
+        <w:t xml:space="preserve">verifica si se cumpla la ley del </w:t>
+      </w:r>
+      <w:r>
+        <w:rPr>
+          <w:rFonts w:eastAsia="Times New Roman" w:cstheme="minorHAnsi"/>
+          <w:b/>
+          <w:bCs/>
+          <w:kern w:val="0"/>
+          <w:sz w:val="24"/>
+          <w:szCs w:val="24"/>
+          <w:lang w:eastAsia="es-CO"/>
+          <w14:ligatures w14:val="none"/>
+        </w:rPr>
+        <w:t>sándwich</w:t>
+      </w:r>
+      <w:r>
+        <w:rPr>
+          <w:rFonts w:eastAsia="Times New Roman" w:cstheme="minorHAnsi"/>
+          <w:b/>
+          <w:bCs/>
+          <w:kern w:val="0"/>
+          <w:sz w:val="24"/>
+          <w:szCs w:val="24"/>
+          <w:lang w:eastAsia="es-CO"/>
+          <w14:ligatures w14:val="none"/>
+        </w:rPr>
+        <w:t xml:space="preserve">, </w:t>
+      </w:r>
+      <w:r>
+        <w:rPr>
+          <w:rFonts w:eastAsia="Times New Roman" w:cstheme="minorHAnsi"/>
+          <w:kern w:val="0"/>
+          <w:sz w:val="24"/>
+          <w:szCs w:val="24"/>
+          <w:lang w:eastAsia="es-CO"/>
+          <w14:ligatures w14:val="none"/>
+        </w:rPr>
+        <w:t xml:space="preserve">y también llena la línea correspondiente de fichas. Si por el contrario selección es igual a 1, </w:t>
+      </w:r>
+      <w:proofErr w:type="spellStart"/>
+      <w:r>
+        <w:rPr>
+          <w:rFonts w:eastAsia="Times New Roman" w:cstheme="minorHAnsi"/>
+          <w:b/>
+          <w:bCs/>
+          <w:kern w:val="0"/>
+          <w:sz w:val="24"/>
+          <w:szCs w:val="24"/>
+          <w:lang w:eastAsia="es-CO"/>
+          <w14:ligatures w14:val="none"/>
+        </w:rPr>
+        <w:t>comprobar_jugada_valida</w:t>
+      </w:r>
+      <w:proofErr w:type="spellEnd"/>
+      <w:r>
+        <w:rPr>
+          <w:rFonts w:eastAsia="Times New Roman" w:cstheme="minorHAnsi"/>
+          <w:b/>
+          <w:bCs/>
+          <w:kern w:val="0"/>
+          <w:sz w:val="24"/>
+          <w:szCs w:val="24"/>
+          <w:lang w:eastAsia="es-CO"/>
+          <w14:ligatures w14:val="none"/>
+        </w:rPr>
+        <w:t>(),</w:t>
+      </w:r>
+      <w:r>
+        <w:rPr>
+          <w:rFonts w:eastAsia="Times New Roman" w:cstheme="minorHAnsi"/>
+          <w:kern w:val="0"/>
+          <w:sz w:val="24"/>
+          <w:szCs w:val="24"/>
+          <w:lang w:eastAsia="es-CO"/>
+          <w14:ligatures w14:val="none"/>
+        </w:rPr>
+        <w:t xml:space="preserve">se encarga de solo de verificar si se cumple la ley del </w:t>
+      </w:r>
+      <w:r>
+        <w:rPr>
+          <w:rFonts w:eastAsia="Times New Roman" w:cstheme="minorHAnsi"/>
+          <w:b/>
+          <w:bCs/>
+          <w:kern w:val="0"/>
+          <w:sz w:val="24"/>
+          <w:szCs w:val="24"/>
+          <w:lang w:eastAsia="es-CO"/>
+          <w14:ligatures w14:val="none"/>
+        </w:rPr>
+        <w:t>sándwich</w:t>
+      </w:r>
+      <w:r>
+        <w:rPr>
+          <w:rFonts w:eastAsia="Times New Roman" w:cstheme="minorHAnsi"/>
+          <w:b/>
+          <w:bCs/>
+          <w:kern w:val="0"/>
+          <w:sz w:val="24"/>
+          <w:szCs w:val="24"/>
+          <w:lang w:eastAsia="es-CO"/>
+          <w14:ligatures w14:val="none"/>
+        </w:rPr>
+        <w:t xml:space="preserve">, </w:t>
+      </w:r>
+      <w:r>
+        <w:rPr>
+          <w:rFonts w:eastAsia="Times New Roman" w:cstheme="minorHAnsi"/>
+          <w:kern w:val="0"/>
+          <w:sz w:val="24"/>
+          <w:szCs w:val="24"/>
+          <w:lang w:eastAsia="es-CO"/>
+          <w14:ligatures w14:val="none"/>
+        </w:rPr>
+        <w:t>esto lo hice con el propósito para poder crear un meto de la clase Juego, llamado:</w:t>
+      </w:r>
+    </w:p>
+    <w:p>
+      <w:pPr>
+        <w:spacing w:line="240" w:lineRule="auto"/>
+        <w:rPr>
+          <w:rFonts w:eastAsia="Times New Roman" w:cstheme="minorHAnsi"/>
+          <w:kern w:val="0"/>
+          <w:sz w:val="24"/>
+          <w:szCs w:val="24"/>
+          <w:lang w:eastAsia="es-CO"/>
+          <w14:ligatures w14:val="none"/>
+        </w:rPr>
+      </w:pPr>
+      <w:r>
+        <w:rPr>
+          <w:rFonts w:eastAsia="Times New Roman" w:cstheme="minorHAnsi"/>
+          <w:b/>
+          <w:bCs/>
+          <w:kern w:val="0"/>
+          <w:sz w:val="24"/>
+          <w:szCs w:val="24"/>
+          <w:lang w:eastAsia="es-CO"/>
+          <w14:ligatures w14:val="none"/>
+        </w:rPr>
+        <w:lastRenderedPageBreak/>
+        <w:t>-</w:t>
+      </w:r>
+      <w:proofErr w:type="spellStart"/>
+      <w:r>
+        <w:rPr>
+          <w:rFonts w:eastAsia="Times New Roman" w:cstheme="minorHAnsi"/>
+          <w:b/>
+          <w:bCs/>
+          <w:kern w:val="0"/>
+          <w:sz w:val="24"/>
+          <w:szCs w:val="24"/>
+          <w:lang w:eastAsia="es-CO"/>
+          <w14:ligatures w14:val="none"/>
+        </w:rPr>
+        <w:t>bool</w:t>
+      </w:r>
+      <w:proofErr w:type="spellEnd"/>
+      <w:r>
+        <w:rPr>
+          <w:rFonts w:eastAsia="Times New Roman" w:cstheme="minorHAnsi"/>
+          <w:b/>
+          <w:bCs/>
+          <w:kern w:val="0"/>
+          <w:sz w:val="24"/>
+          <w:szCs w:val="24"/>
+          <w:lang w:eastAsia="es-CO"/>
+          <w14:ligatures w14:val="none"/>
+        </w:rPr>
+        <w:t xml:space="preserve"> </w:t>
+      </w:r>
+      <w:proofErr w:type="spellStart"/>
+      <w:r>
+        <w:rPr>
+          <w:rFonts w:eastAsia="Times New Roman" w:cstheme="minorHAnsi"/>
+          <w:b/>
+          <w:bCs/>
+          <w:kern w:val="0"/>
+          <w:sz w:val="24"/>
+          <w:szCs w:val="24"/>
+          <w:lang w:eastAsia="es-CO"/>
+          <w14:ligatures w14:val="none"/>
+        </w:rPr>
+        <w:t>verificacion_proxima_jugada</w:t>
+      </w:r>
+      <w:proofErr w:type="spellEnd"/>
+      <w:r>
+        <w:rPr>
+          <w:rFonts w:eastAsia="Times New Roman" w:cstheme="minorHAnsi"/>
+          <w:b/>
+          <w:bCs/>
+          <w:kern w:val="0"/>
+          <w:sz w:val="24"/>
+          <w:szCs w:val="24"/>
+          <w:lang w:eastAsia="es-CO"/>
+          <w14:ligatures w14:val="none"/>
+        </w:rPr>
+        <w:t>(Jugador&amp; jugador)</w:t>
+      </w:r>
+      <w:r>
+        <w:rPr>
+          <w:rFonts w:eastAsia="Times New Roman" w:cstheme="minorHAnsi"/>
+          <w:b/>
+          <w:bCs/>
+          <w:kern w:val="0"/>
+          <w:sz w:val="24"/>
+          <w:szCs w:val="24"/>
+          <w:lang w:eastAsia="es-CO"/>
+          <w14:ligatures w14:val="none"/>
+        </w:rPr>
+        <w:t>,</w:t>
+      </w:r>
+      <w:r>
+        <w:rPr>
+          <w:rFonts w:eastAsia="Times New Roman" w:cstheme="minorHAnsi"/>
+          <w:kern w:val="0"/>
+          <w:sz w:val="24"/>
+          <w:szCs w:val="24"/>
+          <w:lang w:eastAsia="es-CO"/>
+          <w14:ligatures w14:val="none"/>
+        </w:rPr>
+        <w:t xml:space="preserve">la cual me permite verificar si en el tablero , queda alguna jugada disponible, esto me permite crear una condición para poder terminar el juego. </w:t>
+      </w:r>
+    </w:p>
+    <w:p>
+      <w:pPr>
+        <w:spacing w:line="240" w:lineRule="auto"/>
+        <w:rPr>
+          <w:rFonts w:eastAsia="Times New Roman" w:cstheme="minorHAnsi"/>
+          <w:kern w:val="0"/>
+          <w:sz w:val="24"/>
+          <w:szCs w:val="24"/>
+          <w:lang w:eastAsia="es-CO"/>
+          <w14:ligatures w14:val="none"/>
+        </w:rPr>
+      </w:pPr>
+      <w:r>
+        <w:rPr>
+          <w:rFonts w:eastAsia="Times New Roman" w:cstheme="minorHAnsi"/>
+          <w:kern w:val="0"/>
+          <w:sz w:val="24"/>
+          <w:szCs w:val="24"/>
+          <w:lang w:eastAsia="es-CO"/>
+          <w14:ligatures w14:val="none"/>
+        </w:rPr>
+        <w:t>También, corregí un error de la función:</w:t>
+      </w:r>
+    </w:p>
+    <w:p>
+      <w:pPr>
+        <w:spacing w:line="240" w:lineRule="auto"/>
+        <w:rPr>
+          <w:rFonts w:eastAsia="Times New Roman" w:cstheme="minorHAnsi"/>
+          <w:b/>
+          <w:bCs/>
+          <w:kern w:val="0"/>
+          <w:sz w:val="24"/>
+          <w:szCs w:val="24"/>
+          <w:lang w:eastAsia="es-CO"/>
+          <w14:ligatures w14:val="none"/>
+        </w:rPr>
+      </w:pPr>
+      <w:r>
+        <w:rPr>
+          <w:rFonts w:eastAsia="Times New Roman" w:cstheme="minorHAnsi"/>
+          <w:b/>
+          <w:bCs/>
+          <w:kern w:val="0"/>
+          <w:sz w:val="24"/>
+          <w:szCs w:val="24"/>
+          <w:lang w:eastAsia="es-CO"/>
+          <w14:ligatures w14:val="none"/>
+        </w:rPr>
+        <w:t>-</w:t>
+      </w:r>
+      <w:proofErr w:type="spellStart"/>
+      <w:r>
+        <w:rPr>
+          <w:rFonts w:eastAsia="Times New Roman" w:cstheme="minorHAnsi"/>
+          <w:b/>
+          <w:bCs/>
+          <w:kern w:val="0"/>
+          <w:sz w:val="24"/>
+          <w:szCs w:val="24"/>
+          <w:lang w:eastAsia="es-CO"/>
+          <w14:ligatures w14:val="none"/>
+        </w:rPr>
         <w:t>verificacion_y_llenado_de_linea_sandwich</w:t>
       </w:r>
+      <w:r>
+        <w:rPr>
+          <w:rFonts w:eastAsia="Times New Roman" w:cstheme="minorHAnsi"/>
+          <w:b/>
+          <w:bCs/>
+          <w:kern w:val="0"/>
+          <w:sz w:val="24"/>
+          <w:szCs w:val="24"/>
+          <w:lang w:eastAsia="es-CO"/>
+          <w14:ligatures w14:val="none"/>
+        </w:rPr>
+        <w:t>:</w:t>
+      </w:r>
+      <w:r>
+        <w:rPr>
+          <w:rFonts w:eastAsia="Times New Roman" w:cstheme="minorHAnsi"/>
+          <w:kern w:val="0"/>
+          <w:sz w:val="24"/>
+          <w:szCs w:val="24"/>
+          <w:lang w:eastAsia="es-CO"/>
+          <w14:ligatures w14:val="none"/>
+        </w:rPr>
+        <w:t>el</w:t>
+      </w:r>
       <w:proofErr w:type="spellEnd"/>
       <w:r>
         <w:rPr>
           <w:rFonts w:eastAsia="Times New Roman" w:cstheme="minorHAnsi"/>
-          <w:b/>
-          <w:bCs/>
-          <w:kern w:val="0"/>
-          <w:sz w:val="24"/>
-          <w:szCs w:val="24"/>
-          <w:lang w:eastAsia="es-CO"/>
-          <w14:ligatures w14:val="none"/>
-        </w:rPr>
-        <w:t xml:space="preserve">: </w:t>
-      </w:r>
-      <w:r>
-        <w:rPr>
-          <w:rFonts w:eastAsia="Times New Roman" w:cstheme="minorHAnsi"/>
-          <w:kern w:val="0"/>
-          <w:sz w:val="24"/>
-          <w:szCs w:val="24"/>
-          <w:lang w:eastAsia="es-CO"/>
-          <w14:ligatures w14:val="none"/>
-        </w:rPr>
-        <w:t>Modifique el nombre de esta función, llamada anterior mente (</w:t>
+          <w:kern w:val="0"/>
+          <w:sz w:val="24"/>
+          <w:szCs w:val="24"/>
+          <w:lang w:eastAsia="es-CO"/>
+          <w14:ligatures w14:val="none"/>
+        </w:rPr>
+        <w:t xml:space="preserve"> cual me estaba llenando unas filas con fichas donde no debía , porque no estaba considerando los espacios en </w:t>
+      </w:r>
+      <w:r>
+        <w:rPr>
+          <w:rFonts w:eastAsia="Times New Roman" w:cstheme="minorHAnsi"/>
+          <w:kern w:val="0"/>
+          <w:sz w:val="24"/>
+          <w:szCs w:val="24"/>
+          <w:lang w:eastAsia="es-CO"/>
+          <w14:ligatures w14:val="none"/>
+        </w:rPr>
+        <w:t>blanco. Este</w:t>
+      </w:r>
+      <w:r>
+        <w:rPr>
+          <w:rFonts w:eastAsia="Times New Roman" w:cstheme="minorHAnsi"/>
+          <w:kern w:val="0"/>
+          <w:sz w:val="24"/>
+          <w:szCs w:val="24"/>
+          <w:lang w:eastAsia="es-CO"/>
+          <w14:ligatures w14:val="none"/>
+        </w:rPr>
+        <w:t xml:space="preserve"> es un ejemplo de la condición que implemente:</w:t>
+      </w:r>
+      <w:r>
+        <w:rPr>
+          <w:rFonts w:eastAsia="Times New Roman" w:cstheme="minorHAnsi"/>
+          <w:kern w:val="0"/>
+          <w:sz w:val="24"/>
+          <w:szCs w:val="24"/>
+          <w:lang w:eastAsia="es-CO"/>
+          <w14:ligatures w14:val="none"/>
+        </w:rPr>
+        <w:br/>
       </w:r>
       <w:proofErr w:type="spellStart"/>
       <w:r>
@@ -3119,7 +4143,7 @@
           <w:lang w:eastAsia="es-CO"/>
           <w14:ligatures w14:val="none"/>
         </w:rPr>
-        <w:t>verificacion_linea_sandwich</w:t>
+        <w:t>if</w:t>
       </w:r>
       <w:proofErr w:type="spellEnd"/>
       <w:r>
@@ -3133,90 +4157,228 @@
           <w:lang w:eastAsia="es-CO"/>
           <w14:ligatures w14:val="none"/>
         </w:rPr>
-        <w:t>),</w:t>
-      </w:r>
-      <w:r>
-        <w:rPr>
-          <w:rFonts w:eastAsia="Times New Roman" w:cstheme="minorHAnsi"/>
-          <w:kern w:val="0"/>
-          <w:sz w:val="24"/>
-          <w:szCs w:val="24"/>
-          <w:lang w:eastAsia="es-CO"/>
-          <w14:ligatures w14:val="none"/>
-        </w:rPr>
-        <w:t xml:space="preserve"> ya que esta ahora no solo cumple la función de verificar si se puede colocar la ficha, cuando se cumple que hay una ficha opuesta al rededor en el rango de 1 y además luego de esta fichas opuesta, le sigue una ficha del mismo jugador(en este caso el </w:t>
-      </w:r>
-      <w:r>
-        <w:rPr>
-          <w:rFonts w:eastAsia="Times New Roman" w:cstheme="minorHAnsi"/>
-          <w:b/>
-          <w:bCs/>
-          <w:kern w:val="0"/>
-          <w:sz w:val="24"/>
-          <w:szCs w:val="24"/>
-          <w:lang w:eastAsia="es-CO"/>
-          <w14:ligatures w14:val="none"/>
-        </w:rPr>
-        <w:t>sándwich),</w:t>
-      </w:r>
-      <w:r>
-        <w:rPr>
-          <w:rFonts w:eastAsia="Times New Roman" w:cstheme="minorHAnsi"/>
-          <w:kern w:val="0"/>
-          <w:sz w:val="24"/>
-          <w:szCs w:val="24"/>
-          <w:lang w:eastAsia="es-CO"/>
-          <w14:ligatures w14:val="none"/>
-        </w:rPr>
-        <w:t>si no que ahora también llenas las líneas , sean diagonales o rectas, con las fichas del jugador de turno, sustituyendo las fichas del otro jugador.</w:t>
-      </w:r>
-    </w:p>
-    <w:p>
-      <w:pPr>
-        <w:spacing w:line="240" w:lineRule="auto"/>
-        <w:rPr>
-          <w:rFonts w:eastAsia="Times New Roman" w:cstheme="minorHAnsi"/>
-          <w:kern w:val="0"/>
-          <w:sz w:val="24"/>
-          <w:szCs w:val="24"/>
-          <w:lang w:eastAsia="es-CO"/>
-          <w14:ligatures w14:val="none"/>
-        </w:rPr>
-      </w:pPr>
-      <w:r>
-        <w:rPr>
-          <w:rFonts w:eastAsia="Times New Roman" w:cstheme="minorHAnsi"/>
-          <w:kern w:val="0"/>
-          <w:sz w:val="24"/>
-          <w:szCs w:val="24"/>
-          <w:lang w:eastAsia="es-CO"/>
-          <w14:ligatures w14:val="none"/>
-        </w:rPr>
-        <w:t>Luego de hacer estas modificaciones y actualizaciones se procedió, a realizar pruebas, hasta el momento, funciono correctamente y no encontré ningún error, se continuará haciendo pruebas.</w:t>
-      </w:r>
-    </w:p>
-    <w:p>
-      <w:pPr>
-        <w:spacing w:line="240" w:lineRule="auto"/>
-        <w:rPr>
-          <w:rFonts w:eastAsia="Times New Roman" w:cstheme="minorHAnsi"/>
-          <w:kern w:val="0"/>
-          <w:sz w:val="24"/>
-          <w:szCs w:val="24"/>
-          <w:lang w:eastAsia="es-CO"/>
-          <w14:ligatures w14:val="none"/>
-        </w:rPr>
-      </w:pPr>
-      <w:r>
-        <w:rPr>
-          <w:rFonts w:eastAsia="Times New Roman" w:cstheme="minorHAnsi"/>
-          <w:kern w:val="0"/>
-          <w:sz w:val="24"/>
-          <w:szCs w:val="24"/>
-          <w:lang w:eastAsia="es-CO"/>
-          <w14:ligatures w14:val="none"/>
-        </w:rPr>
-        <w:t>Analizando el orden de reglas para el juego, falta un método que me permita verificar si hay al menos un lugar en el que pueda colocar una ficha valida, ya que si esto se cumple el juego puede continuar. Si, por el contrario, esto no es válido, específicamente para los 2 usuarios, el juego se termina y por defecto gana el que mayor puntaje tiene en ese momento.</w:t>
+        <w:t>(</w:t>
+      </w:r>
+      <w:proofErr w:type="spellStart"/>
+      <w:r>
+        <w:rPr>
+          <w:rFonts w:eastAsia="Times New Roman" w:cstheme="minorHAnsi"/>
+          <w:b/>
+          <w:bCs/>
+          <w:kern w:val="0"/>
+          <w:sz w:val="24"/>
+          <w:szCs w:val="24"/>
+          <w:lang w:eastAsia="es-CO"/>
+          <w14:ligatures w14:val="none"/>
+        </w:rPr>
+        <w:t>tablero.getMatriz</w:t>
+      </w:r>
+      <w:proofErr w:type="spellEnd"/>
+      <w:r>
+        <w:rPr>
+          <w:rFonts w:eastAsia="Times New Roman" w:cstheme="minorHAnsi"/>
+          <w:b/>
+          <w:bCs/>
+          <w:kern w:val="0"/>
+          <w:sz w:val="24"/>
+          <w:szCs w:val="24"/>
+          <w:lang w:eastAsia="es-CO"/>
+          <w14:ligatures w14:val="none"/>
+        </w:rPr>
+        <w:t>()[</w:t>
+      </w:r>
+      <w:proofErr w:type="spellStart"/>
+      <w:r>
+        <w:rPr>
+          <w:rFonts w:eastAsia="Times New Roman" w:cstheme="minorHAnsi"/>
+          <w:b/>
+          <w:bCs/>
+          <w:kern w:val="0"/>
+          <w:sz w:val="24"/>
+          <w:szCs w:val="24"/>
+          <w:lang w:eastAsia="es-CO"/>
+          <w14:ligatures w14:val="none"/>
+        </w:rPr>
+        <w:t>fila+contador_filas</w:t>
+      </w:r>
+      <w:proofErr w:type="spellEnd"/>
+      <w:r>
+        <w:rPr>
+          <w:rFonts w:eastAsia="Times New Roman" w:cstheme="minorHAnsi"/>
+          <w:b/>
+          <w:bCs/>
+          <w:kern w:val="0"/>
+          <w:sz w:val="24"/>
+          <w:szCs w:val="24"/>
+          <w:lang w:eastAsia="es-CO"/>
+          <w14:ligatures w14:val="none"/>
+        </w:rPr>
+        <w:t xml:space="preserve">][columna]==' ' &amp;&amp; </w:t>
+      </w:r>
+      <w:proofErr w:type="spellStart"/>
+      <w:r>
+        <w:rPr>
+          <w:rFonts w:eastAsia="Times New Roman" w:cstheme="minorHAnsi"/>
+          <w:b/>
+          <w:bCs/>
+          <w:kern w:val="0"/>
+          <w:sz w:val="24"/>
+          <w:szCs w:val="24"/>
+          <w:lang w:eastAsia="es-CO"/>
+          <w14:ligatures w14:val="none"/>
+        </w:rPr>
+        <w:t>contador_filas</w:t>
+      </w:r>
+      <w:proofErr w:type="spellEnd"/>
+      <w:r>
+        <w:rPr>
+          <w:rFonts w:eastAsia="Times New Roman" w:cstheme="minorHAnsi"/>
+          <w:b/>
+          <w:bCs/>
+          <w:kern w:val="0"/>
+          <w:sz w:val="24"/>
+          <w:szCs w:val="24"/>
+          <w:lang w:eastAsia="es-CO"/>
+          <w14:ligatures w14:val="none"/>
+        </w:rPr>
+        <w:t>&gt;1</w:t>
+      </w:r>
+      <w:r>
+        <w:rPr>
+          <w:rFonts w:eastAsia="Times New Roman" w:cstheme="minorHAnsi"/>
+          <w:b/>
+          <w:bCs/>
+          <w:kern w:val="0"/>
+          <w:sz w:val="24"/>
+          <w:szCs w:val="24"/>
+          <w:lang w:eastAsia="es-CO"/>
+          <w14:ligatures w14:val="none"/>
+        </w:rPr>
+        <w:t>)</w:t>
+      </w:r>
+      <w:r>
+        <w:rPr>
+          <w:rFonts w:eastAsia="Times New Roman" w:cstheme="minorHAnsi"/>
+          <w:b/>
+          <w:bCs/>
+          <w:kern w:val="0"/>
+          <w:sz w:val="24"/>
+          <w:szCs w:val="24"/>
+          <w:lang w:eastAsia="es-CO"/>
+          <w14:ligatures w14:val="none"/>
+        </w:rPr>
+        <w:t>.</w:t>
+      </w:r>
+    </w:p>
+    <w:p>
+      <w:pPr>
+        <w:spacing w:line="240" w:lineRule="auto"/>
+        <w:rPr>
+          <w:rFonts w:eastAsia="Times New Roman" w:cstheme="minorHAnsi"/>
+          <w:kern w:val="0"/>
+          <w:sz w:val="24"/>
+          <w:szCs w:val="24"/>
+          <w:lang w:eastAsia="es-CO"/>
+          <w14:ligatures w14:val="none"/>
+        </w:rPr>
+      </w:pPr>
+      <w:r>
+        <w:rPr>
+          <w:rFonts w:eastAsia="Times New Roman" w:cstheme="minorHAnsi"/>
+          <w:kern w:val="0"/>
+          <w:sz w:val="24"/>
+          <w:szCs w:val="24"/>
+          <w:lang w:eastAsia="es-CO"/>
+          <w14:ligatures w14:val="none"/>
+        </w:rPr>
+        <w:t xml:space="preserve">En este momento, el juego está funcionando debidamente y finaliza correctamente, además cuando finaliza muestra quien gano con sus respectivos puntos. En el próximo avance, </w:t>
+      </w:r>
+      <w:r>
+        <w:rPr>
+          <w:rFonts w:eastAsia="Times New Roman" w:cstheme="minorHAnsi"/>
+          <w:kern w:val="0"/>
+          <w:sz w:val="24"/>
+          <w:szCs w:val="24"/>
+          <w:lang w:eastAsia="es-CO"/>
+          <w14:ligatures w14:val="none"/>
+        </w:rPr>
+        <w:t>planeo trabajar</w:t>
+      </w:r>
+      <w:r>
+        <w:rPr>
+          <w:rFonts w:eastAsia="Times New Roman" w:cstheme="minorHAnsi"/>
+          <w:kern w:val="0"/>
+          <w:sz w:val="24"/>
+          <w:szCs w:val="24"/>
+          <w:lang w:eastAsia="es-CO"/>
+          <w14:ligatures w14:val="none"/>
+        </w:rPr>
+        <w:t xml:space="preserve"> en el historial de partidas, y guardar el archivo.</w:t>
+      </w:r>
+      <w:r>
+        <w:rPr>
+          <w:rFonts w:eastAsia="Times New Roman" w:cstheme="minorHAnsi"/>
+          <w:kern w:val="0"/>
+          <w:sz w:val="24"/>
+          <w:szCs w:val="24"/>
+          <w:lang w:eastAsia="es-CO"/>
+          <w14:ligatures w14:val="none"/>
+        </w:rPr>
+        <w:br/>
+        <w:t>adjunto imagen del juego:</w:t>
+      </w:r>
+    </w:p>
+    <w:p>
+      <w:pPr>
+        <w:spacing w:line="240" w:lineRule="auto"/>
+        <w:rPr>
+          <w:rFonts w:eastAsia="Times New Roman" w:cstheme="minorHAnsi"/>
+          <w:kern w:val="0"/>
+          <w:sz w:val="24"/>
+          <w:szCs w:val="24"/>
+          <w:lang w:eastAsia="es-CO"/>
+          <w14:ligatures w14:val="none"/>
+        </w:rPr>
+      </w:pPr>
+      <w:r>
+        <w:rPr>
+          <w:noProof/>
+        </w:rPr>
+        <w:drawing>
+          <wp:inline distT="0" distB="0" distL="0" distR="0" wp14:anchorId="4B83E3CE" wp14:editId="53951FC6">
+            <wp:extent cx="3977826" cy="1895475"/>
+            <wp:effectExtent l="0" t="0" r="3810" b="0"/>
+            <wp:docPr id="1839816672" name="Imagen 1" descr="Texto&#10;&#10;Descripción generada automáticamente"/>
+            <wp:cNvGraphicFramePr>
+              <a:graphicFrameLocks xmlns:a="http://schemas.openxmlformats.org/drawingml/2006/main" noChangeAspect="1"/>
+            </wp:cNvGraphicFramePr>
+            <a:graphic xmlns:a="http://schemas.openxmlformats.org/drawingml/2006/main">
+              <a:graphicData uri="http://schemas.openxmlformats.org/drawingml/2006/picture">
+                <pic:pic xmlns:pic="http://schemas.openxmlformats.org/drawingml/2006/picture">
+                  <pic:nvPicPr>
+                    <pic:cNvPr id="1839816672" name="Imagen 1" descr="Texto&#10;&#10;Descripción generada automáticamente"/>
+                    <pic:cNvPicPr/>
+                  </pic:nvPicPr>
+                  <pic:blipFill>
+                    <a:blip r:embed="rId6"/>
+                    <a:stretch>
+                      <a:fillRect/>
+                    </a:stretch>
+                  </pic:blipFill>
+                  <pic:spPr>
+                    <a:xfrm>
+                      <a:off x="0" y="0"/>
+                      <a:ext cx="3985767" cy="1899259"/>
+                    </a:xfrm>
+                    <a:prstGeom prst="rect">
+                      <a:avLst/>
+                    </a:prstGeom>
+                  </pic:spPr>
+                </pic:pic>
+              </a:graphicData>
+            </a:graphic>
+          </wp:inline>
+        </w:drawing>
       </w:r>
     </w:p>
     <w:p>
@@ -3242,6 +4404,19 @@
         </w:rPr>
         <w:t>Anexo en el repositorio de GitHub, los avances de hoy.</w:t>
       </w:r>
+    </w:p>
+    <w:p>
+      <w:pPr>
+        <w:spacing w:line="240" w:lineRule="auto"/>
+        <w:rPr>
+          <w:rFonts w:eastAsia="Times New Roman" w:cstheme="minorHAnsi"/>
+          <w:kern w:val="0"/>
+          <w:sz w:val="24"/>
+          <w:szCs w:val="24"/>
+          <w:lang w:eastAsia="es-CO"/>
+          <w14:ligatures w14:val="none"/>
+        </w:rPr>
+      </w:pPr>
     </w:p>
     <w:sectPr>
       <w:pgSz w:w="12240" w:h="15840"/>
@@ -3653,11 +4828,12 @@
   <w:style w:type="paragraph" w:default="1" w:styleId="Normal">
     <w:name w:val="Normal"/>
     <w:qFormat/>
-    <w:rsid w:val="00035FF4"/>
+    <w:rsid w:val="00DA3C34"/>
   </w:style>
   <w:style w:type="character" w:default="1" w:styleId="Fuentedeprrafopredeter">
     <w:name w:val="Default Paragraph Font"/>
     <w:uiPriority w:val="1"/>
+    <w:semiHidden/>
     <w:unhideWhenUsed/>
   </w:style>
   <w:style w:type="table" w:default="1" w:styleId="Tablanormal">

--- a/INFORME SEGUNDO PARCIAL.docx
+++ b/INFORME SEGUNDO PARCIAL.docx
@@ -1160,7 +1160,21 @@
           <w:lang w:eastAsia="es-CO"/>
           <w14:ligatures w14:val="none"/>
         </w:rPr>
-        <w:t>eliminar_copia_de_matriz</w:t>
+        <w:t>eliminar_copia_de_</w:t>
+      </w:r>
+      <w:proofErr w:type="gramStart"/>
+      <w:r>
+        <w:rPr>
+          <w:rFonts w:eastAsia="Times New Roman" w:cstheme="minorHAnsi"/>
+          <w:b/>
+          <w:bCs/>
+          <w:kern w:val="0"/>
+          <w:sz w:val="24"/>
+          <w:szCs w:val="24"/>
+          <w:lang w:eastAsia="es-CO"/>
+          <w14:ligatures w14:val="none"/>
+        </w:rPr>
+        <w:t>matriz</w:t>
       </w:r>
       <w:r>
         <w:rPr>
@@ -1174,6 +1188,7 @@
         <w:t>,la</w:t>
       </w:r>
       <w:proofErr w:type="spellEnd"/>
+      <w:proofErr w:type="gramEnd"/>
       <w:r>
         <w:rPr>
           <w:rFonts w:eastAsia="Times New Roman" w:cstheme="minorHAnsi"/>
@@ -2061,6 +2076,7 @@
       <w:r>
         <w:t xml:space="preserve"> </w:t>
       </w:r>
+      <w:proofErr w:type="gramStart"/>
       <w:r>
         <w:rPr>
           <w:rFonts w:eastAsia="Times New Roman" w:cstheme="minorHAnsi"/>
@@ -2081,7 +2097,19 @@
           <w:lang w:eastAsia="es-CO"/>
           <w14:ligatures w14:val="none"/>
         </w:rPr>
-        <w:t>():El constructor, en el cual se pide el nombre a los jugadores.</w:t>
+        <w:t>(</w:t>
+      </w:r>
+      <w:proofErr w:type="gramEnd"/>
+      <w:r>
+        <w:rPr>
+          <w:rFonts w:eastAsia="Times New Roman" w:cstheme="minorHAnsi"/>
+          <w:kern w:val="0"/>
+          <w:sz w:val="24"/>
+          <w:szCs w:val="24"/>
+          <w:lang w:eastAsia="es-CO"/>
+          <w14:ligatures w14:val="none"/>
+        </w:rPr>
+        <w:t>):El constructor, en el cual se pide el nombre a los jugadores.</w:t>
       </w:r>
     </w:p>
     <w:p>
@@ -2619,6 +2647,7 @@
         <w:t xml:space="preserve"> otro problema que tenia era a la hora de ingresar un nombre con espacio, el cual me causaba errores, lo logre solucionar con un </w:t>
       </w:r>
       <w:proofErr w:type="spellStart"/>
+      <w:proofErr w:type="gramStart"/>
       <w:r>
         <w:rPr>
           <w:rFonts w:eastAsia="Times New Roman" w:cstheme="minorHAnsi"/>
@@ -2640,7 +2669,19 @@
           <w:lang w:eastAsia="es-CO"/>
           <w14:ligatures w14:val="none"/>
         </w:rPr>
-        <w:t>().</w:t>
+        <w:t>(</w:t>
+      </w:r>
+      <w:proofErr w:type="gramEnd"/>
+      <w:r>
+        <w:rPr>
+          <w:rFonts w:eastAsia="Times New Roman" w:cstheme="minorHAnsi"/>
+          <w:kern w:val="0"/>
+          <w:sz w:val="24"/>
+          <w:szCs w:val="24"/>
+          <w:lang w:eastAsia="es-CO"/>
+          <w14:ligatures w14:val="none"/>
+        </w:rPr>
+        <w:t>).</w:t>
       </w:r>
     </w:p>
     <w:p>
@@ -2873,6 +2914,7 @@
         <w:t xml:space="preserve"> </w:t>
       </w:r>
       <w:proofErr w:type="spellStart"/>
+      <w:proofErr w:type="gramStart"/>
       <w:r>
         <w:rPr>
           <w:rFonts w:eastAsia="Times New Roman" w:cstheme="minorHAnsi"/>
@@ -2894,7 +2936,19 @@
           <w:lang w:eastAsia="es-CO"/>
           <w14:ligatures w14:val="none"/>
         </w:rPr>
-        <w:t>((0 &lt;= fila + i &amp;&amp; fila + i &lt; 8) &amp;&amp; (0 &lt;= columna + j &amp;&amp; columna + j &lt; 8))</w:t>
+        <w:t>(</w:t>
+      </w:r>
+      <w:proofErr w:type="gramEnd"/>
+      <w:r>
+        <w:rPr>
+          <w:rFonts w:eastAsia="Times New Roman" w:cstheme="minorHAnsi"/>
+          <w:kern w:val="0"/>
+          <w:sz w:val="24"/>
+          <w:szCs w:val="24"/>
+          <w:lang w:eastAsia="es-CO"/>
+          <w14:ligatures w14:val="none"/>
+        </w:rPr>
+        <w:t>(0 &lt;= fila + i &amp;&amp; fila + i &lt; 8) &amp;&amp; (0 &lt;= columna + j &amp;&amp; columna + j &lt; 8))</w:t>
       </w:r>
       <w:r>
         <w:rPr>
@@ -2942,7 +2996,31 @@
           <w:lang w:eastAsia="es-CO"/>
           <w14:ligatures w14:val="none"/>
         </w:rPr>
-        <w:t>También dentro de esta función declare un booleano llamado verificador igualado a falso, esta variable me permite recorrer todas las filas y columnas circundantes en de distancia 1 para verificar fichas opuestas para poder cumplir la condición de sándwich, si hay mínimo un sándwich, la variable verificador es igualada a true, gracias a esto la jugada es válida y puedo colocar la ficha, además me permite llenar múltiples filas y columnas en el caso que sea posible. </w:t>
+        <w:t xml:space="preserve">También dentro de esta función declare un booleano llamado verificador igualado a falso, esta variable me permite recorrer todas las filas y columnas circundantes en de distancia 1 para verificar fichas opuestas para poder cumplir la condición de sándwich, si hay mínimo un sándwich, la </w:t>
+      </w:r>
+      <w:proofErr w:type="gramStart"/>
+      <w:r>
+        <w:rPr>
+          <w:rFonts w:eastAsia="Times New Roman" w:cstheme="minorHAnsi"/>
+          <w:kern w:val="0"/>
+          <w:sz w:val="24"/>
+          <w:szCs w:val="24"/>
+          <w:lang w:eastAsia="es-CO"/>
+          <w14:ligatures w14:val="none"/>
+        </w:rPr>
+        <w:t>variable verificador</w:t>
+      </w:r>
+      <w:proofErr w:type="gramEnd"/>
+      <w:r>
+        <w:rPr>
+          <w:rFonts w:eastAsia="Times New Roman" w:cstheme="minorHAnsi"/>
+          <w:kern w:val="0"/>
+          <w:sz w:val="24"/>
+          <w:szCs w:val="24"/>
+          <w:lang w:eastAsia="es-CO"/>
+          <w14:ligatures w14:val="none"/>
+        </w:rPr>
+        <w:t xml:space="preserve"> es igualada a true, gracias a esto la jugada es válida y puedo colocar la ficha, además me permite llenar múltiples filas y columnas en el caso que sea posible. </w:t>
       </w:r>
     </w:p>
     <w:p>
@@ -3825,7 +3903,21 @@
           <w:lang w:eastAsia="es-CO"/>
           <w14:ligatures w14:val="none"/>
         </w:rPr>
-        <w:t>comprobar_jugada_valida</w:t>
+        <w:t>comprobar_jugada_</w:t>
+      </w:r>
+      <w:proofErr w:type="gramStart"/>
+      <w:r>
+        <w:rPr>
+          <w:rFonts w:eastAsia="Times New Roman" w:cstheme="minorHAnsi"/>
+          <w:b/>
+          <w:bCs/>
+          <w:kern w:val="0"/>
+          <w:sz w:val="24"/>
+          <w:szCs w:val="24"/>
+          <w:lang w:eastAsia="es-CO"/>
+          <w14:ligatures w14:val="none"/>
+        </w:rPr>
+        <w:t>valida</w:t>
       </w:r>
       <w:proofErr w:type="spellEnd"/>
       <w:r>
@@ -3839,7 +3931,21 @@
           <w:lang w:eastAsia="es-CO"/>
           <w14:ligatures w14:val="none"/>
         </w:rPr>
-        <w:t>(),</w:t>
+        <w:t>(</w:t>
+      </w:r>
+      <w:proofErr w:type="gramEnd"/>
+      <w:r>
+        <w:rPr>
+          <w:rFonts w:eastAsia="Times New Roman" w:cstheme="minorHAnsi"/>
+          <w:b/>
+          <w:bCs/>
+          <w:kern w:val="0"/>
+          <w:sz w:val="24"/>
+          <w:szCs w:val="24"/>
+          <w:lang w:eastAsia="es-CO"/>
+          <w14:ligatures w14:val="none"/>
+        </w:rPr>
+        <w:t>),</w:t>
       </w:r>
       <w:r>
         <w:rPr>
@@ -3956,7 +4062,21 @@
           <w:lang w:eastAsia="es-CO"/>
           <w14:ligatures w14:val="none"/>
         </w:rPr>
-        <w:t>verificacion_proxima_jugada</w:t>
+        <w:t>verificacion_proxima_</w:t>
+      </w:r>
+      <w:proofErr w:type="gramStart"/>
+      <w:r>
+        <w:rPr>
+          <w:rFonts w:eastAsia="Times New Roman" w:cstheme="minorHAnsi"/>
+          <w:b/>
+          <w:bCs/>
+          <w:kern w:val="0"/>
+          <w:sz w:val="24"/>
+          <w:szCs w:val="24"/>
+          <w:lang w:eastAsia="es-CO"/>
+          <w14:ligatures w14:val="none"/>
+        </w:rPr>
+        <w:t>jugada</w:t>
       </w:r>
       <w:proofErr w:type="spellEnd"/>
       <w:r>
@@ -3970,7 +4090,21 @@
           <w:lang w:eastAsia="es-CO"/>
           <w14:ligatures w14:val="none"/>
         </w:rPr>
-        <w:t>(Jugador&amp; jugador)</w:t>
+        <w:t>(</w:t>
+      </w:r>
+      <w:proofErr w:type="gramEnd"/>
+      <w:r>
+        <w:rPr>
+          <w:rFonts w:eastAsia="Times New Roman" w:cstheme="minorHAnsi"/>
+          <w:b/>
+          <w:bCs/>
+          <w:kern w:val="0"/>
+          <w:sz w:val="24"/>
+          <w:szCs w:val="24"/>
+          <w:lang w:eastAsia="es-CO"/>
+          <w14:ligatures w14:val="none"/>
+        </w:rPr>
+        <w:t>Jugador&amp; jugador)</w:t>
       </w:r>
       <w:r>
         <w:rPr>
@@ -4060,7 +4194,21 @@
           <w:lang w:eastAsia="es-CO"/>
           <w14:ligatures w14:val="none"/>
         </w:rPr>
-        <w:t>verificacion_y_llenado_de_linea_sandwich</w:t>
+        <w:t>verificacion_y_llenado_de_linea_</w:t>
+      </w:r>
+      <w:proofErr w:type="gramStart"/>
+      <w:r>
+        <w:rPr>
+          <w:rFonts w:eastAsia="Times New Roman" w:cstheme="minorHAnsi"/>
+          <w:b/>
+          <w:bCs/>
+          <w:kern w:val="0"/>
+          <w:sz w:val="24"/>
+          <w:szCs w:val="24"/>
+          <w:lang w:eastAsia="es-CO"/>
+          <w14:ligatures w14:val="none"/>
+        </w:rPr>
+        <w:t>sandwich</w:t>
       </w:r>
       <w:r>
         <w:rPr>
@@ -4087,6 +4235,7 @@
         <w:t>el</w:t>
       </w:r>
       <w:proofErr w:type="spellEnd"/>
+      <w:proofErr w:type="gramEnd"/>
       <w:r>
         <w:rPr>
           <w:rFonts w:eastAsia="Times New Roman" w:cstheme="minorHAnsi"/>
@@ -4160,6 +4309,7 @@
         <w:t>(</w:t>
       </w:r>
       <w:proofErr w:type="spellStart"/>
+      <w:proofErr w:type="gramStart"/>
       <w:r>
         <w:rPr>
           <w:rFonts w:eastAsia="Times New Roman" w:cstheme="minorHAnsi"/>
@@ -4174,6 +4324,7 @@
         <w:t>tablero.getMatriz</w:t>
       </w:r>
       <w:proofErr w:type="spellEnd"/>
+      <w:proofErr w:type="gramEnd"/>
       <w:r>
         <w:rPr>
           <w:rFonts w:eastAsia="Times New Roman" w:cstheme="minorHAnsi"/>
@@ -4241,20 +4392,7 @@
           <w:lang w:eastAsia="es-CO"/>
           <w14:ligatures w14:val="none"/>
         </w:rPr>
-        <w:t>&gt;1</w:t>
-      </w:r>
-      <w:r>
-        <w:rPr>
-          <w:rFonts w:eastAsia="Times New Roman" w:cstheme="minorHAnsi"/>
-          <w:b/>
-          <w:bCs/>
-          <w:kern w:val="0"/>
-          <w:sz w:val="24"/>
-          <w:szCs w:val="24"/>
-          <w:lang w:eastAsia="es-CO"/>
-          <w14:ligatures w14:val="none"/>
-        </w:rPr>
-        <w:t>)</w:t>
+        <w:t>&gt;1)</w:t>
       </w:r>
       <w:r>
         <w:rPr>
@@ -4369,6 +4507,1141 @@
                     <a:xfrm>
                       <a:off x="0" y="0"/>
                       <a:ext cx="3985767" cy="1899259"/>
+                    </a:xfrm>
+                    <a:prstGeom prst="rect">
+                      <a:avLst/>
+                    </a:prstGeom>
+                  </pic:spPr>
+                </pic:pic>
+              </a:graphicData>
+            </a:graphic>
+          </wp:inline>
+        </w:drawing>
+      </w:r>
+    </w:p>
+    <w:p>
+      <w:pPr>
+        <w:spacing w:line="240" w:lineRule="auto"/>
+        <w:rPr>
+          <w:rFonts w:eastAsia="Times New Roman" w:cstheme="minorHAnsi"/>
+          <w:kern w:val="0"/>
+          <w:sz w:val="24"/>
+          <w:szCs w:val="24"/>
+          <w:lang w:eastAsia="es-CO"/>
+          <w14:ligatures w14:val="none"/>
+        </w:rPr>
+      </w:pPr>
+      <w:r>
+        <w:rPr>
+          <w:rFonts w:eastAsia="Times New Roman" w:cstheme="minorHAnsi"/>
+          <w:kern w:val="0"/>
+          <w:sz w:val="24"/>
+          <w:szCs w:val="24"/>
+          <w:lang w:eastAsia="es-CO"/>
+          <w14:ligatures w14:val="none"/>
+        </w:rPr>
+        <w:t>Anexo en el repositorio de GitHub, los avances de hoy.</w:t>
+      </w:r>
+    </w:p>
+    <w:p>
+      <w:pPr>
+        <w:spacing w:line="240" w:lineRule="auto"/>
+        <w:rPr>
+          <w:rFonts w:eastAsia="Times New Roman" w:cstheme="minorHAnsi"/>
+          <w:kern w:val="0"/>
+          <w:sz w:val="24"/>
+          <w:szCs w:val="24"/>
+          <w:lang w:eastAsia="es-CO"/>
+          <w14:ligatures w14:val="none"/>
+        </w:rPr>
+      </w:pPr>
+    </w:p>
+    <w:p>
+      <w:pPr>
+        <w:spacing w:line="240" w:lineRule="auto"/>
+        <w:rPr>
+          <w:rFonts w:eastAsia="Times New Roman" w:cstheme="minorHAnsi"/>
+          <w:kern w:val="0"/>
+          <w:sz w:val="24"/>
+          <w:szCs w:val="24"/>
+          <w:lang w:eastAsia="es-CO"/>
+          <w14:ligatures w14:val="none"/>
+        </w:rPr>
+      </w:pPr>
+      <w:r>
+        <w:rPr>
+          <w:rFonts w:eastAsia="Times New Roman" w:cstheme="minorHAnsi"/>
+          <w:kern w:val="0"/>
+          <w:sz w:val="24"/>
+          <w:szCs w:val="24"/>
+          <w:lang w:eastAsia="es-CO"/>
+          <w14:ligatures w14:val="none"/>
+        </w:rPr>
+        <w:t>-El día de hoy 2/11/</w:t>
+      </w:r>
+      <w:r>
+        <w:rPr>
+          <w:rFonts w:eastAsia="Times New Roman" w:cstheme="minorHAnsi"/>
+          <w:kern w:val="0"/>
+          <w:sz w:val="24"/>
+          <w:szCs w:val="24"/>
+          <w:lang w:eastAsia="es-CO"/>
+          <w14:ligatures w14:val="none"/>
+        </w:rPr>
+        <w:t>2023, Se crearon</w:t>
+      </w:r>
+      <w:r>
+        <w:rPr>
+          <w:rFonts w:eastAsia="Times New Roman" w:cstheme="minorHAnsi"/>
+          <w:kern w:val="0"/>
+          <w:sz w:val="24"/>
+          <w:szCs w:val="24"/>
+          <w:lang w:eastAsia="es-CO"/>
+          <w14:ligatures w14:val="none"/>
+        </w:rPr>
+        <w:t xml:space="preserve"> varios métodos de la clase </w:t>
+      </w:r>
+      <w:r>
+        <w:rPr>
+          <w:rFonts w:eastAsia="Times New Roman" w:cstheme="minorHAnsi"/>
+          <w:kern w:val="0"/>
+          <w:sz w:val="24"/>
+          <w:szCs w:val="24"/>
+          <w:lang w:eastAsia="es-CO"/>
+          <w14:ligatures w14:val="none"/>
+        </w:rPr>
+        <w:t>J</w:t>
+      </w:r>
+      <w:r>
+        <w:rPr>
+          <w:rFonts w:eastAsia="Times New Roman" w:cstheme="minorHAnsi"/>
+          <w:kern w:val="0"/>
+          <w:sz w:val="24"/>
+          <w:szCs w:val="24"/>
+          <w:lang w:eastAsia="es-CO"/>
+          <w14:ligatures w14:val="none"/>
+        </w:rPr>
+        <w:t>uego, los cuales fueron:</w:t>
+      </w:r>
+      <w:r>
+        <w:rPr>
+          <w:rFonts w:eastAsia="Times New Roman" w:cstheme="minorHAnsi"/>
+          <w:kern w:val="0"/>
+          <w:sz w:val="24"/>
+          <w:szCs w:val="24"/>
+          <w:lang w:eastAsia="es-CO"/>
+          <w14:ligatures w14:val="none"/>
+        </w:rPr>
+        <w:br/>
+        <w:t>-</w:t>
+      </w:r>
+      <w:proofErr w:type="spellStart"/>
+      <w:r>
+        <w:rPr>
+          <w:rFonts w:eastAsia="Times New Roman" w:cstheme="minorHAnsi"/>
+          <w:b/>
+          <w:bCs/>
+          <w:kern w:val="0"/>
+          <w:sz w:val="24"/>
+          <w:szCs w:val="24"/>
+          <w:lang w:eastAsia="es-CO"/>
+          <w14:ligatures w14:val="none"/>
+        </w:rPr>
+        <w:t>escribir_</w:t>
+      </w:r>
+      <w:proofErr w:type="gramStart"/>
+      <w:r>
+        <w:rPr>
+          <w:rFonts w:eastAsia="Times New Roman" w:cstheme="minorHAnsi"/>
+          <w:b/>
+          <w:bCs/>
+          <w:kern w:val="0"/>
+          <w:sz w:val="24"/>
+          <w:szCs w:val="24"/>
+          <w:lang w:eastAsia="es-CO"/>
+          <w14:ligatures w14:val="none"/>
+        </w:rPr>
+        <w:t>archivo</w:t>
+      </w:r>
+      <w:proofErr w:type="spellEnd"/>
+      <w:r>
+        <w:rPr>
+          <w:rFonts w:eastAsia="Times New Roman" w:cstheme="minorHAnsi"/>
+          <w:b/>
+          <w:bCs/>
+          <w:kern w:val="0"/>
+          <w:sz w:val="24"/>
+          <w:szCs w:val="24"/>
+          <w:lang w:eastAsia="es-CO"/>
+          <w14:ligatures w14:val="none"/>
+        </w:rPr>
+        <w:t>(</w:t>
+      </w:r>
+      <w:proofErr w:type="spellStart"/>
+      <w:proofErr w:type="gramEnd"/>
+      <w:r>
+        <w:rPr>
+          <w:rFonts w:eastAsia="Times New Roman" w:cstheme="minorHAnsi"/>
+          <w:b/>
+          <w:bCs/>
+          <w:kern w:val="0"/>
+          <w:sz w:val="24"/>
+          <w:szCs w:val="24"/>
+          <w:lang w:eastAsia="es-CO"/>
+          <w14:ligatures w14:val="none"/>
+        </w:rPr>
+        <w:t>string</w:t>
+      </w:r>
+      <w:proofErr w:type="spellEnd"/>
+      <w:r>
+        <w:rPr>
+          <w:rFonts w:eastAsia="Times New Roman" w:cstheme="minorHAnsi"/>
+          <w:b/>
+          <w:bCs/>
+          <w:kern w:val="0"/>
+          <w:sz w:val="24"/>
+          <w:szCs w:val="24"/>
+          <w:lang w:eastAsia="es-CO"/>
+          <w14:ligatures w14:val="none"/>
+        </w:rPr>
+        <w:t xml:space="preserve"> </w:t>
+      </w:r>
+      <w:proofErr w:type="spellStart"/>
+      <w:r>
+        <w:rPr>
+          <w:rFonts w:eastAsia="Times New Roman" w:cstheme="minorHAnsi"/>
+          <w:b/>
+          <w:bCs/>
+          <w:kern w:val="0"/>
+          <w:sz w:val="24"/>
+          <w:szCs w:val="24"/>
+          <w:lang w:eastAsia="es-CO"/>
+          <w14:ligatures w14:val="none"/>
+        </w:rPr>
+        <w:t>name</w:t>
+      </w:r>
+      <w:proofErr w:type="spellEnd"/>
+      <w:r>
+        <w:rPr>
+          <w:rFonts w:eastAsia="Times New Roman" w:cstheme="minorHAnsi"/>
+          <w:b/>
+          <w:bCs/>
+          <w:kern w:val="0"/>
+          <w:sz w:val="24"/>
+          <w:szCs w:val="24"/>
+          <w:lang w:eastAsia="es-CO"/>
+          <w14:ligatures w14:val="none"/>
+        </w:rPr>
+        <w:t xml:space="preserve">, </w:t>
+      </w:r>
+      <w:proofErr w:type="spellStart"/>
+      <w:r>
+        <w:rPr>
+          <w:rFonts w:eastAsia="Times New Roman" w:cstheme="minorHAnsi"/>
+          <w:b/>
+          <w:bCs/>
+          <w:kern w:val="0"/>
+          <w:sz w:val="24"/>
+          <w:szCs w:val="24"/>
+          <w:lang w:eastAsia="es-CO"/>
+          <w14:ligatures w14:val="none"/>
+        </w:rPr>
+        <w:t>string</w:t>
+      </w:r>
+      <w:proofErr w:type="spellEnd"/>
+      <w:r>
+        <w:rPr>
+          <w:rFonts w:eastAsia="Times New Roman" w:cstheme="minorHAnsi"/>
+          <w:b/>
+          <w:bCs/>
+          <w:kern w:val="0"/>
+          <w:sz w:val="24"/>
+          <w:szCs w:val="24"/>
+          <w:lang w:eastAsia="es-CO"/>
+          <w14:ligatures w14:val="none"/>
+        </w:rPr>
+        <w:t xml:space="preserve"> </w:t>
+      </w:r>
+      <w:proofErr w:type="spellStart"/>
+      <w:r>
+        <w:rPr>
+          <w:rFonts w:eastAsia="Times New Roman" w:cstheme="minorHAnsi"/>
+          <w:b/>
+          <w:bCs/>
+          <w:kern w:val="0"/>
+          <w:sz w:val="24"/>
+          <w:szCs w:val="24"/>
+          <w:lang w:eastAsia="es-CO"/>
+          <w14:ligatures w14:val="none"/>
+        </w:rPr>
+        <w:t>info</w:t>
+      </w:r>
+      <w:proofErr w:type="spellEnd"/>
+      <w:r>
+        <w:rPr>
+          <w:rFonts w:eastAsia="Times New Roman" w:cstheme="minorHAnsi"/>
+          <w:b/>
+          <w:bCs/>
+          <w:kern w:val="0"/>
+          <w:sz w:val="24"/>
+          <w:szCs w:val="24"/>
+          <w:lang w:eastAsia="es-CO"/>
+          <w14:ligatures w14:val="none"/>
+        </w:rPr>
+        <w:t>)</w:t>
+      </w:r>
+      <w:r>
+        <w:rPr>
+          <w:rFonts w:eastAsia="Times New Roman" w:cstheme="minorHAnsi"/>
+          <w:b/>
+          <w:bCs/>
+          <w:kern w:val="0"/>
+          <w:sz w:val="24"/>
+          <w:szCs w:val="24"/>
+          <w:lang w:eastAsia="es-CO"/>
+          <w14:ligatures w14:val="none"/>
+        </w:rPr>
+        <w:t>:</w:t>
+      </w:r>
+      <w:r>
+        <w:rPr>
+          <w:rFonts w:eastAsia="Times New Roman" w:cstheme="minorHAnsi"/>
+          <w:kern w:val="0"/>
+          <w:sz w:val="24"/>
+          <w:szCs w:val="24"/>
+          <w:lang w:eastAsia="es-CO"/>
+          <w14:ligatures w14:val="none"/>
+        </w:rPr>
+        <w:t>El cual me permite escribir un archivo, esto con el propósito de crear un .</w:t>
+      </w:r>
+      <w:proofErr w:type="spellStart"/>
+      <w:r>
+        <w:rPr>
+          <w:rFonts w:eastAsia="Times New Roman" w:cstheme="minorHAnsi"/>
+          <w:kern w:val="0"/>
+          <w:sz w:val="24"/>
+          <w:szCs w:val="24"/>
+          <w:lang w:eastAsia="es-CO"/>
+          <w14:ligatures w14:val="none"/>
+        </w:rPr>
+        <w:t>txt</w:t>
+      </w:r>
+      <w:proofErr w:type="spellEnd"/>
+      <w:r>
+        <w:rPr>
+          <w:rFonts w:eastAsia="Times New Roman" w:cstheme="minorHAnsi"/>
+          <w:kern w:val="0"/>
+          <w:sz w:val="24"/>
+          <w:szCs w:val="24"/>
+          <w:lang w:eastAsia="es-CO"/>
+          <w14:ligatures w14:val="none"/>
+        </w:rPr>
+        <w:t xml:space="preserve">, llamado </w:t>
+      </w:r>
+      <w:r>
+        <w:rPr>
+          <w:rFonts w:eastAsia="Times New Roman" w:cstheme="minorHAnsi"/>
+          <w:kern w:val="0"/>
+          <w:sz w:val="24"/>
+          <w:szCs w:val="24"/>
+          <w:lang w:eastAsia="es-CO"/>
+          <w14:ligatures w14:val="none"/>
+        </w:rPr>
+        <w:t>historial_de_partidas.txt</w:t>
+      </w:r>
+      <w:r>
+        <w:rPr>
+          <w:rFonts w:eastAsia="Times New Roman" w:cstheme="minorHAnsi"/>
+          <w:kern w:val="0"/>
+          <w:sz w:val="24"/>
+          <w:szCs w:val="24"/>
+          <w:lang w:eastAsia="es-CO"/>
+          <w14:ligatures w14:val="none"/>
+        </w:rPr>
+        <w:t xml:space="preserve">, </w:t>
+      </w:r>
+      <w:r>
+        <w:rPr>
+          <w:rFonts w:eastAsia="Times New Roman" w:cstheme="minorHAnsi"/>
+          <w:kern w:val="0"/>
+          <w:sz w:val="24"/>
+          <w:szCs w:val="24"/>
+          <w:lang w:eastAsia="es-CO"/>
+          <w14:ligatures w14:val="none"/>
+        </w:rPr>
+        <w:t>que me almacene el historial de partidas de los jugadores, el cual contiene el nombre del jugador, los puntos con los que gano y el jugador oponente, junto con su respectiva fecha de juego.</w:t>
+      </w:r>
+    </w:p>
+    <w:p>
+      <w:pPr>
+        <w:spacing w:line="240" w:lineRule="auto"/>
+        <w:rPr>
+          <w:rFonts w:eastAsia="Times New Roman" w:cstheme="minorHAnsi"/>
+          <w:kern w:val="0"/>
+          <w:sz w:val="24"/>
+          <w:szCs w:val="24"/>
+          <w:lang w:eastAsia="es-CO"/>
+          <w14:ligatures w14:val="none"/>
+        </w:rPr>
+      </w:pPr>
+      <w:proofErr w:type="gramStart"/>
+      <w:r>
+        <w:rPr>
+          <w:rFonts w:eastAsia="Times New Roman" w:cstheme="minorHAnsi"/>
+          <w:b/>
+          <w:bCs/>
+          <w:kern w:val="0"/>
+          <w:sz w:val="24"/>
+          <w:szCs w:val="24"/>
+          <w:lang w:eastAsia="es-CO"/>
+          <w14:ligatures w14:val="none"/>
+        </w:rPr>
+        <w:t>.</w:t>
+      </w:r>
+      <w:proofErr w:type="spellStart"/>
+      <w:r>
+        <w:rPr>
+          <w:rFonts w:eastAsia="Times New Roman" w:cstheme="minorHAnsi"/>
+          <w:b/>
+          <w:bCs/>
+          <w:kern w:val="0"/>
+          <w:sz w:val="24"/>
+          <w:szCs w:val="24"/>
+          <w:lang w:eastAsia="es-CO"/>
+          <w14:ligatures w14:val="none"/>
+        </w:rPr>
+        <w:t>string</w:t>
+      </w:r>
+      <w:proofErr w:type="spellEnd"/>
+      <w:proofErr w:type="gramEnd"/>
+      <w:r>
+        <w:rPr>
+          <w:rFonts w:eastAsia="Times New Roman" w:cstheme="minorHAnsi"/>
+          <w:b/>
+          <w:bCs/>
+          <w:kern w:val="0"/>
+          <w:sz w:val="24"/>
+          <w:szCs w:val="24"/>
+          <w:lang w:eastAsia="es-CO"/>
+          <w14:ligatures w14:val="none"/>
+        </w:rPr>
+        <w:t xml:space="preserve"> </w:t>
+      </w:r>
+      <w:proofErr w:type="spellStart"/>
+      <w:r>
+        <w:rPr>
+          <w:rFonts w:eastAsia="Times New Roman" w:cstheme="minorHAnsi"/>
+          <w:b/>
+          <w:bCs/>
+          <w:kern w:val="0"/>
+          <w:sz w:val="24"/>
+          <w:szCs w:val="24"/>
+          <w:lang w:eastAsia="es-CO"/>
+          <w14:ligatures w14:val="none"/>
+        </w:rPr>
+        <w:t>leer_archivo</w:t>
+      </w:r>
+      <w:proofErr w:type="spellEnd"/>
+      <w:r>
+        <w:rPr>
+          <w:rFonts w:eastAsia="Times New Roman" w:cstheme="minorHAnsi"/>
+          <w:b/>
+          <w:bCs/>
+          <w:kern w:val="0"/>
+          <w:sz w:val="24"/>
+          <w:szCs w:val="24"/>
+          <w:lang w:eastAsia="es-CO"/>
+          <w14:ligatures w14:val="none"/>
+        </w:rPr>
+        <w:t>(</w:t>
+      </w:r>
+      <w:proofErr w:type="spellStart"/>
+      <w:r>
+        <w:rPr>
+          <w:rFonts w:eastAsia="Times New Roman" w:cstheme="minorHAnsi"/>
+          <w:b/>
+          <w:bCs/>
+          <w:kern w:val="0"/>
+          <w:sz w:val="24"/>
+          <w:szCs w:val="24"/>
+          <w:lang w:eastAsia="es-CO"/>
+          <w14:ligatures w14:val="none"/>
+        </w:rPr>
+        <w:t>string</w:t>
+      </w:r>
+      <w:proofErr w:type="spellEnd"/>
+      <w:r>
+        <w:rPr>
+          <w:rFonts w:eastAsia="Times New Roman" w:cstheme="minorHAnsi"/>
+          <w:b/>
+          <w:bCs/>
+          <w:kern w:val="0"/>
+          <w:sz w:val="24"/>
+          <w:szCs w:val="24"/>
+          <w:lang w:eastAsia="es-CO"/>
+          <w14:ligatures w14:val="none"/>
+        </w:rPr>
+        <w:t xml:space="preserve"> </w:t>
+      </w:r>
+      <w:proofErr w:type="spellStart"/>
+      <w:r>
+        <w:rPr>
+          <w:rFonts w:eastAsia="Times New Roman" w:cstheme="minorHAnsi"/>
+          <w:b/>
+          <w:bCs/>
+          <w:kern w:val="0"/>
+          <w:sz w:val="24"/>
+          <w:szCs w:val="24"/>
+          <w:lang w:eastAsia="es-CO"/>
+          <w14:ligatures w14:val="none"/>
+        </w:rPr>
+        <w:t>name</w:t>
+      </w:r>
+      <w:proofErr w:type="spellEnd"/>
+      <w:r>
+        <w:rPr>
+          <w:rFonts w:eastAsia="Times New Roman" w:cstheme="minorHAnsi"/>
+          <w:b/>
+          <w:bCs/>
+          <w:kern w:val="0"/>
+          <w:sz w:val="24"/>
+          <w:szCs w:val="24"/>
+          <w:lang w:eastAsia="es-CO"/>
+          <w14:ligatures w14:val="none"/>
+        </w:rPr>
+        <w:t>)</w:t>
+      </w:r>
+      <w:r>
+        <w:rPr>
+          <w:rFonts w:eastAsia="Times New Roman" w:cstheme="minorHAnsi"/>
+          <w:b/>
+          <w:bCs/>
+          <w:kern w:val="0"/>
+          <w:sz w:val="24"/>
+          <w:szCs w:val="24"/>
+          <w:lang w:eastAsia="es-CO"/>
+          <w14:ligatures w14:val="none"/>
+        </w:rPr>
+        <w:t>:</w:t>
+      </w:r>
+      <w:r>
+        <w:rPr>
+          <w:rFonts w:eastAsia="Times New Roman" w:cstheme="minorHAnsi"/>
+          <w:kern w:val="0"/>
+          <w:sz w:val="24"/>
+          <w:szCs w:val="24"/>
+          <w:lang w:eastAsia="es-CO"/>
+          <w14:ligatures w14:val="none"/>
+        </w:rPr>
+        <w:t>Esta función me permite leer el archive para poder visualizar e</w:t>
+      </w:r>
+      <w:r>
+        <w:rPr>
+          <w:rFonts w:eastAsia="Times New Roman" w:cstheme="minorHAnsi"/>
+          <w:kern w:val="0"/>
+          <w:sz w:val="24"/>
+          <w:szCs w:val="24"/>
+          <w:lang w:eastAsia="es-CO"/>
+          <w14:ligatures w14:val="none"/>
+        </w:rPr>
+        <w:t xml:space="preserve">l historial de las partidas en consola. </w:t>
+      </w:r>
+    </w:p>
+    <w:p>
+      <w:pPr>
+        <w:spacing w:line="240" w:lineRule="auto"/>
+        <w:rPr>
+          <w:rFonts w:eastAsia="Times New Roman" w:cstheme="minorHAnsi"/>
+          <w:kern w:val="0"/>
+          <w:sz w:val="24"/>
+          <w:szCs w:val="24"/>
+          <w:lang w:eastAsia="es-CO"/>
+          <w14:ligatures w14:val="none"/>
+        </w:rPr>
+      </w:pPr>
+      <w:r>
+        <w:rPr>
+          <w:rFonts w:eastAsia="Times New Roman" w:cstheme="minorHAnsi"/>
+          <w:kern w:val="0"/>
+          <w:sz w:val="24"/>
+          <w:szCs w:val="24"/>
+          <w:lang w:eastAsia="es-CO"/>
+          <w14:ligatures w14:val="none"/>
+        </w:rPr>
+        <w:t>Ambas funciones fueron extraídas de la practica 3.</w:t>
+      </w:r>
+    </w:p>
+    <w:p>
+      <w:pPr>
+        <w:spacing w:line="240" w:lineRule="auto"/>
+        <w:rPr>
+          <w:rFonts w:eastAsia="Times New Roman" w:cstheme="minorHAnsi"/>
+          <w:b/>
+          <w:bCs/>
+          <w:kern w:val="0"/>
+          <w:sz w:val="24"/>
+          <w:szCs w:val="24"/>
+          <w:lang w:eastAsia="es-CO"/>
+          <w14:ligatures w14:val="none"/>
+        </w:rPr>
+      </w:pPr>
+      <w:r>
+        <w:rPr>
+          <w:rFonts w:eastAsia="Times New Roman" w:cstheme="minorHAnsi"/>
+          <w:kern w:val="0"/>
+          <w:sz w:val="24"/>
+          <w:szCs w:val="24"/>
+          <w:lang w:eastAsia="es-CO"/>
+          <w14:ligatures w14:val="none"/>
+        </w:rPr>
+        <w:t xml:space="preserve">También se creó un nuevo método de la clase Juego, llamado </w:t>
+      </w:r>
+      <w:proofErr w:type="spellStart"/>
+      <w:r>
+        <w:rPr>
+          <w:rFonts w:eastAsia="Times New Roman" w:cstheme="minorHAnsi"/>
+          <w:b/>
+          <w:bCs/>
+          <w:kern w:val="0"/>
+          <w:sz w:val="24"/>
+          <w:szCs w:val="24"/>
+          <w:lang w:eastAsia="es-CO"/>
+          <w14:ligatures w14:val="none"/>
+        </w:rPr>
+        <w:t>menu_</w:t>
+      </w:r>
+      <w:proofErr w:type="gramStart"/>
+      <w:r>
+        <w:rPr>
+          <w:rFonts w:eastAsia="Times New Roman" w:cstheme="minorHAnsi"/>
+          <w:b/>
+          <w:bCs/>
+          <w:kern w:val="0"/>
+          <w:sz w:val="24"/>
+          <w:szCs w:val="24"/>
+          <w:lang w:eastAsia="es-CO"/>
+          <w14:ligatures w14:val="none"/>
+        </w:rPr>
+        <w:t>principal</w:t>
+      </w:r>
+      <w:proofErr w:type="spellEnd"/>
+      <w:r>
+        <w:rPr>
+          <w:rFonts w:eastAsia="Times New Roman" w:cstheme="minorHAnsi"/>
+          <w:b/>
+          <w:bCs/>
+          <w:kern w:val="0"/>
+          <w:sz w:val="24"/>
+          <w:szCs w:val="24"/>
+          <w:lang w:eastAsia="es-CO"/>
+          <w14:ligatures w14:val="none"/>
+        </w:rPr>
+        <w:t>(</w:t>
+      </w:r>
+      <w:proofErr w:type="gramEnd"/>
+      <w:r>
+        <w:rPr>
+          <w:rFonts w:eastAsia="Times New Roman" w:cstheme="minorHAnsi"/>
+          <w:b/>
+          <w:bCs/>
+          <w:kern w:val="0"/>
+          <w:sz w:val="24"/>
+          <w:szCs w:val="24"/>
+          <w:lang w:eastAsia="es-CO"/>
+          <w14:ligatures w14:val="none"/>
+        </w:rPr>
+        <w:t>)</w:t>
+      </w:r>
+      <w:r>
+        <w:rPr>
+          <w:rFonts w:eastAsia="Times New Roman" w:cstheme="minorHAnsi"/>
+          <w:kern w:val="0"/>
+          <w:sz w:val="24"/>
+          <w:szCs w:val="24"/>
+          <w:lang w:eastAsia="es-CO"/>
+          <w14:ligatures w14:val="none"/>
+        </w:rPr>
+        <w:t>, el cual me permite gestionar un menú con tres opciones distintas, las cuales son:</w:t>
+      </w:r>
+      <w:r>
+        <w:rPr>
+          <w:rFonts w:eastAsia="Times New Roman" w:cstheme="minorHAnsi"/>
+          <w:kern w:val="0"/>
+          <w:sz w:val="24"/>
+          <w:szCs w:val="24"/>
+          <w:lang w:eastAsia="es-CO"/>
+          <w14:ligatures w14:val="none"/>
+        </w:rPr>
+        <w:br/>
+      </w:r>
+      <w:r>
+        <w:rPr>
+          <w:rFonts w:eastAsia="Times New Roman" w:cstheme="minorHAnsi"/>
+          <w:b/>
+          <w:bCs/>
+          <w:kern w:val="0"/>
+          <w:sz w:val="24"/>
+          <w:szCs w:val="24"/>
+          <w:lang w:eastAsia="es-CO"/>
+          <w14:ligatures w14:val="none"/>
+        </w:rPr>
+        <w:t>Ingrese 1 si quiere jugar</w:t>
+      </w:r>
+    </w:p>
+    <w:p>
+      <w:pPr>
+        <w:spacing w:line="240" w:lineRule="auto"/>
+        <w:rPr>
+          <w:rFonts w:eastAsia="Times New Roman" w:cstheme="minorHAnsi"/>
+          <w:b/>
+          <w:bCs/>
+          <w:kern w:val="0"/>
+          <w:sz w:val="24"/>
+          <w:szCs w:val="24"/>
+          <w:lang w:eastAsia="es-CO"/>
+          <w14:ligatures w14:val="none"/>
+        </w:rPr>
+      </w:pPr>
+      <w:r>
+        <w:rPr>
+          <w:rFonts w:eastAsia="Times New Roman" w:cstheme="minorHAnsi"/>
+          <w:b/>
+          <w:bCs/>
+          <w:kern w:val="0"/>
+          <w:sz w:val="24"/>
+          <w:szCs w:val="24"/>
+          <w:lang w:eastAsia="es-CO"/>
+          <w14:ligatures w14:val="none"/>
+        </w:rPr>
+        <w:t>Ingrese 2 si quiere ver el historial de partidas</w:t>
+      </w:r>
+    </w:p>
+    <w:p>
+      <w:pPr>
+        <w:spacing w:line="240" w:lineRule="auto"/>
+        <w:rPr>
+          <w:rFonts w:eastAsia="Times New Roman" w:cstheme="minorHAnsi"/>
+          <w:b/>
+          <w:bCs/>
+          <w:kern w:val="0"/>
+          <w:sz w:val="24"/>
+          <w:szCs w:val="24"/>
+          <w:lang w:eastAsia="es-CO"/>
+          <w14:ligatures w14:val="none"/>
+        </w:rPr>
+      </w:pPr>
+      <w:r>
+        <w:rPr>
+          <w:rFonts w:eastAsia="Times New Roman" w:cstheme="minorHAnsi"/>
+          <w:b/>
+          <w:bCs/>
+          <w:kern w:val="0"/>
+          <w:sz w:val="24"/>
+          <w:szCs w:val="24"/>
+          <w:lang w:eastAsia="es-CO"/>
+          <w14:ligatures w14:val="none"/>
+        </w:rPr>
+        <w:t>Ingrese 3 si quiere salir</w:t>
+      </w:r>
+    </w:p>
+    <w:p>
+      <w:pPr>
+        <w:spacing w:line="240" w:lineRule="auto"/>
+        <w:rPr>
+          <w:rFonts w:eastAsia="Times New Roman" w:cstheme="minorHAnsi"/>
+          <w:kern w:val="0"/>
+          <w:sz w:val="24"/>
+          <w:szCs w:val="24"/>
+          <w:lang w:eastAsia="es-CO"/>
+          <w14:ligatures w14:val="none"/>
+        </w:rPr>
+      </w:pPr>
+      <w:r>
+        <w:rPr>
+          <w:rFonts w:eastAsia="Times New Roman" w:cstheme="minorHAnsi"/>
+          <w:kern w:val="0"/>
+          <w:sz w:val="24"/>
+          <w:szCs w:val="24"/>
+          <w:lang w:eastAsia="es-CO"/>
+          <w14:ligatures w14:val="none"/>
+        </w:rPr>
+        <w:lastRenderedPageBreak/>
+        <w:t xml:space="preserve">Esto permite tener una estructura del juego más organizada, Al crear el método </w:t>
+      </w:r>
+      <w:proofErr w:type="spellStart"/>
+      <w:r>
+        <w:rPr>
+          <w:rFonts w:eastAsia="Times New Roman" w:cstheme="minorHAnsi"/>
+          <w:b/>
+          <w:bCs/>
+          <w:kern w:val="0"/>
+          <w:sz w:val="24"/>
+          <w:szCs w:val="24"/>
+          <w:lang w:eastAsia="es-CO"/>
+          <w14:ligatures w14:val="none"/>
+        </w:rPr>
+        <w:t>menu_</w:t>
+      </w:r>
+      <w:proofErr w:type="gramStart"/>
+      <w:r>
+        <w:rPr>
+          <w:rFonts w:eastAsia="Times New Roman" w:cstheme="minorHAnsi"/>
+          <w:b/>
+          <w:bCs/>
+          <w:kern w:val="0"/>
+          <w:sz w:val="24"/>
+          <w:szCs w:val="24"/>
+          <w:lang w:eastAsia="es-CO"/>
+          <w14:ligatures w14:val="none"/>
+        </w:rPr>
+        <w:t>principal</w:t>
+      </w:r>
+      <w:proofErr w:type="spellEnd"/>
+      <w:r>
+        <w:rPr>
+          <w:rFonts w:eastAsia="Times New Roman" w:cstheme="minorHAnsi"/>
+          <w:b/>
+          <w:bCs/>
+          <w:kern w:val="0"/>
+          <w:sz w:val="24"/>
+          <w:szCs w:val="24"/>
+          <w:lang w:eastAsia="es-CO"/>
+          <w14:ligatures w14:val="none"/>
+        </w:rPr>
+        <w:t>(</w:t>
+      </w:r>
+      <w:proofErr w:type="gramEnd"/>
+      <w:r>
+        <w:rPr>
+          <w:rFonts w:eastAsia="Times New Roman" w:cstheme="minorHAnsi"/>
+          <w:b/>
+          <w:bCs/>
+          <w:kern w:val="0"/>
+          <w:sz w:val="24"/>
+          <w:szCs w:val="24"/>
+          <w:lang w:eastAsia="es-CO"/>
+          <w14:ligatures w14:val="none"/>
+        </w:rPr>
+        <w:t>)</w:t>
+      </w:r>
+      <w:r>
+        <w:rPr>
+          <w:rFonts w:eastAsia="Times New Roman" w:cstheme="minorHAnsi"/>
+          <w:b/>
+          <w:bCs/>
+          <w:kern w:val="0"/>
+          <w:sz w:val="24"/>
+          <w:szCs w:val="24"/>
+          <w:lang w:eastAsia="es-CO"/>
+          <w14:ligatures w14:val="none"/>
+        </w:rPr>
+        <w:t>,</w:t>
+      </w:r>
+      <w:r>
+        <w:rPr>
+          <w:rFonts w:eastAsia="Times New Roman" w:cstheme="minorHAnsi"/>
+          <w:kern w:val="0"/>
+          <w:sz w:val="24"/>
+          <w:szCs w:val="24"/>
+          <w:lang w:eastAsia="es-CO"/>
+          <w14:ligatures w14:val="none"/>
+        </w:rPr>
+        <w:t xml:space="preserve">tuve que realizar un cambio en la clase Juego, borrando el constructor por defecto, ya que este cumplía la función de asignarle los nombres y fichas a los jugadores. </w:t>
+      </w:r>
+    </w:p>
+    <w:p>
+      <w:pPr>
+        <w:spacing w:line="240" w:lineRule="auto"/>
+        <w:rPr>
+          <w:rFonts w:eastAsia="Times New Roman" w:cstheme="minorHAnsi"/>
+          <w:kern w:val="0"/>
+          <w:sz w:val="24"/>
+          <w:szCs w:val="24"/>
+          <w:lang w:eastAsia="es-CO"/>
+          <w14:ligatures w14:val="none"/>
+        </w:rPr>
+      </w:pPr>
+      <w:r>
+        <w:rPr>
+          <w:rFonts w:eastAsia="Times New Roman" w:cstheme="minorHAnsi"/>
+          <w:kern w:val="0"/>
+          <w:sz w:val="24"/>
+          <w:szCs w:val="24"/>
+          <w:lang w:eastAsia="es-CO"/>
+          <w14:ligatures w14:val="none"/>
+        </w:rPr>
+        <w:t xml:space="preserve">Pero al crear el menú, esta se instanciaba antes del menú, por lo que cree un método nuevo llamado </w:t>
+      </w:r>
+      <w:proofErr w:type="spellStart"/>
+      <w:r>
+        <w:rPr>
+          <w:rFonts w:eastAsia="Times New Roman" w:cstheme="minorHAnsi"/>
+          <w:b/>
+          <w:bCs/>
+          <w:kern w:val="0"/>
+          <w:sz w:val="24"/>
+          <w:szCs w:val="24"/>
+          <w:lang w:eastAsia="es-CO"/>
+          <w14:ligatures w14:val="none"/>
+        </w:rPr>
+        <w:t>definir_datos_</w:t>
+      </w:r>
+      <w:proofErr w:type="gramStart"/>
+      <w:r>
+        <w:rPr>
+          <w:rFonts w:eastAsia="Times New Roman" w:cstheme="minorHAnsi"/>
+          <w:b/>
+          <w:bCs/>
+          <w:kern w:val="0"/>
+          <w:sz w:val="24"/>
+          <w:szCs w:val="24"/>
+          <w:lang w:eastAsia="es-CO"/>
+          <w14:ligatures w14:val="none"/>
+        </w:rPr>
+        <w:t>jugador</w:t>
+      </w:r>
+      <w:proofErr w:type="spellEnd"/>
+      <w:r>
+        <w:rPr>
+          <w:rFonts w:eastAsia="Times New Roman" w:cstheme="minorHAnsi"/>
+          <w:b/>
+          <w:bCs/>
+          <w:kern w:val="0"/>
+          <w:sz w:val="24"/>
+          <w:szCs w:val="24"/>
+          <w:lang w:eastAsia="es-CO"/>
+          <w14:ligatures w14:val="none"/>
+        </w:rPr>
+        <w:t>(</w:t>
+      </w:r>
+      <w:proofErr w:type="gramEnd"/>
+      <w:r>
+        <w:rPr>
+          <w:rFonts w:eastAsia="Times New Roman" w:cstheme="minorHAnsi"/>
+          <w:b/>
+          <w:bCs/>
+          <w:kern w:val="0"/>
+          <w:sz w:val="24"/>
+          <w:szCs w:val="24"/>
+          <w:lang w:eastAsia="es-CO"/>
+          <w14:ligatures w14:val="none"/>
+        </w:rPr>
+        <w:t>)</w:t>
+      </w:r>
+      <w:r>
+        <w:rPr>
+          <w:rFonts w:eastAsia="Times New Roman" w:cstheme="minorHAnsi"/>
+          <w:b/>
+          <w:bCs/>
+          <w:kern w:val="0"/>
+          <w:sz w:val="24"/>
+          <w:szCs w:val="24"/>
+          <w:lang w:eastAsia="es-CO"/>
+          <w14:ligatures w14:val="none"/>
+        </w:rPr>
+        <w:t xml:space="preserve">, </w:t>
+      </w:r>
+      <w:r>
+        <w:rPr>
+          <w:rFonts w:eastAsia="Times New Roman" w:cstheme="minorHAnsi"/>
+          <w:kern w:val="0"/>
+          <w:sz w:val="24"/>
+          <w:szCs w:val="24"/>
+          <w:lang w:eastAsia="es-CO"/>
+          <w14:ligatures w14:val="none"/>
+        </w:rPr>
+        <w:t xml:space="preserve">que cumple exactamente lo que hacia el constructor de Juego, pero ahora solo se ejecuta cuando lo necesito. </w:t>
+      </w:r>
+    </w:p>
+    <w:p>
+      <w:pPr>
+        <w:spacing w:line="240" w:lineRule="auto"/>
+        <w:rPr>
+          <w:rFonts w:eastAsia="Times New Roman" w:cstheme="minorHAnsi"/>
+          <w:kern w:val="0"/>
+          <w:sz w:val="24"/>
+          <w:szCs w:val="24"/>
+          <w:lang w:eastAsia="es-CO"/>
+          <w14:ligatures w14:val="none"/>
+        </w:rPr>
+      </w:pPr>
+      <w:r>
+        <w:rPr>
+          <w:rFonts w:eastAsia="Times New Roman" w:cstheme="minorHAnsi"/>
+          <w:kern w:val="0"/>
+          <w:sz w:val="24"/>
+          <w:szCs w:val="24"/>
+          <w:lang w:eastAsia="es-CO"/>
+          <w14:ligatures w14:val="none"/>
+        </w:rPr>
+        <w:t xml:space="preserve">Tuve un problema con la opción 1, ya que no podía poner el nombre al jugador 1, ya que en el </w:t>
+      </w:r>
+      <w:r>
+        <w:rPr>
+          <w:rFonts w:eastAsia="Times New Roman" w:cstheme="minorHAnsi"/>
+          <w:kern w:val="0"/>
+          <w:sz w:val="24"/>
+          <w:szCs w:val="24"/>
+          <w:lang w:eastAsia="es-CO"/>
+          <w14:ligatures w14:val="none"/>
+        </w:rPr>
+        <w:t>búfer</w:t>
+      </w:r>
+      <w:r>
+        <w:rPr>
+          <w:rFonts w:eastAsia="Times New Roman" w:cstheme="minorHAnsi"/>
+          <w:kern w:val="0"/>
+          <w:sz w:val="24"/>
+          <w:szCs w:val="24"/>
+          <w:lang w:eastAsia="es-CO"/>
+          <w14:ligatures w14:val="none"/>
+        </w:rPr>
+        <w:t xml:space="preserve"> quedaba registrado un “</w:t>
+      </w:r>
+      <w:proofErr w:type="spellStart"/>
+      <w:r>
+        <w:rPr>
+          <w:rFonts w:eastAsia="Times New Roman" w:cstheme="minorHAnsi"/>
+          <w:kern w:val="0"/>
+          <w:sz w:val="24"/>
+          <w:szCs w:val="24"/>
+          <w:lang w:eastAsia="es-CO"/>
+          <w14:ligatures w14:val="none"/>
+        </w:rPr>
+        <w:t>enter</w:t>
+      </w:r>
+      <w:proofErr w:type="spellEnd"/>
+      <w:r>
+        <w:rPr>
+          <w:rFonts w:eastAsia="Times New Roman" w:cstheme="minorHAnsi"/>
+          <w:kern w:val="0"/>
+          <w:sz w:val="24"/>
+          <w:szCs w:val="24"/>
+          <w:lang w:eastAsia="es-CO"/>
+          <w14:ligatures w14:val="none"/>
+        </w:rPr>
+        <w:t xml:space="preserve">”, lo logre solucionar buscando en foros y encontré </w:t>
+      </w:r>
+      <w:proofErr w:type="spellStart"/>
+      <w:proofErr w:type="gramStart"/>
+      <w:r>
+        <w:rPr>
+          <w:rFonts w:eastAsia="Times New Roman" w:cstheme="minorHAnsi"/>
+          <w:b/>
+          <w:bCs/>
+          <w:kern w:val="0"/>
+          <w:sz w:val="24"/>
+          <w:szCs w:val="24"/>
+          <w:lang w:eastAsia="es-CO"/>
+          <w14:ligatures w14:val="none"/>
+        </w:rPr>
+        <w:t>cin.ignore</w:t>
+      </w:r>
+      <w:proofErr w:type="spellEnd"/>
+      <w:proofErr w:type="gramEnd"/>
+      <w:r>
+        <w:rPr>
+          <w:rFonts w:eastAsia="Times New Roman" w:cstheme="minorHAnsi"/>
+          <w:b/>
+          <w:bCs/>
+          <w:kern w:val="0"/>
+          <w:sz w:val="24"/>
+          <w:szCs w:val="24"/>
+          <w:lang w:eastAsia="es-CO"/>
+          <w14:ligatures w14:val="none"/>
+        </w:rPr>
+        <w:t>();</w:t>
+      </w:r>
+      <w:r>
+        <w:rPr>
+          <w:rFonts w:eastAsia="Times New Roman" w:cstheme="minorHAnsi"/>
+          <w:b/>
+          <w:bCs/>
+          <w:kern w:val="0"/>
+          <w:sz w:val="24"/>
+          <w:szCs w:val="24"/>
+          <w:lang w:eastAsia="es-CO"/>
+          <w14:ligatures w14:val="none"/>
+        </w:rPr>
+        <w:t xml:space="preserve"> </w:t>
+      </w:r>
+      <w:r>
+        <w:rPr>
+          <w:rFonts w:eastAsia="Times New Roman" w:cstheme="minorHAnsi"/>
+          <w:kern w:val="0"/>
+          <w:sz w:val="24"/>
+          <w:szCs w:val="24"/>
+          <w:lang w:eastAsia="es-CO"/>
+          <w14:ligatures w14:val="none"/>
+        </w:rPr>
+        <w:t xml:space="preserve">el cual elimina el buffer de entrada. </w:t>
+      </w:r>
+    </w:p>
+    <w:p>
+      <w:pPr>
+        <w:spacing w:line="240" w:lineRule="auto"/>
+        <w:rPr>
+          <w:rFonts w:eastAsia="Times New Roman" w:cstheme="minorHAnsi"/>
+          <w:kern w:val="0"/>
+          <w:sz w:val="24"/>
+          <w:szCs w:val="24"/>
+          <w:lang w:eastAsia="es-CO"/>
+          <w14:ligatures w14:val="none"/>
+        </w:rPr>
+      </w:pPr>
+      <w:r>
+        <w:rPr>
+          <w:rFonts w:eastAsia="Times New Roman" w:cstheme="minorHAnsi"/>
+          <w:kern w:val="0"/>
+          <w:sz w:val="24"/>
+          <w:szCs w:val="24"/>
+          <w:lang w:eastAsia="es-CO"/>
+          <w14:ligatures w14:val="none"/>
+        </w:rPr>
+        <w:t>Con todas estas funcionalidades el juego ya está funcional y completo casi en su totalidad. Solo falta, organizar el código para que quede más organizado.</w:t>
+      </w:r>
+    </w:p>
+    <w:p>
+      <w:pPr>
+        <w:spacing w:line="240" w:lineRule="auto"/>
+        <w:rPr>
+          <w:rFonts w:eastAsia="Times New Roman" w:cstheme="minorHAnsi"/>
+          <w:kern w:val="0"/>
+          <w:sz w:val="24"/>
+          <w:szCs w:val="24"/>
+          <w:lang w:eastAsia="es-CO"/>
+          <w14:ligatures w14:val="none"/>
+        </w:rPr>
+      </w:pPr>
+      <w:r>
+        <w:rPr>
+          <w:noProof/>
+        </w:rPr>
+        <w:drawing>
+          <wp:inline distT="0" distB="0" distL="0" distR="0" wp14:anchorId="3EB2B87D" wp14:editId="33ED510A">
+            <wp:extent cx="3314324" cy="1228725"/>
+            <wp:effectExtent l="0" t="0" r="635" b="0"/>
+            <wp:docPr id="191463768" name="Imagen 1" descr="Texto&#10;&#10;Descripción generada automáticamente"/>
+            <wp:cNvGraphicFramePr>
+              <a:graphicFrameLocks xmlns:a="http://schemas.openxmlformats.org/drawingml/2006/main" noChangeAspect="1"/>
+            </wp:cNvGraphicFramePr>
+            <a:graphic xmlns:a="http://schemas.openxmlformats.org/drawingml/2006/main">
+              <a:graphicData uri="http://schemas.openxmlformats.org/drawingml/2006/picture">
+                <pic:pic xmlns:pic="http://schemas.openxmlformats.org/drawingml/2006/picture">
+                  <pic:nvPicPr>
+                    <pic:cNvPr id="191463768" name="Imagen 1" descr="Texto&#10;&#10;Descripción generada automáticamente"/>
+                    <pic:cNvPicPr/>
+                  </pic:nvPicPr>
+                  <pic:blipFill>
+                    <a:blip r:embed="rId7"/>
+                    <a:stretch>
+                      <a:fillRect/>
+                    </a:stretch>
+                  </pic:blipFill>
+                  <pic:spPr>
+                    <a:xfrm>
+                      <a:off x="0" y="0"/>
+                      <a:ext cx="3318428" cy="1230247"/>
                     </a:xfrm>
                     <a:prstGeom prst="rect">
                       <a:avLst/>
@@ -4828,7 +6101,7 @@
   <w:style w:type="paragraph" w:default="1" w:styleId="Normal">
     <w:name w:val="Normal"/>
     <w:qFormat/>
-    <w:rsid w:val="00DA3C34"/>
+    <w:rsid w:val="001303FC"/>
   </w:style>
   <w:style w:type="character" w:default="1" w:styleId="Fuentedeprrafopredeter">
     <w:name w:val="Default Paragraph Font"/>

--- a/INFORME SEGUNDO PARCIAL.docx
+++ b/INFORME SEGUNDO PARCIAL.docx
@@ -5009,20 +5009,7 @@
           <w:lang w:eastAsia="es-CO"/>
           <w14:ligatures w14:val="none"/>
         </w:rPr>
-        <w:t>)</w:t>
-      </w:r>
-      <w:r>
-        <w:rPr>
-          <w:rFonts w:eastAsia="Times New Roman" w:cstheme="minorHAnsi"/>
-          <w:b/>
-          <w:bCs/>
-          <w:kern w:val="0"/>
-          <w:sz w:val="24"/>
-          <w:szCs w:val="24"/>
-          <w:lang w:eastAsia="es-CO"/>
-          <w14:ligatures w14:val="none"/>
-        </w:rPr>
-        <w:t>:</w:t>
+        <w:t>):</w:t>
       </w:r>
       <w:r>
         <w:rPr>
@@ -5690,6 +5677,321 @@
           <w14:ligatures w14:val="none"/>
         </w:rPr>
       </w:pPr>
+      <w:r>
+        <w:rPr>
+          <w:rFonts w:eastAsia="Times New Roman" w:cstheme="minorHAnsi"/>
+          <w:kern w:val="0"/>
+          <w:sz w:val="24"/>
+          <w:szCs w:val="24"/>
+          <w:lang w:eastAsia="es-CO"/>
+          <w14:ligatures w14:val="none"/>
+        </w:rPr>
+        <w:t xml:space="preserve">-El día de hoy 6//11/2023, Organice el código, para que este estuviese mas organizado. </w:t>
+      </w:r>
+    </w:p>
+    <w:p>
+      <w:pPr>
+        <w:spacing w:line="240" w:lineRule="auto"/>
+        <w:rPr>
+          <w:rFonts w:eastAsia="Times New Roman" w:cstheme="minorHAnsi"/>
+          <w:kern w:val="0"/>
+          <w:sz w:val="24"/>
+          <w:szCs w:val="24"/>
+          <w:lang w:eastAsia="es-CO"/>
+          <w14:ligatures w14:val="none"/>
+        </w:rPr>
+      </w:pPr>
+      <w:r>
+        <w:rPr>
+          <w:rFonts w:eastAsia="Times New Roman" w:cstheme="minorHAnsi"/>
+          <w:kern w:val="0"/>
+          <w:sz w:val="24"/>
+          <w:szCs w:val="24"/>
+          <w:lang w:eastAsia="es-CO"/>
+          <w14:ligatures w14:val="none"/>
+        </w:rPr>
+        <w:t xml:space="preserve">Para esto cree 3 </w:t>
+      </w:r>
+      <w:proofErr w:type="spellStart"/>
+      <w:r>
+        <w:rPr>
+          <w:rFonts w:eastAsia="Times New Roman" w:cstheme="minorHAnsi"/>
+          <w:b/>
+          <w:bCs/>
+          <w:kern w:val="0"/>
+          <w:sz w:val="24"/>
+          <w:szCs w:val="24"/>
+          <w:lang w:eastAsia="es-CO"/>
+          <w14:ligatures w14:val="none"/>
+        </w:rPr>
+        <w:t>c++</w:t>
+      </w:r>
+      <w:proofErr w:type="spellEnd"/>
+      <w:r>
+        <w:rPr>
+          <w:rFonts w:eastAsia="Times New Roman" w:cstheme="minorHAnsi"/>
+          <w:b/>
+          <w:bCs/>
+          <w:kern w:val="0"/>
+          <w:sz w:val="24"/>
+          <w:szCs w:val="24"/>
+          <w:lang w:eastAsia="es-CO"/>
+          <w14:ligatures w14:val="none"/>
+        </w:rPr>
+        <w:t xml:space="preserve"> </w:t>
+      </w:r>
+      <w:proofErr w:type="spellStart"/>
+      <w:r>
+        <w:rPr>
+          <w:rFonts w:eastAsia="Times New Roman" w:cstheme="minorHAnsi"/>
+          <w:b/>
+          <w:bCs/>
+          <w:kern w:val="0"/>
+          <w:sz w:val="24"/>
+          <w:szCs w:val="24"/>
+          <w:lang w:eastAsia="es-CO"/>
+          <w14:ligatures w14:val="none"/>
+        </w:rPr>
+        <w:t>Class</w:t>
+      </w:r>
+      <w:proofErr w:type="spellEnd"/>
+      <w:r>
+        <w:rPr>
+          <w:rFonts w:eastAsia="Times New Roman" w:cstheme="minorHAnsi"/>
+          <w:b/>
+          <w:bCs/>
+          <w:kern w:val="0"/>
+          <w:sz w:val="24"/>
+          <w:szCs w:val="24"/>
+          <w:lang w:eastAsia="es-CO"/>
+          <w14:ligatures w14:val="none"/>
+        </w:rPr>
+        <w:t>,</w:t>
+      </w:r>
+      <w:r>
+        <w:rPr>
+          <w:rFonts w:eastAsia="Times New Roman" w:cstheme="minorHAnsi"/>
+          <w:kern w:val="0"/>
+          <w:sz w:val="24"/>
+          <w:szCs w:val="24"/>
+          <w:lang w:eastAsia="es-CO"/>
+          <w14:ligatures w14:val="none"/>
+        </w:rPr>
+        <w:t xml:space="preserve"> con su respectivo, </w:t>
+      </w:r>
+      <w:proofErr w:type="spellStart"/>
+      <w:r>
+        <w:rPr>
+          <w:rFonts w:eastAsia="Times New Roman" w:cstheme="minorHAnsi"/>
+          <w:kern w:val="0"/>
+          <w:sz w:val="24"/>
+          <w:szCs w:val="24"/>
+          <w:lang w:eastAsia="es-CO"/>
+          <w14:ligatures w14:val="none"/>
+        </w:rPr>
+        <w:t>cpp</w:t>
+      </w:r>
+      <w:proofErr w:type="spellEnd"/>
+      <w:r>
+        <w:rPr>
+          <w:rFonts w:eastAsia="Times New Roman" w:cstheme="minorHAnsi"/>
+          <w:kern w:val="0"/>
+          <w:sz w:val="24"/>
+          <w:szCs w:val="24"/>
+          <w:lang w:eastAsia="es-CO"/>
+          <w14:ligatures w14:val="none"/>
+        </w:rPr>
+        <w:t xml:space="preserve"> y .h, los cuales son llamados juego, jugador y tablero. Esto se hace con el fin de tener una mejor presentación y desarrollo del código, se agregaron unas restricciones menores, se realizaron pruebas y luego se agregó el destructor en la clase tablero,</w:t>
+      </w:r>
+      <w:r>
+        <w:t xml:space="preserve"> </w:t>
+      </w:r>
+      <w:r>
+        <w:rPr>
+          <w:rFonts w:eastAsia="Times New Roman" w:cstheme="minorHAnsi"/>
+          <w:b/>
+          <w:bCs/>
+          <w:kern w:val="0"/>
+          <w:sz w:val="24"/>
+          <w:szCs w:val="24"/>
+          <w:lang w:eastAsia="es-CO"/>
+          <w14:ligatures w14:val="none"/>
+        </w:rPr>
+        <w:t>~</w:t>
+      </w:r>
+      <w:proofErr w:type="gramStart"/>
+      <w:r>
+        <w:rPr>
+          <w:rFonts w:eastAsia="Times New Roman" w:cstheme="minorHAnsi"/>
+          <w:b/>
+          <w:bCs/>
+          <w:kern w:val="0"/>
+          <w:sz w:val="24"/>
+          <w:szCs w:val="24"/>
+          <w:lang w:eastAsia="es-CO"/>
+          <w14:ligatures w14:val="none"/>
+        </w:rPr>
+        <w:t>Tablero(</w:t>
+      </w:r>
+      <w:proofErr w:type="gramEnd"/>
+      <w:r>
+        <w:rPr>
+          <w:rFonts w:eastAsia="Times New Roman" w:cstheme="minorHAnsi"/>
+          <w:b/>
+          <w:bCs/>
+          <w:kern w:val="0"/>
+          <w:sz w:val="24"/>
+          <w:szCs w:val="24"/>
+          <w:lang w:eastAsia="es-CO"/>
+          <w14:ligatures w14:val="none"/>
+        </w:rPr>
+        <w:t>);</w:t>
+      </w:r>
+      <w:r>
+        <w:rPr>
+          <w:rFonts w:eastAsia="Times New Roman" w:cstheme="minorHAnsi"/>
+          <w:kern w:val="0"/>
+          <w:sz w:val="24"/>
+          <w:szCs w:val="24"/>
+          <w:lang w:eastAsia="es-CO"/>
+          <w14:ligatures w14:val="none"/>
+        </w:rPr>
+        <w:t xml:space="preserve"> para que me elimine la matriz, que tenia almacenada en la memoria dinámica. </w:t>
+      </w:r>
+    </w:p>
+    <w:p>
+      <w:pPr>
+        <w:spacing w:line="240" w:lineRule="auto"/>
+        <w:rPr>
+          <w:rFonts w:eastAsia="Times New Roman" w:cstheme="minorHAnsi"/>
+          <w:kern w:val="0"/>
+          <w:sz w:val="24"/>
+          <w:szCs w:val="24"/>
+          <w:lang w:eastAsia="es-CO"/>
+          <w14:ligatures w14:val="none"/>
+        </w:rPr>
+      </w:pPr>
+      <w:r>
+        <w:rPr>
+          <w:rFonts w:eastAsia="Times New Roman" w:cstheme="minorHAnsi"/>
+          <w:kern w:val="0"/>
+          <w:sz w:val="24"/>
+          <w:szCs w:val="24"/>
+          <w:lang w:eastAsia="es-CO"/>
+          <w14:ligatures w14:val="none"/>
+        </w:rPr>
+        <w:t xml:space="preserve">También </w:t>
+      </w:r>
+      <w:r>
+        <w:rPr>
+          <w:rFonts w:eastAsia="Times New Roman" w:cstheme="minorHAnsi"/>
+          <w:kern w:val="0"/>
+          <w:sz w:val="24"/>
+          <w:szCs w:val="24"/>
+          <w:lang w:eastAsia="es-CO"/>
+          <w14:ligatures w14:val="none"/>
+        </w:rPr>
+        <w:t>agregue</w:t>
+      </w:r>
+      <w:r>
+        <w:rPr>
+          <w:rFonts w:eastAsia="Times New Roman" w:cstheme="minorHAnsi"/>
+          <w:kern w:val="0"/>
+          <w:sz w:val="24"/>
+          <w:szCs w:val="24"/>
+          <w:lang w:eastAsia="es-CO"/>
+          <w14:ligatures w14:val="none"/>
+        </w:rPr>
+        <w:t xml:space="preserve"> comentarios en el código, para especificar </w:t>
+      </w:r>
+      <w:r>
+        <w:rPr>
+          <w:rFonts w:eastAsia="Times New Roman" w:cstheme="minorHAnsi"/>
+          <w:kern w:val="0"/>
+          <w:sz w:val="24"/>
+          <w:szCs w:val="24"/>
+          <w:lang w:eastAsia="es-CO"/>
+          <w14:ligatures w14:val="none"/>
+        </w:rPr>
+        <w:t>y aclarar, el funcionamiento de las diferentes condiciones y lógicas del programa.</w:t>
+      </w:r>
+    </w:p>
+    <w:p>
+      <w:pPr>
+        <w:spacing w:line="240" w:lineRule="auto"/>
+        <w:rPr>
+          <w:rFonts w:eastAsia="Times New Roman" w:cstheme="minorHAnsi"/>
+          <w:kern w:val="0"/>
+          <w:sz w:val="24"/>
+          <w:szCs w:val="24"/>
+          <w:lang w:eastAsia="es-CO"/>
+          <w14:ligatures w14:val="none"/>
+        </w:rPr>
+      </w:pPr>
+      <w:r>
+        <w:rPr>
+          <w:noProof/>
+        </w:rPr>
+        <w:drawing>
+          <wp:inline distT="0" distB="0" distL="0" distR="0" wp14:anchorId="19D7D53B" wp14:editId="4B8987D6">
+            <wp:extent cx="4419600" cy="1913890"/>
+            <wp:effectExtent l="0" t="0" r="0" b="0"/>
+            <wp:docPr id="47900760" name="Imagen 1" descr="Texto&#10;&#10;Descripción generada automáticamente"/>
+            <wp:cNvGraphicFramePr>
+              <a:graphicFrameLocks xmlns:a="http://schemas.openxmlformats.org/drawingml/2006/main" noChangeAspect="1"/>
+            </wp:cNvGraphicFramePr>
+            <a:graphic xmlns:a="http://schemas.openxmlformats.org/drawingml/2006/main">
+              <a:graphicData uri="http://schemas.openxmlformats.org/drawingml/2006/picture">
+                <pic:pic xmlns:pic="http://schemas.openxmlformats.org/drawingml/2006/picture">
+                  <pic:nvPicPr>
+                    <pic:cNvPr id="47900760" name="Imagen 1" descr="Texto&#10;&#10;Descripción generada automáticamente"/>
+                    <pic:cNvPicPr/>
+                  </pic:nvPicPr>
+                  <pic:blipFill>
+                    <a:blip r:embed="rId8"/>
+                    <a:stretch>
+                      <a:fillRect/>
+                    </a:stretch>
+                  </pic:blipFill>
+                  <pic:spPr>
+                    <a:xfrm>
+                      <a:off x="0" y="0"/>
+                      <a:ext cx="4438672" cy="1922149"/>
+                    </a:xfrm>
+                    <a:prstGeom prst="rect">
+                      <a:avLst/>
+                    </a:prstGeom>
+                  </pic:spPr>
+                </pic:pic>
+              </a:graphicData>
+            </a:graphic>
+          </wp:inline>
+        </w:drawing>
+      </w:r>
+    </w:p>
+    <w:p>
+      <w:pPr>
+        <w:spacing w:line="240" w:lineRule="auto"/>
+        <w:rPr>
+          <w:rFonts w:eastAsia="Times New Roman" w:cstheme="minorHAnsi"/>
+          <w:kern w:val="0"/>
+          <w:sz w:val="24"/>
+          <w:szCs w:val="24"/>
+          <w:lang w:eastAsia="es-CO"/>
+          <w14:ligatures w14:val="none"/>
+        </w:rPr>
+      </w:pPr>
+      <w:r>
+        <w:rPr>
+          <w:rFonts w:eastAsia="Times New Roman" w:cstheme="minorHAnsi"/>
+          <w:kern w:val="0"/>
+          <w:sz w:val="24"/>
+          <w:szCs w:val="24"/>
+          <w:lang w:eastAsia="es-CO"/>
+          <w14:ligatures w14:val="none"/>
+        </w:rPr>
+        <w:t>Anexo en el repositorio de GitHub, los avances de hoy.</w:t>
+      </w:r>
     </w:p>
     <w:sectPr>
       <w:pgSz w:w="12240" w:h="15840"/>
@@ -6101,7 +6403,7 @@
   <w:style w:type="paragraph" w:default="1" w:styleId="Normal">
     <w:name w:val="Normal"/>
     <w:qFormat/>
-    <w:rsid w:val="001303FC"/>
+    <w:rsid w:val="005D43F9"/>
   </w:style>
   <w:style w:type="character" w:default="1" w:styleId="Fuentedeprrafopredeter">
     <w:name w:val="Default Paragraph Font"/>
